--- a/Information/API Details.docx
+++ b/Information/API Details.docx
@@ -170,55 +170,6 @@
     </w:p>
     <w:p>
       <w:pPr>
-        <w:rPr>
-          <w:b/>
-          <w:bCs/>
-          <w:color w:val="1F3864" w:themeColor="accent5" w:themeShade="80"/>
-          <w:sz w:val="24"/>
-          <w:szCs w:val="24"/>
-        </w:rPr>
-      </w:pPr>
-    </w:p>
-    <w:p>
-      <w:pPr>
-        <w:rPr>
-          <w:b/>
-          <w:bCs/>
-          <w:color w:val="1F3864" w:themeColor="accent5" w:themeShade="80"/>
-          <w:sz w:val="24"/>
-          <w:szCs w:val="24"/>
-        </w:rPr>
-      </w:pPr>
-      <w:r>
-        <w:rPr>
-          <w:b/>
-          <w:bCs/>
-          <w:color w:val="1F3864" w:themeColor="accent5" w:themeShade="80"/>
-          <w:sz w:val="24"/>
-          <w:szCs w:val="24"/>
-        </w:rPr>
-        <w:t xml:space="preserve">Output: </w:t>
-      </w:r>
-    </w:p>
-    <w:p>
-      <w:pPr>
-        <w:rPr>
-          <w:color w:val="000000" w:themeColor="text1"/>
-          <w:sz w:val="24"/>
-          <w:szCs w:val="24"/>
-        </w:rPr>
-      </w:pPr>
-      <w:r>
-        <w:rPr>
-          <w:color w:val="000000" w:themeColor="text1"/>
-          <w:sz w:val="24"/>
-          <w:szCs w:val="24"/>
-        </w:rPr>
-        <w:t xml:space="preserve">For failed login: </w:t>
-      </w:r>
-    </w:p>
-    <w:p>
-      <w:pPr>
         <w:pStyle w:val="ListParagraph"/>
         <w:numPr>
           <w:ilvl w:val="0"/>
@@ -236,7 +187,74 @@
           <w:sz w:val="24"/>
           <w:szCs w:val="24"/>
         </w:rPr>
-        <w:t>‘success’ = ‘0’</w:t>
+        <w:t>{"user_id":"</w:t>
+      </w:r>
+      <w:proofErr w:type="spellStart"/>
+      <w:r>
+        <w:rPr>
+          <w:color w:val="000000" w:themeColor="text1"/>
+          <w:sz w:val="24"/>
+          <w:szCs w:val="24"/>
+        </w:rPr>
+        <w:t>kmb</w:t>
+      </w:r>
+      <w:proofErr w:type="spellEnd"/>
+      <w:r>
+        <w:rPr>
+          <w:color w:val="000000" w:themeColor="text1"/>
+          <w:sz w:val="24"/>
+          <w:szCs w:val="24"/>
+        </w:rPr>
+        <w:t>" ,"password":"1234"}</w:t>
+      </w:r>
+    </w:p>
+    <w:p>
+      <w:pPr>
+        <w:rPr>
+          <w:b/>
+          <w:bCs/>
+          <w:color w:val="1F3864" w:themeColor="accent5" w:themeShade="80"/>
+          <w:sz w:val="24"/>
+          <w:szCs w:val="24"/>
+        </w:rPr>
+      </w:pPr>
+    </w:p>
+    <w:p>
+      <w:pPr>
+        <w:rPr>
+          <w:b/>
+          <w:bCs/>
+          <w:color w:val="1F3864" w:themeColor="accent5" w:themeShade="80"/>
+          <w:sz w:val="24"/>
+          <w:szCs w:val="24"/>
+        </w:rPr>
+      </w:pPr>
+      <w:r>
+        <w:rPr>
+          <w:b/>
+          <w:bCs/>
+          <w:color w:val="1F3864" w:themeColor="accent5" w:themeShade="80"/>
+          <w:sz w:val="24"/>
+          <w:szCs w:val="24"/>
+        </w:rPr>
+        <w:t xml:space="preserve">Output: </w:t>
+      </w:r>
+    </w:p>
+    <w:p>
+      <w:pPr>
+        <w:rPr>
+          <w:color w:val="000000" w:themeColor="text1"/>
+          <w:sz w:val="24"/>
+          <w:szCs w:val="24"/>
+        </w:rPr>
+      </w:pPr>
+      <w:r>
+        <w:rPr>
+          <w:color w:val="000000" w:themeColor="text1"/>
+          <w:sz w:val="24"/>
+          <w:szCs w:val="24"/>
+        </w:rPr>
+        <w:t xml:space="preserve">For failed login: </w:t>
       </w:r>
     </w:p>
     <w:p>
@@ -258,6 +276,28 @@
           <w:sz w:val="24"/>
           <w:szCs w:val="24"/>
         </w:rPr>
+        <w:t>‘success’ = ‘0’</w:t>
+      </w:r>
+    </w:p>
+    <w:p>
+      <w:pPr>
+        <w:pStyle w:val="ListParagraph"/>
+        <w:numPr>
+          <w:ilvl w:val="0"/>
+          <w:numId w:val="5"/>
+        </w:numPr>
+        <w:rPr>
+          <w:color w:val="000000" w:themeColor="text1"/>
+          <w:sz w:val="24"/>
+          <w:szCs w:val="24"/>
+        </w:rPr>
+      </w:pPr>
+      <w:r>
+        <w:rPr>
+          <w:color w:val="000000" w:themeColor="text1"/>
+          <w:sz w:val="24"/>
+          <w:szCs w:val="24"/>
+        </w:rPr>
         <w:t>‘</w:t>
       </w:r>
       <w:proofErr w:type="spellStart"/>
@@ -1470,8 +1510,6 @@
           <w:lang w:bidi="bn-IN"/>
         </w:rPr>
       </w:pPr>
-      <w:bookmarkStart w:id="0" w:name="_GoBack"/>
-      <w:bookmarkEnd w:id="0"/>
     </w:p>
     <w:p>
       <w:pPr>
@@ -1648,8 +1686,9 @@
           <w:sz w:val="24"/>
           <w:szCs w:val="24"/>
         </w:rPr>
-        <w:t xml:space="preserve">Students </w:t>
-      </w:r>
+        <w:t>Students :</w:t>
+      </w:r>
+      <w:proofErr w:type="gramEnd"/>
       <w:r>
         <w:rPr>
           <w:b/>
@@ -1658,9 +1697,8 @@
           <w:sz w:val="24"/>
           <w:szCs w:val="24"/>
         </w:rPr>
-        <w:t>:</w:t>
-      </w:r>
-      <w:proofErr w:type="gramEnd"/>
+        <w:t xml:space="preserve"> </w:t>
+      </w:r>
       <w:r>
         <w:rPr>
           <w:b/>
@@ -1669,7 +1707,7 @@
           <w:sz w:val="24"/>
           <w:szCs w:val="24"/>
         </w:rPr>
-        <w:t xml:space="preserve"> </w:t>
+        <w:t>{"token":1</w:t>
       </w:r>
       <w:r>
         <w:rPr>
@@ -1679,37 +1717,7 @@
           <w:sz w:val="24"/>
           <w:szCs w:val="24"/>
         </w:rPr>
-        <w:t>{"token":1</w:t>
-      </w:r>
-      <w:r>
-        <w:rPr>
-          <w:b/>
-          <w:bCs/>
-          <w:color w:val="2E74B5" w:themeColor="accent1" w:themeShade="BF"/>
-          <w:sz w:val="24"/>
-          <w:szCs w:val="24"/>
-        </w:rPr>
-        <w:t>,"success":"Give All Classes Data","user_id":</w:t>
-      </w:r>
-      <w:r>
-        <w:rPr>
-          <w:b/>
-          <w:bCs/>
-          <w:color w:val="2E74B5" w:themeColor="accent1" w:themeShade="BF"/>
-          <w:sz w:val="24"/>
-          <w:szCs w:val="24"/>
-        </w:rPr>
-        <w:t>1721277042</w:t>
-      </w:r>
-      <w:r>
-        <w:rPr>
-          <w:b/>
-          <w:bCs/>
-          <w:color w:val="2E74B5" w:themeColor="accent1" w:themeShade="BF"/>
-          <w:sz w:val="24"/>
-          <w:szCs w:val="24"/>
-        </w:rPr>
-        <w:t>}</w:t>
+        <w:t>,"success":"Give All Classes Data","user_id":1721277042}</w:t>
       </w:r>
     </w:p>
     <w:p>
@@ -4565,6 +4573,1582 @@
           <w:szCs w:val="32"/>
         </w:rPr>
       </w:pPr>
+    </w:p>
+    <w:p>
+      <w:pPr>
+        <w:rPr>
+          <w:b/>
+          <w:bCs/>
+          <w:color w:val="FF0000"/>
+          <w:sz w:val="40"/>
+          <w:szCs w:val="32"/>
+        </w:rPr>
+      </w:pPr>
+      <w:r>
+        <w:rPr>
+          <w:b/>
+          <w:bCs/>
+          <w:color w:val="FF0000"/>
+          <w:sz w:val="40"/>
+          <w:szCs w:val="32"/>
+        </w:rPr>
+        <w:t>Post</w:t>
+      </w:r>
+      <w:r>
+        <w:rPr>
+          <w:b/>
+          <w:bCs/>
+          <w:color w:val="FF0000"/>
+          <w:sz w:val="40"/>
+          <w:szCs w:val="32"/>
+        </w:rPr>
+        <w:t xml:space="preserve"> API</w:t>
+      </w:r>
+      <w:r>
+        <w:rPr>
+          <w:b/>
+          <w:bCs/>
+          <w:color w:val="FF0000"/>
+          <w:sz w:val="40"/>
+          <w:szCs w:val="32"/>
+        </w:rPr>
+        <w:t xml:space="preserve">: </w:t>
+      </w:r>
+    </w:p>
+    <w:p>
+      <w:pPr>
+        <w:rPr>
+          <w:b/>
+          <w:bCs/>
+          <w:color w:val="FF0000"/>
+          <w:sz w:val="40"/>
+          <w:szCs w:val="32"/>
+        </w:rPr>
+      </w:pPr>
+    </w:p>
+    <w:p>
+      <w:pPr>
+        <w:rPr>
+          <w:color w:val="000000" w:themeColor="text1"/>
+          <w:sz w:val="24"/>
+          <w:szCs w:val="24"/>
+        </w:rPr>
+      </w:pPr>
+      <w:r>
+        <w:rPr>
+          <w:color w:val="000000" w:themeColor="text1"/>
+          <w:sz w:val="24"/>
+          <w:szCs w:val="24"/>
+        </w:rPr>
+        <w:t>It takes two</w:t>
+      </w:r>
+      <w:r>
+        <w:rPr>
+          <w:color w:val="000000" w:themeColor="text1"/>
+          <w:sz w:val="24"/>
+          <w:szCs w:val="24"/>
+        </w:rPr>
+        <w:t xml:space="preserve"> </w:t>
+      </w:r>
+      <w:proofErr w:type="gramStart"/>
+      <w:r>
+        <w:rPr>
+          <w:color w:val="000000" w:themeColor="text1"/>
+          <w:sz w:val="24"/>
+          <w:szCs w:val="24"/>
+        </w:rPr>
+        <w:t>inputs .</w:t>
+      </w:r>
+      <w:proofErr w:type="gramEnd"/>
+      <w:r>
+        <w:rPr>
+          <w:color w:val="000000" w:themeColor="text1"/>
+          <w:sz w:val="24"/>
+          <w:szCs w:val="24"/>
+        </w:rPr>
+        <w:t xml:space="preserve"> </w:t>
+      </w:r>
+      <w:r>
+        <w:rPr>
+          <w:color w:val="000000" w:themeColor="text1"/>
+          <w:sz w:val="24"/>
+          <w:szCs w:val="24"/>
+        </w:rPr>
+        <w:br/>
+      </w:r>
+      <w:r>
+        <w:rPr>
+          <w:b/>
+          <w:bCs/>
+          <w:color w:val="1F3864" w:themeColor="accent5" w:themeShade="80"/>
+          <w:sz w:val="24"/>
+          <w:szCs w:val="24"/>
+        </w:rPr>
+        <w:t>Input:</w:t>
+      </w:r>
+      <w:r>
+        <w:rPr>
+          <w:color w:val="000000" w:themeColor="text1"/>
+          <w:sz w:val="24"/>
+          <w:szCs w:val="24"/>
+        </w:rPr>
+        <w:t xml:space="preserve">  </w:t>
+      </w:r>
+    </w:p>
+    <w:p>
+      <w:pPr>
+        <w:ind w:left="720"/>
+        <w:rPr>
+          <w:b/>
+          <w:bCs/>
+          <w:color w:val="2E74B5" w:themeColor="accent1" w:themeShade="BF"/>
+          <w:sz w:val="24"/>
+          <w:szCs w:val="24"/>
+        </w:rPr>
+      </w:pPr>
+      <w:r>
+        <w:rPr>
+          <w:b/>
+          <w:bCs/>
+          <w:color w:val="2E74B5" w:themeColor="accent1" w:themeShade="BF"/>
+          <w:sz w:val="24"/>
+          <w:szCs w:val="24"/>
+        </w:rPr>
+        <w:t xml:space="preserve">For </w:t>
+      </w:r>
+      <w:proofErr w:type="gramStart"/>
+      <w:r>
+        <w:rPr>
+          <w:b/>
+          <w:bCs/>
+          <w:color w:val="2E74B5" w:themeColor="accent1" w:themeShade="BF"/>
+          <w:sz w:val="24"/>
+          <w:szCs w:val="24"/>
+        </w:rPr>
+        <w:t>Faculty :</w:t>
+      </w:r>
+      <w:proofErr w:type="gramEnd"/>
+      <w:r>
+        <w:rPr>
+          <w:b/>
+          <w:bCs/>
+          <w:color w:val="2E74B5" w:themeColor="accent1" w:themeShade="BF"/>
+          <w:sz w:val="24"/>
+          <w:szCs w:val="24"/>
+        </w:rPr>
+        <w:t xml:space="preserve"> </w:t>
+      </w:r>
+      <w:r>
+        <w:rPr>
+          <w:b/>
+          <w:bCs/>
+          <w:color w:val="2E74B5" w:themeColor="accent1" w:themeShade="BF"/>
+          <w:sz w:val="24"/>
+          <w:szCs w:val="24"/>
+        </w:rPr>
+        <w:t>{"class_id":"cse_327_6" ,"</w:t>
+      </w:r>
+      <w:proofErr w:type="spellStart"/>
+      <w:r>
+        <w:rPr>
+          <w:b/>
+          <w:bCs/>
+          <w:color w:val="2E74B5" w:themeColor="accent1" w:themeShade="BF"/>
+          <w:sz w:val="24"/>
+          <w:szCs w:val="24"/>
+        </w:rPr>
+        <w:t>secret_message":"Give</w:t>
+      </w:r>
+      <w:proofErr w:type="spellEnd"/>
+      <w:r>
+        <w:rPr>
+          <w:b/>
+          <w:bCs/>
+          <w:color w:val="2E74B5" w:themeColor="accent1" w:themeShade="BF"/>
+          <w:sz w:val="24"/>
+          <w:szCs w:val="24"/>
+        </w:rPr>
+        <w:t xml:space="preserve"> All Posts"}</w:t>
+      </w:r>
+    </w:p>
+    <w:p>
+      <w:pPr>
+        <w:ind w:left="720"/>
+        <w:rPr>
+          <w:b/>
+          <w:bCs/>
+          <w:color w:val="2E74B5" w:themeColor="accent1" w:themeShade="BF"/>
+          <w:sz w:val="24"/>
+          <w:szCs w:val="24"/>
+        </w:rPr>
+      </w:pPr>
+      <w:r>
+        <w:rPr>
+          <w:b/>
+          <w:bCs/>
+          <w:color w:val="2E74B5" w:themeColor="accent1" w:themeShade="BF"/>
+          <w:sz w:val="24"/>
+          <w:szCs w:val="24"/>
+        </w:rPr>
+        <w:t xml:space="preserve">For </w:t>
+      </w:r>
+      <w:proofErr w:type="gramStart"/>
+      <w:r>
+        <w:rPr>
+          <w:b/>
+          <w:bCs/>
+          <w:color w:val="2E74B5" w:themeColor="accent1" w:themeShade="BF"/>
+          <w:sz w:val="24"/>
+          <w:szCs w:val="24"/>
+        </w:rPr>
+        <w:t>Students :</w:t>
+      </w:r>
+      <w:proofErr w:type="gramEnd"/>
+      <w:r>
+        <w:rPr>
+          <w:b/>
+          <w:bCs/>
+          <w:color w:val="2E74B5" w:themeColor="accent1" w:themeShade="BF"/>
+          <w:sz w:val="24"/>
+          <w:szCs w:val="24"/>
+        </w:rPr>
+        <w:t xml:space="preserve"> </w:t>
+      </w:r>
+      <w:r>
+        <w:rPr>
+          <w:b/>
+          <w:bCs/>
+          <w:color w:val="2E74B5" w:themeColor="accent1" w:themeShade="BF"/>
+          <w:sz w:val="24"/>
+          <w:szCs w:val="24"/>
+        </w:rPr>
+        <w:t>{"class_id":"cse_327_6" ,"</w:t>
+      </w:r>
+      <w:proofErr w:type="spellStart"/>
+      <w:r>
+        <w:rPr>
+          <w:b/>
+          <w:bCs/>
+          <w:color w:val="2E74B5" w:themeColor="accent1" w:themeShade="BF"/>
+          <w:sz w:val="24"/>
+          <w:szCs w:val="24"/>
+        </w:rPr>
+        <w:t>secret_message":"Give</w:t>
+      </w:r>
+      <w:proofErr w:type="spellEnd"/>
+      <w:r>
+        <w:rPr>
+          <w:b/>
+          <w:bCs/>
+          <w:color w:val="2E74B5" w:themeColor="accent1" w:themeShade="BF"/>
+          <w:sz w:val="24"/>
+          <w:szCs w:val="24"/>
+        </w:rPr>
+        <w:t xml:space="preserve"> All Posts"}</w:t>
+      </w:r>
+    </w:p>
+    <w:p>
+      <w:pPr>
+        <w:ind w:left="720"/>
+        <w:rPr>
+          <w:b/>
+          <w:bCs/>
+          <w:color w:val="2E74B5" w:themeColor="accent1" w:themeShade="BF"/>
+          <w:sz w:val="24"/>
+          <w:szCs w:val="24"/>
+        </w:rPr>
+      </w:pPr>
+      <w:r>
+        <w:rPr>
+          <w:b/>
+          <w:bCs/>
+          <w:color w:val="2E74B5" w:themeColor="accent1" w:themeShade="BF"/>
+          <w:sz w:val="24"/>
+          <w:szCs w:val="24"/>
+        </w:rPr>
+        <w:t xml:space="preserve">Same for both Faculty Student </w:t>
+      </w:r>
+    </w:p>
+    <w:p>
+      <w:pPr>
+        <w:rPr>
+          <w:b/>
+          <w:bCs/>
+          <w:color w:val="1F3864" w:themeColor="accent5" w:themeShade="80"/>
+          <w:sz w:val="24"/>
+          <w:szCs w:val="24"/>
+        </w:rPr>
+      </w:pPr>
+      <w:r>
+        <w:rPr>
+          <w:b/>
+          <w:bCs/>
+          <w:color w:val="1F3864" w:themeColor="accent5" w:themeShade="80"/>
+          <w:sz w:val="24"/>
+          <w:szCs w:val="24"/>
+        </w:rPr>
+        <w:t>Output:</w:t>
+      </w:r>
+    </w:p>
+    <w:p>
+      <w:pPr>
+        <w:shd w:val="clear" w:color="auto" w:fill="FFFFFE"/>
+        <w:spacing w:after="0" w:line="240" w:lineRule="atLeast"/>
+        <w:rPr>
+          <w:rFonts w:ascii="Courier New" w:eastAsia="Times New Roman" w:hAnsi="Courier New" w:cs="Courier New"/>
+          <w:color w:val="000000"/>
+          <w:sz w:val="18"/>
+          <w:szCs w:val="18"/>
+        </w:rPr>
+      </w:pPr>
+      <w:r>
+        <w:rPr>
+          <w:rFonts w:ascii="Courier New" w:eastAsia="Times New Roman" w:hAnsi="Courier New" w:cs="Courier New"/>
+          <w:color w:val="000000"/>
+          <w:sz w:val="18"/>
+          <w:szCs w:val="18"/>
+        </w:rPr>
+        <w:t>{</w:t>
+      </w:r>
+    </w:p>
+    <w:p>
+      <w:pPr>
+        <w:shd w:val="clear" w:color="auto" w:fill="FFFFFE"/>
+        <w:spacing w:after="0" w:line="240" w:lineRule="atLeast"/>
+        <w:rPr>
+          <w:rFonts w:ascii="Courier New" w:eastAsia="Times New Roman" w:hAnsi="Courier New" w:cs="Courier New"/>
+          <w:color w:val="000000"/>
+          <w:sz w:val="18"/>
+          <w:szCs w:val="18"/>
+        </w:rPr>
+      </w:pPr>
+      <w:r>
+        <w:rPr>
+          <w:rFonts w:ascii="Courier New" w:eastAsia="Times New Roman" w:hAnsi="Courier New" w:cs="Courier New"/>
+          <w:color w:val="000000"/>
+          <w:sz w:val="18"/>
+          <w:szCs w:val="18"/>
+        </w:rPr>
+        <w:t>    </w:t>
+      </w:r>
+      <w:r>
+        <w:rPr>
+          <w:rFonts w:ascii="Courier New" w:eastAsia="Times New Roman" w:hAnsi="Courier New" w:cs="Courier New"/>
+          <w:color w:val="A31515"/>
+          <w:sz w:val="18"/>
+          <w:szCs w:val="18"/>
+        </w:rPr>
+        <w:t>"success"</w:t>
+      </w:r>
+      <w:r>
+        <w:rPr>
+          <w:rFonts w:ascii="Courier New" w:eastAsia="Times New Roman" w:hAnsi="Courier New" w:cs="Courier New"/>
+          <w:color w:val="000000"/>
+          <w:sz w:val="18"/>
+          <w:szCs w:val="18"/>
+        </w:rPr>
+        <w:t>: </w:t>
+      </w:r>
+      <w:r>
+        <w:rPr>
+          <w:rFonts w:ascii="Courier New" w:eastAsia="Times New Roman" w:hAnsi="Courier New" w:cs="Courier New"/>
+          <w:color w:val="09885A"/>
+          <w:sz w:val="18"/>
+          <w:szCs w:val="18"/>
+        </w:rPr>
+        <w:t>1</w:t>
+      </w:r>
+      <w:r>
+        <w:rPr>
+          <w:rFonts w:ascii="Courier New" w:eastAsia="Times New Roman" w:hAnsi="Courier New" w:cs="Courier New"/>
+          <w:color w:val="000000"/>
+          <w:sz w:val="18"/>
+          <w:szCs w:val="18"/>
+        </w:rPr>
+        <w:t>,</w:t>
+      </w:r>
+    </w:p>
+    <w:p>
+      <w:pPr>
+        <w:shd w:val="clear" w:color="auto" w:fill="FFFFFE"/>
+        <w:spacing w:after="0" w:line="240" w:lineRule="atLeast"/>
+        <w:rPr>
+          <w:rFonts w:ascii="Courier New" w:eastAsia="Times New Roman" w:hAnsi="Courier New" w:cs="Courier New"/>
+          <w:color w:val="000000"/>
+          <w:sz w:val="18"/>
+          <w:szCs w:val="18"/>
+        </w:rPr>
+      </w:pPr>
+      <w:r>
+        <w:rPr>
+          <w:rFonts w:ascii="Courier New" w:eastAsia="Times New Roman" w:hAnsi="Courier New" w:cs="Courier New"/>
+          <w:color w:val="000000"/>
+          <w:sz w:val="18"/>
+          <w:szCs w:val="18"/>
+        </w:rPr>
+        <w:t>    </w:t>
+      </w:r>
+      <w:r>
+        <w:rPr>
+          <w:rFonts w:ascii="Courier New" w:eastAsia="Times New Roman" w:hAnsi="Courier New" w:cs="Courier New"/>
+          <w:color w:val="A31515"/>
+          <w:sz w:val="18"/>
+          <w:szCs w:val="18"/>
+        </w:rPr>
+        <w:t>"</w:t>
+      </w:r>
+      <w:proofErr w:type="spellStart"/>
+      <w:r>
+        <w:rPr>
+          <w:rFonts w:ascii="Courier New" w:eastAsia="Times New Roman" w:hAnsi="Courier New" w:cs="Courier New"/>
+          <w:color w:val="A31515"/>
+          <w:sz w:val="18"/>
+          <w:szCs w:val="18"/>
+        </w:rPr>
+        <w:t>class_id</w:t>
+      </w:r>
+      <w:proofErr w:type="spellEnd"/>
+      <w:r>
+        <w:rPr>
+          <w:rFonts w:ascii="Courier New" w:eastAsia="Times New Roman" w:hAnsi="Courier New" w:cs="Courier New"/>
+          <w:color w:val="A31515"/>
+          <w:sz w:val="18"/>
+          <w:szCs w:val="18"/>
+        </w:rPr>
+        <w:t>"</w:t>
+      </w:r>
+      <w:r>
+        <w:rPr>
+          <w:rFonts w:ascii="Courier New" w:eastAsia="Times New Roman" w:hAnsi="Courier New" w:cs="Courier New"/>
+          <w:color w:val="000000"/>
+          <w:sz w:val="18"/>
+          <w:szCs w:val="18"/>
+        </w:rPr>
+        <w:t>: </w:t>
+      </w:r>
+      <w:r>
+        <w:rPr>
+          <w:rFonts w:ascii="Courier New" w:eastAsia="Times New Roman" w:hAnsi="Courier New" w:cs="Courier New"/>
+          <w:color w:val="0451A5"/>
+          <w:sz w:val="18"/>
+          <w:szCs w:val="18"/>
+        </w:rPr>
+        <w:t>"cse_327_6"</w:t>
+      </w:r>
+      <w:r>
+        <w:rPr>
+          <w:rFonts w:ascii="Courier New" w:eastAsia="Times New Roman" w:hAnsi="Courier New" w:cs="Courier New"/>
+          <w:color w:val="000000"/>
+          <w:sz w:val="18"/>
+          <w:szCs w:val="18"/>
+        </w:rPr>
+        <w:t>,</w:t>
+      </w:r>
+    </w:p>
+    <w:p>
+      <w:pPr>
+        <w:shd w:val="clear" w:color="auto" w:fill="FFFFFE"/>
+        <w:spacing w:after="0" w:line="240" w:lineRule="atLeast"/>
+        <w:rPr>
+          <w:rFonts w:ascii="Courier New" w:eastAsia="Times New Roman" w:hAnsi="Courier New" w:cs="Courier New"/>
+          <w:color w:val="000000"/>
+          <w:sz w:val="18"/>
+          <w:szCs w:val="18"/>
+        </w:rPr>
+      </w:pPr>
+      <w:r>
+        <w:rPr>
+          <w:rFonts w:ascii="Courier New" w:eastAsia="Times New Roman" w:hAnsi="Courier New" w:cs="Courier New"/>
+          <w:color w:val="000000"/>
+          <w:sz w:val="18"/>
+          <w:szCs w:val="18"/>
+        </w:rPr>
+        <w:t>    </w:t>
+      </w:r>
+      <w:r>
+        <w:rPr>
+          <w:rFonts w:ascii="Courier New" w:eastAsia="Times New Roman" w:hAnsi="Courier New" w:cs="Courier New"/>
+          <w:color w:val="A31515"/>
+          <w:sz w:val="18"/>
+          <w:szCs w:val="18"/>
+        </w:rPr>
+        <w:t>"data"</w:t>
+      </w:r>
+      <w:r>
+        <w:rPr>
+          <w:rFonts w:ascii="Courier New" w:eastAsia="Times New Roman" w:hAnsi="Courier New" w:cs="Courier New"/>
+          <w:color w:val="000000"/>
+          <w:sz w:val="18"/>
+          <w:szCs w:val="18"/>
+        </w:rPr>
+        <w:t>: [</w:t>
+      </w:r>
+    </w:p>
+    <w:p>
+      <w:pPr>
+        <w:shd w:val="clear" w:color="auto" w:fill="FFFFFE"/>
+        <w:spacing w:after="0" w:line="240" w:lineRule="atLeast"/>
+        <w:rPr>
+          <w:rFonts w:ascii="Courier New" w:eastAsia="Times New Roman" w:hAnsi="Courier New" w:cs="Courier New"/>
+          <w:color w:val="000000"/>
+          <w:sz w:val="18"/>
+          <w:szCs w:val="18"/>
+        </w:rPr>
+      </w:pPr>
+      <w:r>
+        <w:rPr>
+          <w:rFonts w:ascii="Courier New" w:eastAsia="Times New Roman" w:hAnsi="Courier New" w:cs="Courier New"/>
+          <w:color w:val="000000"/>
+          <w:sz w:val="18"/>
+          <w:szCs w:val="18"/>
+        </w:rPr>
+        <w:t>        {</w:t>
+      </w:r>
+    </w:p>
+    <w:p>
+      <w:pPr>
+        <w:shd w:val="clear" w:color="auto" w:fill="FFFFFE"/>
+        <w:spacing w:after="0" w:line="240" w:lineRule="atLeast"/>
+        <w:rPr>
+          <w:rFonts w:ascii="Courier New" w:eastAsia="Times New Roman" w:hAnsi="Courier New" w:cs="Courier New"/>
+          <w:color w:val="000000"/>
+          <w:sz w:val="18"/>
+          <w:szCs w:val="18"/>
+        </w:rPr>
+      </w:pPr>
+      <w:r>
+        <w:rPr>
+          <w:rFonts w:ascii="Courier New" w:eastAsia="Times New Roman" w:hAnsi="Courier New" w:cs="Courier New"/>
+          <w:color w:val="000000"/>
+          <w:sz w:val="18"/>
+          <w:szCs w:val="18"/>
+        </w:rPr>
+        <w:t>            </w:t>
+      </w:r>
+      <w:r>
+        <w:rPr>
+          <w:rFonts w:ascii="Courier New" w:eastAsia="Times New Roman" w:hAnsi="Courier New" w:cs="Courier New"/>
+          <w:color w:val="A31515"/>
+          <w:sz w:val="18"/>
+          <w:szCs w:val="18"/>
+        </w:rPr>
+        <w:t>"</w:t>
+      </w:r>
+      <w:proofErr w:type="spellStart"/>
+      <w:r>
+        <w:rPr>
+          <w:rFonts w:ascii="Courier New" w:eastAsia="Times New Roman" w:hAnsi="Courier New" w:cs="Courier New"/>
+          <w:color w:val="A31515"/>
+          <w:sz w:val="18"/>
+          <w:szCs w:val="18"/>
+        </w:rPr>
+        <w:t>post_id</w:t>
+      </w:r>
+      <w:proofErr w:type="spellEnd"/>
+      <w:r>
+        <w:rPr>
+          <w:rFonts w:ascii="Courier New" w:eastAsia="Times New Roman" w:hAnsi="Courier New" w:cs="Courier New"/>
+          <w:color w:val="A31515"/>
+          <w:sz w:val="18"/>
+          <w:szCs w:val="18"/>
+        </w:rPr>
+        <w:t>"</w:t>
+      </w:r>
+      <w:r>
+        <w:rPr>
+          <w:rFonts w:ascii="Courier New" w:eastAsia="Times New Roman" w:hAnsi="Courier New" w:cs="Courier New"/>
+          <w:color w:val="000000"/>
+          <w:sz w:val="18"/>
+          <w:szCs w:val="18"/>
+        </w:rPr>
+        <w:t>: </w:t>
+      </w:r>
+      <w:r>
+        <w:rPr>
+          <w:rFonts w:ascii="Courier New" w:eastAsia="Times New Roman" w:hAnsi="Courier New" w:cs="Courier New"/>
+          <w:color w:val="0451A5"/>
+          <w:sz w:val="18"/>
+          <w:szCs w:val="18"/>
+        </w:rPr>
+        <w:t>"cse_327_6_1"</w:t>
+      </w:r>
+      <w:r>
+        <w:rPr>
+          <w:rFonts w:ascii="Courier New" w:eastAsia="Times New Roman" w:hAnsi="Courier New" w:cs="Courier New"/>
+          <w:color w:val="000000"/>
+          <w:sz w:val="18"/>
+          <w:szCs w:val="18"/>
+        </w:rPr>
+        <w:t>,</w:t>
+      </w:r>
+    </w:p>
+    <w:p>
+      <w:pPr>
+        <w:shd w:val="clear" w:color="auto" w:fill="FFFFFE"/>
+        <w:spacing w:after="0" w:line="240" w:lineRule="atLeast"/>
+        <w:rPr>
+          <w:rFonts w:ascii="Courier New" w:eastAsia="Times New Roman" w:hAnsi="Courier New" w:cs="Courier New"/>
+          <w:color w:val="000000"/>
+          <w:sz w:val="18"/>
+          <w:szCs w:val="18"/>
+        </w:rPr>
+      </w:pPr>
+      <w:r>
+        <w:rPr>
+          <w:rFonts w:ascii="Courier New" w:eastAsia="Times New Roman" w:hAnsi="Courier New" w:cs="Courier New"/>
+          <w:color w:val="000000"/>
+          <w:sz w:val="18"/>
+          <w:szCs w:val="18"/>
+        </w:rPr>
+        <w:t>            </w:t>
+      </w:r>
+      <w:r>
+        <w:rPr>
+          <w:rFonts w:ascii="Courier New" w:eastAsia="Times New Roman" w:hAnsi="Courier New" w:cs="Courier New"/>
+          <w:color w:val="A31515"/>
+          <w:sz w:val="18"/>
+          <w:szCs w:val="18"/>
+        </w:rPr>
+        <w:t>"</w:t>
+      </w:r>
+      <w:proofErr w:type="spellStart"/>
+      <w:r>
+        <w:rPr>
+          <w:rFonts w:ascii="Courier New" w:eastAsia="Times New Roman" w:hAnsi="Courier New" w:cs="Courier New"/>
+          <w:color w:val="A31515"/>
+          <w:sz w:val="18"/>
+          <w:szCs w:val="18"/>
+        </w:rPr>
+        <w:t>creator_id</w:t>
+      </w:r>
+      <w:proofErr w:type="spellEnd"/>
+      <w:r>
+        <w:rPr>
+          <w:rFonts w:ascii="Courier New" w:eastAsia="Times New Roman" w:hAnsi="Courier New" w:cs="Courier New"/>
+          <w:color w:val="A31515"/>
+          <w:sz w:val="18"/>
+          <w:szCs w:val="18"/>
+        </w:rPr>
+        <w:t>"</w:t>
+      </w:r>
+      <w:r>
+        <w:rPr>
+          <w:rFonts w:ascii="Courier New" w:eastAsia="Times New Roman" w:hAnsi="Courier New" w:cs="Courier New"/>
+          <w:color w:val="000000"/>
+          <w:sz w:val="18"/>
+          <w:szCs w:val="18"/>
+        </w:rPr>
+        <w:t>: </w:t>
+      </w:r>
+      <w:r>
+        <w:rPr>
+          <w:rFonts w:ascii="Courier New" w:eastAsia="Times New Roman" w:hAnsi="Courier New" w:cs="Courier New"/>
+          <w:color w:val="0451A5"/>
+          <w:sz w:val="18"/>
+          <w:szCs w:val="18"/>
+        </w:rPr>
+        <w:t>"s1"</w:t>
+      </w:r>
+      <w:r>
+        <w:rPr>
+          <w:rFonts w:ascii="Courier New" w:eastAsia="Times New Roman" w:hAnsi="Courier New" w:cs="Courier New"/>
+          <w:color w:val="000000"/>
+          <w:sz w:val="18"/>
+          <w:szCs w:val="18"/>
+        </w:rPr>
+        <w:t>,</w:t>
+      </w:r>
+    </w:p>
+    <w:p>
+      <w:pPr>
+        <w:shd w:val="clear" w:color="auto" w:fill="FFFFFE"/>
+        <w:spacing w:after="0" w:line="240" w:lineRule="atLeast"/>
+        <w:rPr>
+          <w:rFonts w:ascii="Courier New" w:eastAsia="Times New Roman" w:hAnsi="Courier New" w:cs="Courier New"/>
+          <w:color w:val="000000"/>
+          <w:sz w:val="18"/>
+          <w:szCs w:val="18"/>
+        </w:rPr>
+      </w:pPr>
+      <w:r>
+        <w:rPr>
+          <w:rFonts w:ascii="Courier New" w:eastAsia="Times New Roman" w:hAnsi="Courier New" w:cs="Courier New"/>
+          <w:color w:val="000000"/>
+          <w:sz w:val="18"/>
+          <w:szCs w:val="18"/>
+        </w:rPr>
+        <w:t>            </w:t>
+      </w:r>
+      <w:r>
+        <w:rPr>
+          <w:rFonts w:ascii="Courier New" w:eastAsia="Times New Roman" w:hAnsi="Courier New" w:cs="Courier New"/>
+          <w:color w:val="A31515"/>
+          <w:sz w:val="18"/>
+          <w:szCs w:val="18"/>
+        </w:rPr>
+        <w:t>"</w:t>
+      </w:r>
+      <w:proofErr w:type="spellStart"/>
+      <w:r>
+        <w:rPr>
+          <w:rFonts w:ascii="Courier New" w:eastAsia="Times New Roman" w:hAnsi="Courier New" w:cs="Courier New"/>
+          <w:color w:val="A31515"/>
+          <w:sz w:val="18"/>
+          <w:szCs w:val="18"/>
+        </w:rPr>
+        <w:t>creator_name</w:t>
+      </w:r>
+      <w:proofErr w:type="spellEnd"/>
+      <w:r>
+        <w:rPr>
+          <w:rFonts w:ascii="Courier New" w:eastAsia="Times New Roman" w:hAnsi="Courier New" w:cs="Courier New"/>
+          <w:color w:val="A31515"/>
+          <w:sz w:val="18"/>
+          <w:szCs w:val="18"/>
+        </w:rPr>
+        <w:t>"</w:t>
+      </w:r>
+      <w:r>
+        <w:rPr>
+          <w:rFonts w:ascii="Courier New" w:eastAsia="Times New Roman" w:hAnsi="Courier New" w:cs="Courier New"/>
+          <w:color w:val="000000"/>
+          <w:sz w:val="18"/>
+          <w:szCs w:val="18"/>
+        </w:rPr>
+        <w:t>: </w:t>
+      </w:r>
+      <w:r>
+        <w:rPr>
+          <w:rFonts w:ascii="Courier New" w:eastAsia="Times New Roman" w:hAnsi="Courier New" w:cs="Courier New"/>
+          <w:color w:val="0451A5"/>
+          <w:sz w:val="18"/>
+          <w:szCs w:val="18"/>
+        </w:rPr>
+        <w:t>"Fahad Rahman Amik"</w:t>
+      </w:r>
+      <w:r>
+        <w:rPr>
+          <w:rFonts w:ascii="Courier New" w:eastAsia="Times New Roman" w:hAnsi="Courier New" w:cs="Courier New"/>
+          <w:color w:val="000000"/>
+          <w:sz w:val="18"/>
+          <w:szCs w:val="18"/>
+        </w:rPr>
+        <w:t>,</w:t>
+      </w:r>
+    </w:p>
+    <w:p>
+      <w:pPr>
+        <w:shd w:val="clear" w:color="auto" w:fill="FFFFFE"/>
+        <w:spacing w:after="0" w:line="240" w:lineRule="atLeast"/>
+        <w:rPr>
+          <w:rFonts w:ascii="Courier New" w:eastAsia="Times New Roman" w:hAnsi="Courier New" w:cs="Courier New"/>
+          <w:color w:val="000000"/>
+          <w:sz w:val="18"/>
+          <w:szCs w:val="18"/>
+        </w:rPr>
+      </w:pPr>
+      <w:r>
+        <w:rPr>
+          <w:rFonts w:ascii="Courier New" w:eastAsia="Times New Roman" w:hAnsi="Courier New" w:cs="Courier New"/>
+          <w:color w:val="000000"/>
+          <w:sz w:val="18"/>
+          <w:szCs w:val="18"/>
+        </w:rPr>
+        <w:t>            </w:t>
+      </w:r>
+      <w:r>
+        <w:rPr>
+          <w:rFonts w:ascii="Courier New" w:eastAsia="Times New Roman" w:hAnsi="Courier New" w:cs="Courier New"/>
+          <w:color w:val="A31515"/>
+          <w:sz w:val="18"/>
+          <w:szCs w:val="18"/>
+        </w:rPr>
+        <w:t>"</w:t>
+      </w:r>
+      <w:proofErr w:type="spellStart"/>
+      <w:r>
+        <w:rPr>
+          <w:rFonts w:ascii="Courier New" w:eastAsia="Times New Roman" w:hAnsi="Courier New" w:cs="Courier New"/>
+          <w:color w:val="A31515"/>
+          <w:sz w:val="18"/>
+          <w:szCs w:val="18"/>
+        </w:rPr>
+        <w:t>created_time</w:t>
+      </w:r>
+      <w:proofErr w:type="spellEnd"/>
+      <w:r>
+        <w:rPr>
+          <w:rFonts w:ascii="Courier New" w:eastAsia="Times New Roman" w:hAnsi="Courier New" w:cs="Courier New"/>
+          <w:color w:val="A31515"/>
+          <w:sz w:val="18"/>
+          <w:szCs w:val="18"/>
+        </w:rPr>
+        <w:t>"</w:t>
+      </w:r>
+      <w:r>
+        <w:rPr>
+          <w:rFonts w:ascii="Courier New" w:eastAsia="Times New Roman" w:hAnsi="Courier New" w:cs="Courier New"/>
+          <w:color w:val="000000"/>
+          <w:sz w:val="18"/>
+          <w:szCs w:val="18"/>
+        </w:rPr>
+        <w:t>: </w:t>
+      </w:r>
+      <w:r>
+        <w:rPr>
+          <w:rFonts w:ascii="Courier New" w:eastAsia="Times New Roman" w:hAnsi="Courier New" w:cs="Courier New"/>
+          <w:color w:val="0451A5"/>
+          <w:sz w:val="18"/>
+          <w:szCs w:val="18"/>
+        </w:rPr>
+        <w:t>"2020-05-13 01:15:30.788584"</w:t>
+      </w:r>
+      <w:r>
+        <w:rPr>
+          <w:rFonts w:ascii="Courier New" w:eastAsia="Times New Roman" w:hAnsi="Courier New" w:cs="Courier New"/>
+          <w:color w:val="000000"/>
+          <w:sz w:val="18"/>
+          <w:szCs w:val="18"/>
+        </w:rPr>
+        <w:t>,</w:t>
+      </w:r>
+    </w:p>
+    <w:p>
+      <w:pPr>
+        <w:shd w:val="clear" w:color="auto" w:fill="FFFFFE"/>
+        <w:spacing w:after="0" w:line="240" w:lineRule="atLeast"/>
+        <w:rPr>
+          <w:rFonts w:ascii="Courier New" w:eastAsia="Times New Roman" w:hAnsi="Courier New" w:cs="Courier New"/>
+          <w:color w:val="000000"/>
+          <w:sz w:val="18"/>
+          <w:szCs w:val="18"/>
+        </w:rPr>
+      </w:pPr>
+      <w:r>
+        <w:rPr>
+          <w:rFonts w:ascii="Courier New" w:eastAsia="Times New Roman" w:hAnsi="Courier New" w:cs="Courier New"/>
+          <w:color w:val="000000"/>
+          <w:sz w:val="18"/>
+          <w:szCs w:val="18"/>
+        </w:rPr>
+        <w:t>            </w:t>
+      </w:r>
+      <w:r>
+        <w:rPr>
+          <w:rFonts w:ascii="Courier New" w:eastAsia="Times New Roman" w:hAnsi="Courier New" w:cs="Courier New"/>
+          <w:color w:val="A31515"/>
+          <w:sz w:val="18"/>
+          <w:szCs w:val="18"/>
+        </w:rPr>
+        <w:t>"post_text"</w:t>
+      </w:r>
+      <w:r>
+        <w:rPr>
+          <w:rFonts w:ascii="Courier New" w:eastAsia="Times New Roman" w:hAnsi="Courier New" w:cs="Courier New"/>
+          <w:color w:val="000000"/>
+          <w:sz w:val="18"/>
+          <w:szCs w:val="18"/>
+        </w:rPr>
+        <w:t>: </w:t>
+      </w:r>
+      <w:r>
+        <w:rPr>
+          <w:rFonts w:ascii="Courier New" w:eastAsia="Times New Roman" w:hAnsi="Courier New" w:cs="Courier New"/>
+          <w:color w:val="0451A5"/>
+          <w:sz w:val="18"/>
+          <w:szCs w:val="18"/>
+        </w:rPr>
+        <w:t>"</w:t>
+      </w:r>
+      <w:proofErr w:type="gramStart"/>
+      <w:r>
+        <w:rPr>
+          <w:rFonts w:ascii="Courier New" w:eastAsia="Times New Roman" w:hAnsi="Courier New" w:cs="Courier New"/>
+          <w:color w:val="0451A5"/>
+          <w:sz w:val="18"/>
+          <w:szCs w:val="18"/>
+        </w:rPr>
+        <w:t>Hello !</w:t>
+      </w:r>
+      <w:proofErr w:type="gramEnd"/>
+      <w:r>
+        <w:rPr>
+          <w:rFonts w:ascii="Courier New" w:eastAsia="Times New Roman" w:hAnsi="Courier New" w:cs="Courier New"/>
+          <w:color w:val="0451A5"/>
+          <w:sz w:val="18"/>
+          <w:szCs w:val="18"/>
+        </w:rPr>
+        <w:t> THis is post 1 created by 1721277042 Student"</w:t>
+      </w:r>
+      <w:r>
+        <w:rPr>
+          <w:rFonts w:ascii="Courier New" w:eastAsia="Times New Roman" w:hAnsi="Courier New" w:cs="Courier New"/>
+          <w:color w:val="000000"/>
+          <w:sz w:val="18"/>
+          <w:szCs w:val="18"/>
+        </w:rPr>
+        <w:t>,</w:t>
+      </w:r>
+    </w:p>
+    <w:p>
+      <w:pPr>
+        <w:shd w:val="clear" w:color="auto" w:fill="FFFFFE"/>
+        <w:spacing w:after="0" w:line="240" w:lineRule="atLeast"/>
+        <w:rPr>
+          <w:rFonts w:ascii="Courier New" w:eastAsia="Times New Roman" w:hAnsi="Courier New" w:cs="Courier New"/>
+          <w:color w:val="000000"/>
+          <w:sz w:val="18"/>
+          <w:szCs w:val="18"/>
+        </w:rPr>
+      </w:pPr>
+      <w:r>
+        <w:rPr>
+          <w:rFonts w:ascii="Courier New" w:eastAsia="Times New Roman" w:hAnsi="Courier New" w:cs="Courier New"/>
+          <w:color w:val="000000"/>
+          <w:sz w:val="18"/>
+          <w:szCs w:val="18"/>
+        </w:rPr>
+        <w:t>            </w:t>
+      </w:r>
+      <w:r>
+        <w:rPr>
+          <w:rFonts w:ascii="Courier New" w:eastAsia="Times New Roman" w:hAnsi="Courier New" w:cs="Courier New"/>
+          <w:color w:val="A31515"/>
+          <w:sz w:val="18"/>
+          <w:szCs w:val="18"/>
+        </w:rPr>
+        <w:t>"</w:t>
+      </w:r>
+      <w:proofErr w:type="spellStart"/>
+      <w:r>
+        <w:rPr>
+          <w:rFonts w:ascii="Courier New" w:eastAsia="Times New Roman" w:hAnsi="Courier New" w:cs="Courier New"/>
+          <w:color w:val="A31515"/>
+          <w:sz w:val="18"/>
+          <w:szCs w:val="18"/>
+        </w:rPr>
+        <w:t>post_material</w:t>
+      </w:r>
+      <w:proofErr w:type="spellEnd"/>
+      <w:r>
+        <w:rPr>
+          <w:rFonts w:ascii="Courier New" w:eastAsia="Times New Roman" w:hAnsi="Courier New" w:cs="Courier New"/>
+          <w:color w:val="A31515"/>
+          <w:sz w:val="18"/>
+          <w:szCs w:val="18"/>
+        </w:rPr>
+        <w:t>"</w:t>
+      </w:r>
+      <w:r>
+        <w:rPr>
+          <w:rFonts w:ascii="Courier New" w:eastAsia="Times New Roman" w:hAnsi="Courier New" w:cs="Courier New"/>
+          <w:color w:val="000000"/>
+          <w:sz w:val="18"/>
+          <w:szCs w:val="18"/>
+        </w:rPr>
+        <w:t>: </w:t>
+      </w:r>
+      <w:r>
+        <w:rPr>
+          <w:rFonts w:ascii="Courier New" w:eastAsia="Times New Roman" w:hAnsi="Courier New" w:cs="Courier New"/>
+          <w:color w:val="0451A5"/>
+          <w:sz w:val="18"/>
+          <w:szCs w:val="18"/>
+        </w:rPr>
+        <w:t>null</w:t>
+      </w:r>
+    </w:p>
+    <w:p>
+      <w:pPr>
+        <w:shd w:val="clear" w:color="auto" w:fill="FFFFFE"/>
+        <w:spacing w:after="0" w:line="240" w:lineRule="atLeast"/>
+        <w:rPr>
+          <w:rFonts w:ascii="Courier New" w:eastAsia="Times New Roman" w:hAnsi="Courier New" w:cs="Courier New"/>
+          <w:color w:val="000000"/>
+          <w:sz w:val="18"/>
+          <w:szCs w:val="18"/>
+        </w:rPr>
+      </w:pPr>
+      <w:r>
+        <w:rPr>
+          <w:rFonts w:ascii="Courier New" w:eastAsia="Times New Roman" w:hAnsi="Courier New" w:cs="Courier New"/>
+          <w:color w:val="000000"/>
+          <w:sz w:val="18"/>
+          <w:szCs w:val="18"/>
+        </w:rPr>
+        <w:t>        },</w:t>
+      </w:r>
+    </w:p>
+    <w:p>
+      <w:pPr>
+        <w:shd w:val="clear" w:color="auto" w:fill="FFFFFE"/>
+        <w:spacing w:after="0" w:line="240" w:lineRule="atLeast"/>
+        <w:rPr>
+          <w:rFonts w:ascii="Courier New" w:eastAsia="Times New Roman" w:hAnsi="Courier New" w:cs="Courier New"/>
+          <w:color w:val="000000"/>
+          <w:sz w:val="18"/>
+          <w:szCs w:val="18"/>
+        </w:rPr>
+      </w:pPr>
+      <w:r>
+        <w:rPr>
+          <w:rFonts w:ascii="Courier New" w:eastAsia="Times New Roman" w:hAnsi="Courier New" w:cs="Courier New"/>
+          <w:color w:val="000000"/>
+          <w:sz w:val="18"/>
+          <w:szCs w:val="18"/>
+        </w:rPr>
+        <w:t>        {</w:t>
+      </w:r>
+    </w:p>
+    <w:p>
+      <w:pPr>
+        <w:shd w:val="clear" w:color="auto" w:fill="FFFFFE"/>
+        <w:spacing w:after="0" w:line="240" w:lineRule="atLeast"/>
+        <w:rPr>
+          <w:rFonts w:ascii="Courier New" w:eastAsia="Times New Roman" w:hAnsi="Courier New" w:cs="Courier New"/>
+          <w:color w:val="000000"/>
+          <w:sz w:val="18"/>
+          <w:szCs w:val="18"/>
+        </w:rPr>
+      </w:pPr>
+      <w:r>
+        <w:rPr>
+          <w:rFonts w:ascii="Courier New" w:eastAsia="Times New Roman" w:hAnsi="Courier New" w:cs="Courier New"/>
+          <w:color w:val="000000"/>
+          <w:sz w:val="18"/>
+          <w:szCs w:val="18"/>
+        </w:rPr>
+        <w:t>            </w:t>
+      </w:r>
+      <w:r>
+        <w:rPr>
+          <w:rFonts w:ascii="Courier New" w:eastAsia="Times New Roman" w:hAnsi="Courier New" w:cs="Courier New"/>
+          <w:color w:val="A31515"/>
+          <w:sz w:val="18"/>
+          <w:szCs w:val="18"/>
+        </w:rPr>
+        <w:t>"</w:t>
+      </w:r>
+      <w:proofErr w:type="spellStart"/>
+      <w:r>
+        <w:rPr>
+          <w:rFonts w:ascii="Courier New" w:eastAsia="Times New Roman" w:hAnsi="Courier New" w:cs="Courier New"/>
+          <w:color w:val="A31515"/>
+          <w:sz w:val="18"/>
+          <w:szCs w:val="18"/>
+        </w:rPr>
+        <w:t>post_id</w:t>
+      </w:r>
+      <w:proofErr w:type="spellEnd"/>
+      <w:r>
+        <w:rPr>
+          <w:rFonts w:ascii="Courier New" w:eastAsia="Times New Roman" w:hAnsi="Courier New" w:cs="Courier New"/>
+          <w:color w:val="A31515"/>
+          <w:sz w:val="18"/>
+          <w:szCs w:val="18"/>
+        </w:rPr>
+        <w:t>"</w:t>
+      </w:r>
+      <w:r>
+        <w:rPr>
+          <w:rFonts w:ascii="Courier New" w:eastAsia="Times New Roman" w:hAnsi="Courier New" w:cs="Courier New"/>
+          <w:color w:val="000000"/>
+          <w:sz w:val="18"/>
+          <w:szCs w:val="18"/>
+        </w:rPr>
+        <w:t>: </w:t>
+      </w:r>
+      <w:r>
+        <w:rPr>
+          <w:rFonts w:ascii="Courier New" w:eastAsia="Times New Roman" w:hAnsi="Courier New" w:cs="Courier New"/>
+          <w:color w:val="0451A5"/>
+          <w:sz w:val="18"/>
+          <w:szCs w:val="18"/>
+        </w:rPr>
+        <w:t>"cse_327_6_7"</w:t>
+      </w:r>
+      <w:r>
+        <w:rPr>
+          <w:rFonts w:ascii="Courier New" w:eastAsia="Times New Roman" w:hAnsi="Courier New" w:cs="Courier New"/>
+          <w:color w:val="000000"/>
+          <w:sz w:val="18"/>
+          <w:szCs w:val="18"/>
+        </w:rPr>
+        <w:t>,</w:t>
+      </w:r>
+    </w:p>
+    <w:p>
+      <w:pPr>
+        <w:shd w:val="clear" w:color="auto" w:fill="FFFFFE"/>
+        <w:spacing w:after="0" w:line="240" w:lineRule="atLeast"/>
+        <w:rPr>
+          <w:rFonts w:ascii="Courier New" w:eastAsia="Times New Roman" w:hAnsi="Courier New" w:cs="Courier New"/>
+          <w:color w:val="000000"/>
+          <w:sz w:val="18"/>
+          <w:szCs w:val="18"/>
+        </w:rPr>
+      </w:pPr>
+      <w:r>
+        <w:rPr>
+          <w:rFonts w:ascii="Courier New" w:eastAsia="Times New Roman" w:hAnsi="Courier New" w:cs="Courier New"/>
+          <w:color w:val="000000"/>
+          <w:sz w:val="18"/>
+          <w:szCs w:val="18"/>
+        </w:rPr>
+        <w:t>            </w:t>
+      </w:r>
+      <w:r>
+        <w:rPr>
+          <w:rFonts w:ascii="Courier New" w:eastAsia="Times New Roman" w:hAnsi="Courier New" w:cs="Courier New"/>
+          <w:color w:val="A31515"/>
+          <w:sz w:val="18"/>
+          <w:szCs w:val="18"/>
+        </w:rPr>
+        <w:t>"</w:t>
+      </w:r>
+      <w:proofErr w:type="spellStart"/>
+      <w:r>
+        <w:rPr>
+          <w:rFonts w:ascii="Courier New" w:eastAsia="Times New Roman" w:hAnsi="Courier New" w:cs="Courier New"/>
+          <w:color w:val="A31515"/>
+          <w:sz w:val="18"/>
+          <w:szCs w:val="18"/>
+        </w:rPr>
+        <w:t>creator_id</w:t>
+      </w:r>
+      <w:proofErr w:type="spellEnd"/>
+      <w:r>
+        <w:rPr>
+          <w:rFonts w:ascii="Courier New" w:eastAsia="Times New Roman" w:hAnsi="Courier New" w:cs="Courier New"/>
+          <w:color w:val="A31515"/>
+          <w:sz w:val="18"/>
+          <w:szCs w:val="18"/>
+        </w:rPr>
+        <w:t>"</w:t>
+      </w:r>
+      <w:r>
+        <w:rPr>
+          <w:rFonts w:ascii="Courier New" w:eastAsia="Times New Roman" w:hAnsi="Courier New" w:cs="Courier New"/>
+          <w:color w:val="000000"/>
+          <w:sz w:val="18"/>
+          <w:szCs w:val="18"/>
+        </w:rPr>
+        <w:t>: </w:t>
+      </w:r>
+      <w:r>
+        <w:rPr>
+          <w:rFonts w:ascii="Courier New" w:eastAsia="Times New Roman" w:hAnsi="Courier New" w:cs="Courier New"/>
+          <w:color w:val="0451A5"/>
+          <w:sz w:val="18"/>
+          <w:szCs w:val="18"/>
+        </w:rPr>
+        <w:t>"s1"</w:t>
+      </w:r>
+      <w:r>
+        <w:rPr>
+          <w:rFonts w:ascii="Courier New" w:eastAsia="Times New Roman" w:hAnsi="Courier New" w:cs="Courier New"/>
+          <w:color w:val="000000"/>
+          <w:sz w:val="18"/>
+          <w:szCs w:val="18"/>
+        </w:rPr>
+        <w:t>,</w:t>
+      </w:r>
+    </w:p>
+    <w:p>
+      <w:pPr>
+        <w:shd w:val="clear" w:color="auto" w:fill="FFFFFE"/>
+        <w:spacing w:after="0" w:line="240" w:lineRule="atLeast"/>
+        <w:rPr>
+          <w:rFonts w:ascii="Courier New" w:eastAsia="Times New Roman" w:hAnsi="Courier New" w:cs="Courier New"/>
+          <w:color w:val="000000"/>
+          <w:sz w:val="18"/>
+          <w:szCs w:val="18"/>
+        </w:rPr>
+      </w:pPr>
+      <w:r>
+        <w:rPr>
+          <w:rFonts w:ascii="Courier New" w:eastAsia="Times New Roman" w:hAnsi="Courier New" w:cs="Courier New"/>
+          <w:color w:val="000000"/>
+          <w:sz w:val="18"/>
+          <w:szCs w:val="18"/>
+        </w:rPr>
+        <w:lastRenderedPageBreak/>
+        <w:t>            </w:t>
+      </w:r>
+      <w:r>
+        <w:rPr>
+          <w:rFonts w:ascii="Courier New" w:eastAsia="Times New Roman" w:hAnsi="Courier New" w:cs="Courier New"/>
+          <w:color w:val="A31515"/>
+          <w:sz w:val="18"/>
+          <w:szCs w:val="18"/>
+        </w:rPr>
+        <w:t>"</w:t>
+      </w:r>
+      <w:proofErr w:type="spellStart"/>
+      <w:r>
+        <w:rPr>
+          <w:rFonts w:ascii="Courier New" w:eastAsia="Times New Roman" w:hAnsi="Courier New" w:cs="Courier New"/>
+          <w:color w:val="A31515"/>
+          <w:sz w:val="18"/>
+          <w:szCs w:val="18"/>
+        </w:rPr>
+        <w:t>creator_name</w:t>
+      </w:r>
+      <w:proofErr w:type="spellEnd"/>
+      <w:r>
+        <w:rPr>
+          <w:rFonts w:ascii="Courier New" w:eastAsia="Times New Roman" w:hAnsi="Courier New" w:cs="Courier New"/>
+          <w:color w:val="A31515"/>
+          <w:sz w:val="18"/>
+          <w:szCs w:val="18"/>
+        </w:rPr>
+        <w:t>"</w:t>
+      </w:r>
+      <w:r>
+        <w:rPr>
+          <w:rFonts w:ascii="Courier New" w:eastAsia="Times New Roman" w:hAnsi="Courier New" w:cs="Courier New"/>
+          <w:color w:val="000000"/>
+          <w:sz w:val="18"/>
+          <w:szCs w:val="18"/>
+        </w:rPr>
+        <w:t>: </w:t>
+      </w:r>
+      <w:r>
+        <w:rPr>
+          <w:rFonts w:ascii="Courier New" w:eastAsia="Times New Roman" w:hAnsi="Courier New" w:cs="Courier New"/>
+          <w:color w:val="0451A5"/>
+          <w:sz w:val="18"/>
+          <w:szCs w:val="18"/>
+        </w:rPr>
+        <w:t>"Fahad Rahman Amik"</w:t>
+      </w:r>
+      <w:r>
+        <w:rPr>
+          <w:rFonts w:ascii="Courier New" w:eastAsia="Times New Roman" w:hAnsi="Courier New" w:cs="Courier New"/>
+          <w:color w:val="000000"/>
+          <w:sz w:val="18"/>
+          <w:szCs w:val="18"/>
+        </w:rPr>
+        <w:t>,</w:t>
+      </w:r>
+    </w:p>
+    <w:p>
+      <w:pPr>
+        <w:shd w:val="clear" w:color="auto" w:fill="FFFFFE"/>
+        <w:spacing w:after="0" w:line="240" w:lineRule="atLeast"/>
+        <w:rPr>
+          <w:rFonts w:ascii="Courier New" w:eastAsia="Times New Roman" w:hAnsi="Courier New" w:cs="Courier New"/>
+          <w:color w:val="000000"/>
+          <w:sz w:val="18"/>
+          <w:szCs w:val="18"/>
+        </w:rPr>
+      </w:pPr>
+      <w:r>
+        <w:rPr>
+          <w:rFonts w:ascii="Courier New" w:eastAsia="Times New Roman" w:hAnsi="Courier New" w:cs="Courier New"/>
+          <w:color w:val="000000"/>
+          <w:sz w:val="18"/>
+          <w:szCs w:val="18"/>
+        </w:rPr>
+        <w:t>            </w:t>
+      </w:r>
+      <w:r>
+        <w:rPr>
+          <w:rFonts w:ascii="Courier New" w:eastAsia="Times New Roman" w:hAnsi="Courier New" w:cs="Courier New"/>
+          <w:color w:val="A31515"/>
+          <w:sz w:val="18"/>
+          <w:szCs w:val="18"/>
+        </w:rPr>
+        <w:t>"</w:t>
+      </w:r>
+      <w:proofErr w:type="spellStart"/>
+      <w:r>
+        <w:rPr>
+          <w:rFonts w:ascii="Courier New" w:eastAsia="Times New Roman" w:hAnsi="Courier New" w:cs="Courier New"/>
+          <w:color w:val="A31515"/>
+          <w:sz w:val="18"/>
+          <w:szCs w:val="18"/>
+        </w:rPr>
+        <w:t>created_time</w:t>
+      </w:r>
+      <w:proofErr w:type="spellEnd"/>
+      <w:r>
+        <w:rPr>
+          <w:rFonts w:ascii="Courier New" w:eastAsia="Times New Roman" w:hAnsi="Courier New" w:cs="Courier New"/>
+          <w:color w:val="A31515"/>
+          <w:sz w:val="18"/>
+          <w:szCs w:val="18"/>
+        </w:rPr>
+        <w:t>"</w:t>
+      </w:r>
+      <w:r>
+        <w:rPr>
+          <w:rFonts w:ascii="Courier New" w:eastAsia="Times New Roman" w:hAnsi="Courier New" w:cs="Courier New"/>
+          <w:color w:val="000000"/>
+          <w:sz w:val="18"/>
+          <w:szCs w:val="18"/>
+        </w:rPr>
+        <w:t>: </w:t>
+      </w:r>
+      <w:r>
+        <w:rPr>
+          <w:rFonts w:ascii="Courier New" w:eastAsia="Times New Roman" w:hAnsi="Courier New" w:cs="Courier New"/>
+          <w:color w:val="0451A5"/>
+          <w:sz w:val="18"/>
+          <w:szCs w:val="18"/>
+        </w:rPr>
+        <w:t>"2020-05-13 21:40:29.000000"</w:t>
+      </w:r>
+      <w:r>
+        <w:rPr>
+          <w:rFonts w:ascii="Courier New" w:eastAsia="Times New Roman" w:hAnsi="Courier New" w:cs="Courier New"/>
+          <w:color w:val="000000"/>
+          <w:sz w:val="18"/>
+          <w:szCs w:val="18"/>
+        </w:rPr>
+        <w:t>,</w:t>
+      </w:r>
+    </w:p>
+    <w:p>
+      <w:pPr>
+        <w:shd w:val="clear" w:color="auto" w:fill="FFFFFE"/>
+        <w:spacing w:after="0" w:line="240" w:lineRule="atLeast"/>
+        <w:rPr>
+          <w:rFonts w:ascii="Courier New" w:eastAsia="Times New Roman" w:hAnsi="Courier New" w:cs="Courier New"/>
+          <w:color w:val="000000"/>
+          <w:sz w:val="18"/>
+          <w:szCs w:val="18"/>
+        </w:rPr>
+      </w:pPr>
+      <w:r>
+        <w:rPr>
+          <w:rFonts w:ascii="Courier New" w:eastAsia="Times New Roman" w:hAnsi="Courier New" w:cs="Courier New"/>
+          <w:color w:val="000000"/>
+          <w:sz w:val="18"/>
+          <w:szCs w:val="18"/>
+        </w:rPr>
+        <w:t>            </w:t>
+      </w:r>
+      <w:r>
+        <w:rPr>
+          <w:rFonts w:ascii="Courier New" w:eastAsia="Times New Roman" w:hAnsi="Courier New" w:cs="Courier New"/>
+          <w:color w:val="A31515"/>
+          <w:sz w:val="18"/>
+          <w:szCs w:val="18"/>
+        </w:rPr>
+        <w:t>"post_text"</w:t>
+      </w:r>
+      <w:r>
+        <w:rPr>
+          <w:rFonts w:ascii="Courier New" w:eastAsia="Times New Roman" w:hAnsi="Courier New" w:cs="Courier New"/>
+          <w:color w:val="000000"/>
+          <w:sz w:val="18"/>
+          <w:szCs w:val="18"/>
+        </w:rPr>
+        <w:t>: </w:t>
+      </w:r>
+      <w:r>
+        <w:rPr>
+          <w:rFonts w:ascii="Courier New" w:eastAsia="Times New Roman" w:hAnsi="Courier New" w:cs="Courier New"/>
+          <w:color w:val="0451A5"/>
+          <w:sz w:val="18"/>
+          <w:szCs w:val="18"/>
+        </w:rPr>
+        <w:t>"THis is Post 2 created by Fahad Rahman </w:t>
+      </w:r>
+      <w:proofErr w:type="gramStart"/>
+      <w:r>
+        <w:rPr>
+          <w:rFonts w:ascii="Courier New" w:eastAsia="Times New Roman" w:hAnsi="Courier New" w:cs="Courier New"/>
+          <w:color w:val="0451A5"/>
+          <w:sz w:val="18"/>
+          <w:szCs w:val="18"/>
+        </w:rPr>
+        <w:t>AMik .</w:t>
+      </w:r>
+      <w:proofErr w:type="gramEnd"/>
+      <w:r>
+        <w:rPr>
+          <w:rFonts w:ascii="Courier New" w:eastAsia="Times New Roman" w:hAnsi="Courier New" w:cs="Courier New"/>
+          <w:color w:val="0451A5"/>
+          <w:sz w:val="18"/>
+          <w:szCs w:val="18"/>
+        </w:rPr>
+        <w:t> Class CSE 327 Section </w:t>
+      </w:r>
+      <w:proofErr w:type="gramStart"/>
+      <w:r>
+        <w:rPr>
+          <w:rFonts w:ascii="Courier New" w:eastAsia="Times New Roman" w:hAnsi="Courier New" w:cs="Courier New"/>
+          <w:color w:val="0451A5"/>
+          <w:sz w:val="18"/>
+          <w:szCs w:val="18"/>
+        </w:rPr>
+        <w:t>6 .</w:t>
+      </w:r>
+      <w:proofErr w:type="gramEnd"/>
+      <w:r>
+        <w:rPr>
+          <w:rFonts w:ascii="Courier New" w:eastAsia="Times New Roman" w:hAnsi="Courier New" w:cs="Courier New"/>
+          <w:color w:val="0451A5"/>
+          <w:sz w:val="18"/>
+          <w:szCs w:val="18"/>
+        </w:rPr>
+        <w:t> KMB sir..."</w:t>
+      </w:r>
+      <w:r>
+        <w:rPr>
+          <w:rFonts w:ascii="Courier New" w:eastAsia="Times New Roman" w:hAnsi="Courier New" w:cs="Courier New"/>
+          <w:color w:val="000000"/>
+          <w:sz w:val="18"/>
+          <w:szCs w:val="18"/>
+        </w:rPr>
+        <w:t>,</w:t>
+      </w:r>
+    </w:p>
+    <w:p>
+      <w:pPr>
+        <w:shd w:val="clear" w:color="auto" w:fill="FFFFFE"/>
+        <w:spacing w:after="0" w:line="240" w:lineRule="atLeast"/>
+        <w:rPr>
+          <w:rFonts w:ascii="Courier New" w:eastAsia="Times New Roman" w:hAnsi="Courier New" w:cs="Courier New"/>
+          <w:color w:val="000000"/>
+          <w:sz w:val="18"/>
+          <w:szCs w:val="18"/>
+        </w:rPr>
+      </w:pPr>
+      <w:r>
+        <w:rPr>
+          <w:rFonts w:ascii="Courier New" w:eastAsia="Times New Roman" w:hAnsi="Courier New" w:cs="Courier New"/>
+          <w:color w:val="000000"/>
+          <w:sz w:val="18"/>
+          <w:szCs w:val="18"/>
+        </w:rPr>
+        <w:t>            </w:t>
+      </w:r>
+      <w:r>
+        <w:rPr>
+          <w:rFonts w:ascii="Courier New" w:eastAsia="Times New Roman" w:hAnsi="Courier New" w:cs="Courier New"/>
+          <w:color w:val="A31515"/>
+          <w:sz w:val="18"/>
+          <w:szCs w:val="18"/>
+        </w:rPr>
+        <w:t>"</w:t>
+      </w:r>
+      <w:proofErr w:type="spellStart"/>
+      <w:r>
+        <w:rPr>
+          <w:rFonts w:ascii="Courier New" w:eastAsia="Times New Roman" w:hAnsi="Courier New" w:cs="Courier New"/>
+          <w:color w:val="A31515"/>
+          <w:sz w:val="18"/>
+          <w:szCs w:val="18"/>
+        </w:rPr>
+        <w:t>post_material</w:t>
+      </w:r>
+      <w:proofErr w:type="spellEnd"/>
+      <w:r>
+        <w:rPr>
+          <w:rFonts w:ascii="Courier New" w:eastAsia="Times New Roman" w:hAnsi="Courier New" w:cs="Courier New"/>
+          <w:color w:val="A31515"/>
+          <w:sz w:val="18"/>
+          <w:szCs w:val="18"/>
+        </w:rPr>
+        <w:t>"</w:t>
+      </w:r>
+      <w:r>
+        <w:rPr>
+          <w:rFonts w:ascii="Courier New" w:eastAsia="Times New Roman" w:hAnsi="Courier New" w:cs="Courier New"/>
+          <w:color w:val="000000"/>
+          <w:sz w:val="18"/>
+          <w:szCs w:val="18"/>
+        </w:rPr>
+        <w:t>: </w:t>
+      </w:r>
+      <w:r>
+        <w:rPr>
+          <w:rFonts w:ascii="Courier New" w:eastAsia="Times New Roman" w:hAnsi="Courier New" w:cs="Courier New"/>
+          <w:color w:val="0451A5"/>
+          <w:sz w:val="18"/>
+          <w:szCs w:val="18"/>
+        </w:rPr>
+        <w:t>null</w:t>
+      </w:r>
+    </w:p>
+    <w:p>
+      <w:pPr>
+        <w:shd w:val="clear" w:color="auto" w:fill="FFFFFE"/>
+        <w:spacing w:after="0" w:line="240" w:lineRule="atLeast"/>
+        <w:rPr>
+          <w:rFonts w:ascii="Courier New" w:eastAsia="Times New Roman" w:hAnsi="Courier New" w:cs="Courier New"/>
+          <w:color w:val="000000"/>
+          <w:sz w:val="18"/>
+          <w:szCs w:val="18"/>
+        </w:rPr>
+      </w:pPr>
+      <w:r>
+        <w:rPr>
+          <w:rFonts w:ascii="Courier New" w:eastAsia="Times New Roman" w:hAnsi="Courier New" w:cs="Courier New"/>
+          <w:color w:val="000000"/>
+          <w:sz w:val="18"/>
+          <w:szCs w:val="18"/>
+        </w:rPr>
+        <w:t>        }</w:t>
+      </w:r>
+    </w:p>
+    <w:p>
+      <w:pPr>
+        <w:shd w:val="clear" w:color="auto" w:fill="FFFFFE"/>
+        <w:spacing w:after="0" w:line="240" w:lineRule="atLeast"/>
+        <w:rPr>
+          <w:rFonts w:ascii="Courier New" w:eastAsia="Times New Roman" w:hAnsi="Courier New" w:cs="Courier New"/>
+          <w:color w:val="000000"/>
+          <w:sz w:val="18"/>
+          <w:szCs w:val="18"/>
+        </w:rPr>
+      </w:pPr>
+      <w:r>
+        <w:rPr>
+          <w:rFonts w:ascii="Courier New" w:eastAsia="Times New Roman" w:hAnsi="Courier New" w:cs="Courier New"/>
+          <w:color w:val="000000"/>
+          <w:sz w:val="18"/>
+          <w:szCs w:val="18"/>
+        </w:rPr>
+        <w:t>    ]</w:t>
+      </w:r>
+    </w:p>
+    <w:p>
+      <w:pPr>
+        <w:shd w:val="clear" w:color="auto" w:fill="FFFFFE"/>
+        <w:spacing w:after="0" w:line="240" w:lineRule="atLeast"/>
+        <w:rPr>
+          <w:rFonts w:ascii="Courier New" w:eastAsia="Times New Roman" w:hAnsi="Courier New" w:cs="Courier New"/>
+          <w:color w:val="000000"/>
+          <w:sz w:val="18"/>
+          <w:szCs w:val="18"/>
+        </w:rPr>
+      </w:pPr>
+      <w:r>
+        <w:rPr>
+          <w:rFonts w:ascii="Courier New" w:eastAsia="Times New Roman" w:hAnsi="Courier New" w:cs="Courier New"/>
+          <w:color w:val="000000"/>
+          <w:sz w:val="18"/>
+          <w:szCs w:val="18"/>
+        </w:rPr>
+        <w:t>}</w:t>
+      </w:r>
+    </w:p>
+    <w:p>
+      <w:pPr>
+        <w:rPr>
+          <w:b/>
+          <w:bCs/>
+          <w:color w:val="FF0000"/>
+          <w:sz w:val="40"/>
+          <w:szCs w:val="32"/>
+        </w:rPr>
+      </w:pPr>
+      <w:bookmarkStart w:id="0" w:name="_GoBack"/>
+      <w:bookmarkEnd w:id="0"/>
     </w:p>
     <w:p>
       <w:pPr>

--- a/Information/API Details.docx
+++ b/Information/API Details.docx
@@ -79,14 +79,15 @@
         </w:rPr>
         <w:t xml:space="preserve"> </w:t>
       </w:r>
-      <w:r>
+    </w:p>
+    <w:p>
+      <w:pPr>
         <w:rPr>
           <w:color w:val="000000" w:themeColor="text1"/>
           <w:sz w:val="24"/>
           <w:szCs w:val="24"/>
         </w:rPr>
-        <w:br/>
-      </w:r>
+      </w:pPr>
       <w:r>
         <w:rPr>
           <w:b/>
@@ -104,6 +105,106 @@
           <w:szCs w:val="24"/>
         </w:rPr>
         <w:t xml:space="preserve">  </w:t>
+      </w:r>
+    </w:p>
+    <w:p>
+      <w:pPr>
+        <w:ind w:left="720"/>
+        <w:rPr>
+          <w:b/>
+          <w:color w:val="2E74B5" w:themeColor="accent1" w:themeShade="BF"/>
+          <w:sz w:val="24"/>
+          <w:szCs w:val="24"/>
+        </w:rPr>
+      </w:pPr>
+      <w:r>
+        <w:rPr>
+          <w:b/>
+          <w:color w:val="2E74B5" w:themeColor="accent1" w:themeShade="BF"/>
+          <w:sz w:val="24"/>
+          <w:szCs w:val="24"/>
+        </w:rPr>
+        <w:t xml:space="preserve">For </w:t>
+      </w:r>
+      <w:proofErr w:type="gramStart"/>
+      <w:r>
+        <w:rPr>
+          <w:b/>
+          <w:color w:val="2E74B5" w:themeColor="accent1" w:themeShade="BF"/>
+          <w:sz w:val="24"/>
+          <w:szCs w:val="24"/>
+        </w:rPr>
+        <w:t>faculty :</w:t>
+      </w:r>
+      <w:proofErr w:type="gramEnd"/>
+      <w:r>
+        <w:rPr>
+          <w:b/>
+          <w:color w:val="2E74B5" w:themeColor="accent1" w:themeShade="BF"/>
+          <w:sz w:val="24"/>
+          <w:szCs w:val="24"/>
+        </w:rPr>
+        <w:t xml:space="preserve">  {"user_id":"</w:t>
+      </w:r>
+      <w:proofErr w:type="spellStart"/>
+      <w:r>
+        <w:rPr>
+          <w:b/>
+          <w:color w:val="2E74B5" w:themeColor="accent1" w:themeShade="BF"/>
+          <w:sz w:val="24"/>
+          <w:szCs w:val="24"/>
+        </w:rPr>
+        <w:t>kmb</w:t>
+      </w:r>
+      <w:proofErr w:type="spellEnd"/>
+      <w:r>
+        <w:rPr>
+          <w:b/>
+          <w:color w:val="2E74B5" w:themeColor="accent1" w:themeShade="BF"/>
+          <w:sz w:val="24"/>
+          <w:szCs w:val="24"/>
+        </w:rPr>
+        <w:t>" ,"password":"1234"}</w:t>
+      </w:r>
+    </w:p>
+    <w:p>
+      <w:pPr>
+        <w:ind w:left="720"/>
+        <w:rPr>
+          <w:b/>
+          <w:color w:val="2E74B5" w:themeColor="accent1" w:themeShade="BF"/>
+          <w:sz w:val="24"/>
+          <w:szCs w:val="24"/>
+        </w:rPr>
+      </w:pPr>
+      <w:r>
+        <w:rPr>
+          <w:b/>
+          <w:color w:val="2E74B5" w:themeColor="accent1" w:themeShade="BF"/>
+          <w:sz w:val="24"/>
+          <w:szCs w:val="24"/>
+        </w:rPr>
+        <w:t>For Student: {"user_id":"1721277042</w:t>
+      </w:r>
+      <w:proofErr w:type="gramStart"/>
+      <w:r>
+        <w:rPr>
+          <w:b/>
+          <w:color w:val="2E74B5" w:themeColor="accent1" w:themeShade="BF"/>
+          <w:sz w:val="24"/>
+          <w:szCs w:val="24"/>
+        </w:rPr>
+        <w:t>" ,</w:t>
+      </w:r>
+      <w:proofErr w:type="gramEnd"/>
+      <w:r>
+        <w:rPr>
+          <w:b/>
+          <w:color w:val="2E74B5" w:themeColor="accent1" w:themeShade="BF"/>
+          <w:sz w:val="24"/>
+          <w:szCs w:val="24"/>
+        </w:rPr>
+        <w:t>"password":"1234"}</w:t>
       </w:r>
     </w:p>
     <w:p>
@@ -125,25 +226,58 @@
           <w:sz w:val="24"/>
           <w:szCs w:val="24"/>
         </w:rPr>
-        <w:t xml:space="preserve"> User ID </w:t>
-      </w:r>
-      <w:proofErr w:type="gramStart"/>
-      <w:r>
+        <w:t>User ID ( NSU Id for students and Faculty Initial for Faculty )</w:t>
+      </w:r>
+      <w:bookmarkStart w:id="0" w:name="_GoBack"/>
+      <w:bookmarkEnd w:id="0"/>
+    </w:p>
+    <w:p>
+      <w:pPr>
+        <w:rPr>
+          <w:b/>
+          <w:bCs/>
+          <w:color w:val="1F3864" w:themeColor="accent5" w:themeShade="80"/>
+          <w:sz w:val="24"/>
+          <w:szCs w:val="24"/>
+        </w:rPr>
+      </w:pPr>
+    </w:p>
+    <w:p>
+      <w:pPr>
+        <w:rPr>
+          <w:b/>
+          <w:bCs/>
+          <w:color w:val="1F3864" w:themeColor="accent5" w:themeShade="80"/>
+          <w:sz w:val="24"/>
+          <w:szCs w:val="24"/>
+        </w:rPr>
+      </w:pPr>
+      <w:r>
+        <w:rPr>
+          <w:b/>
+          <w:bCs/>
+          <w:color w:val="1F3864" w:themeColor="accent5" w:themeShade="80"/>
+          <w:sz w:val="24"/>
+          <w:szCs w:val="24"/>
+        </w:rPr>
+        <w:t xml:space="preserve">Output: </w:t>
+      </w:r>
+    </w:p>
+    <w:p>
+      <w:pPr>
         <w:rPr>
           <w:color w:val="000000" w:themeColor="text1"/>
           <w:sz w:val="24"/>
           <w:szCs w:val="24"/>
         </w:rPr>
-        <w:t>( NSU</w:t>
-      </w:r>
-      <w:proofErr w:type="gramEnd"/>
+      </w:pPr>
       <w:r>
         <w:rPr>
           <w:color w:val="000000" w:themeColor="text1"/>
           <w:sz w:val="24"/>
           <w:szCs w:val="24"/>
         </w:rPr>
-        <w:t xml:space="preserve"> Id for students and Faculty Initial for Faculty )</w:t>
+        <w:t xml:space="preserve">For failed login: </w:t>
       </w:r>
     </w:p>
     <w:p>
@@ -165,7 +299,7 @@
           <w:sz w:val="24"/>
           <w:szCs w:val="24"/>
         </w:rPr>
-        <w:t xml:space="preserve"> Password</w:t>
+        <w:t>‘success’ = ‘0’</w:t>
       </w:r>
     </w:p>
     <w:p>
@@ -187,117 +321,6 @@
           <w:sz w:val="24"/>
           <w:szCs w:val="24"/>
         </w:rPr>
-        <w:t>{"user_id":"</w:t>
-      </w:r>
-      <w:proofErr w:type="spellStart"/>
-      <w:r>
-        <w:rPr>
-          <w:color w:val="000000" w:themeColor="text1"/>
-          <w:sz w:val="24"/>
-          <w:szCs w:val="24"/>
-        </w:rPr>
-        <w:t>kmb</w:t>
-      </w:r>
-      <w:proofErr w:type="spellEnd"/>
-      <w:r>
-        <w:rPr>
-          <w:color w:val="000000" w:themeColor="text1"/>
-          <w:sz w:val="24"/>
-          <w:szCs w:val="24"/>
-        </w:rPr>
-        <w:t>" ,"password":"1234"}</w:t>
-      </w:r>
-    </w:p>
-    <w:p>
-      <w:pPr>
-        <w:rPr>
-          <w:b/>
-          <w:bCs/>
-          <w:color w:val="1F3864" w:themeColor="accent5" w:themeShade="80"/>
-          <w:sz w:val="24"/>
-          <w:szCs w:val="24"/>
-        </w:rPr>
-      </w:pPr>
-    </w:p>
-    <w:p>
-      <w:pPr>
-        <w:rPr>
-          <w:b/>
-          <w:bCs/>
-          <w:color w:val="1F3864" w:themeColor="accent5" w:themeShade="80"/>
-          <w:sz w:val="24"/>
-          <w:szCs w:val="24"/>
-        </w:rPr>
-      </w:pPr>
-      <w:r>
-        <w:rPr>
-          <w:b/>
-          <w:bCs/>
-          <w:color w:val="1F3864" w:themeColor="accent5" w:themeShade="80"/>
-          <w:sz w:val="24"/>
-          <w:szCs w:val="24"/>
-        </w:rPr>
-        <w:t xml:space="preserve">Output: </w:t>
-      </w:r>
-    </w:p>
-    <w:p>
-      <w:pPr>
-        <w:rPr>
-          <w:color w:val="000000" w:themeColor="text1"/>
-          <w:sz w:val="24"/>
-          <w:szCs w:val="24"/>
-        </w:rPr>
-      </w:pPr>
-      <w:r>
-        <w:rPr>
-          <w:color w:val="000000" w:themeColor="text1"/>
-          <w:sz w:val="24"/>
-          <w:szCs w:val="24"/>
-        </w:rPr>
-        <w:t xml:space="preserve">For failed login: </w:t>
-      </w:r>
-    </w:p>
-    <w:p>
-      <w:pPr>
-        <w:pStyle w:val="ListParagraph"/>
-        <w:numPr>
-          <w:ilvl w:val="0"/>
-          <w:numId w:val="5"/>
-        </w:numPr>
-        <w:rPr>
-          <w:color w:val="000000" w:themeColor="text1"/>
-          <w:sz w:val="24"/>
-          <w:szCs w:val="24"/>
-        </w:rPr>
-      </w:pPr>
-      <w:r>
-        <w:rPr>
-          <w:color w:val="000000" w:themeColor="text1"/>
-          <w:sz w:val="24"/>
-          <w:szCs w:val="24"/>
-        </w:rPr>
-        <w:t>‘success’ = ‘0’</w:t>
-      </w:r>
-    </w:p>
-    <w:p>
-      <w:pPr>
-        <w:pStyle w:val="ListParagraph"/>
-        <w:numPr>
-          <w:ilvl w:val="0"/>
-          <w:numId w:val="5"/>
-        </w:numPr>
-        <w:rPr>
-          <w:color w:val="000000" w:themeColor="text1"/>
-          <w:sz w:val="24"/>
-          <w:szCs w:val="24"/>
-        </w:rPr>
-      </w:pPr>
-      <w:r>
-        <w:rPr>
-          <w:color w:val="000000" w:themeColor="text1"/>
-          <w:sz w:val="24"/>
-          <w:szCs w:val="24"/>
-        </w:rPr>
         <w:t>‘</w:t>
       </w:r>
       <w:proofErr w:type="spellStart"/>
@@ -1529,7 +1552,6 @@
           <w:sz w:val="40"/>
           <w:szCs w:val="32"/>
         </w:rPr>
-        <w:lastRenderedPageBreak/>
         <w:t>Classroom API</w:t>
       </w:r>
       <w:r>
@@ -1655,10 +1677,7 @@
         </w:rPr>
         <w:t xml:space="preserve"> {"token":0,"success":"Give All Classes Data","user_id":1920000111}</w:t>
       </w:r>
-    </w:p>
-    <w:p>
-      <w:pPr>
-        <w:ind w:left="720"/>
+      <w:r>
         <w:rPr>
           <w:b/>
           <w:bCs/>
@@ -1666,8 +1685,12 @@
           <w:sz w:val="24"/>
           <w:szCs w:val="24"/>
         </w:rPr>
-      </w:pPr>
-      <w:r>
+        <w:t xml:space="preserve"> </w:t>
+      </w:r>
+    </w:p>
+    <w:p>
+      <w:pPr>
+        <w:ind w:left="720"/>
         <w:rPr>
           <w:b/>
           <w:bCs/>
@@ -1675,9 +1698,7 @@
           <w:sz w:val="24"/>
           <w:szCs w:val="24"/>
         </w:rPr>
-        <w:t xml:space="preserve">For </w:t>
-      </w:r>
-      <w:proofErr w:type="gramStart"/>
+      </w:pPr>
       <w:r>
         <w:rPr>
           <w:b/>
@@ -1686,9 +1707,9 @@
           <w:sz w:val="24"/>
           <w:szCs w:val="24"/>
         </w:rPr>
-        <w:t>Students :</w:t>
-      </w:r>
-      <w:proofErr w:type="gramEnd"/>
+        <w:t xml:space="preserve">For </w:t>
+      </w:r>
+      <w:proofErr w:type="gramStart"/>
       <w:r>
         <w:rPr>
           <w:b/>
@@ -1697,8 +1718,9 @@
           <w:sz w:val="24"/>
           <w:szCs w:val="24"/>
         </w:rPr>
-        <w:t xml:space="preserve"> </w:t>
-      </w:r>
+        <w:t>Students :</w:t>
+      </w:r>
+      <w:proofErr w:type="gramEnd"/>
       <w:r>
         <w:rPr>
           <w:b/>
@@ -1707,7 +1729,7 @@
           <w:sz w:val="24"/>
           <w:szCs w:val="24"/>
         </w:rPr>
-        <w:t>{"token":1</w:t>
+        <w:t xml:space="preserve"> </w:t>
       </w:r>
       <w:r>
         <w:rPr>
@@ -1717,6 +1739,16 @@
           <w:sz w:val="24"/>
           <w:szCs w:val="24"/>
         </w:rPr>
+        <w:t>{"token":1</w:t>
+      </w:r>
+      <w:r>
+        <w:rPr>
+          <w:b/>
+          <w:bCs/>
+          <w:color w:val="2E74B5" w:themeColor="accent1" w:themeShade="BF"/>
+          <w:sz w:val="24"/>
+          <w:szCs w:val="24"/>
+        </w:rPr>
         <w:t>,"success":"Give All Classes Data","user_id":1721277042}</w:t>
       </w:r>
     </w:p>
@@ -3645,6 +3677,7 @@
           <w:sz w:val="18"/>
           <w:szCs w:val="18"/>
         </w:rPr>
+        <w:lastRenderedPageBreak/>
         <w:t>            </w:t>
       </w:r>
       <w:r>
@@ -3831,7 +3864,6 @@
           <w:sz w:val="18"/>
           <w:szCs w:val="18"/>
         </w:rPr>
-        <w:lastRenderedPageBreak/>
         <w:t>    ]</w:t>
       </w:r>
     </w:p>
@@ -4592,7 +4624,7 @@
           <w:sz w:val="40"/>
           <w:szCs w:val="32"/>
         </w:rPr>
-        <w:t>Post</w:t>
+        <w:t>Post API</w:t>
       </w:r>
       <w:r>
         <w:rPr>
@@ -4602,9 +4634,11 @@
           <w:sz w:val="40"/>
           <w:szCs w:val="32"/>
         </w:rPr>
-        <w:t xml:space="preserve"> API</w:t>
-      </w:r>
-      <w:r>
+        <w:t xml:space="preserve">: </w:t>
+      </w:r>
+    </w:p>
+    <w:p>
+      <w:pPr>
         <w:rPr>
           <w:b/>
           <w:bCs/>
@@ -4612,8 +4646,1614 @@
           <w:sz w:val="40"/>
           <w:szCs w:val="32"/>
         </w:rPr>
-        <w:t xml:space="preserve">: </w:t>
-      </w:r>
+      </w:pPr>
+    </w:p>
+    <w:p>
+      <w:pPr>
+        <w:rPr>
+          <w:color w:val="000000" w:themeColor="text1"/>
+          <w:sz w:val="24"/>
+          <w:szCs w:val="24"/>
+        </w:rPr>
+      </w:pPr>
+      <w:r>
+        <w:rPr>
+          <w:color w:val="000000" w:themeColor="text1"/>
+          <w:sz w:val="24"/>
+          <w:szCs w:val="24"/>
+        </w:rPr>
+        <w:t>It takes two</w:t>
+      </w:r>
+      <w:r>
+        <w:rPr>
+          <w:color w:val="000000" w:themeColor="text1"/>
+          <w:sz w:val="24"/>
+          <w:szCs w:val="24"/>
+        </w:rPr>
+        <w:t xml:space="preserve"> </w:t>
+      </w:r>
+      <w:proofErr w:type="gramStart"/>
+      <w:r>
+        <w:rPr>
+          <w:color w:val="000000" w:themeColor="text1"/>
+          <w:sz w:val="24"/>
+          <w:szCs w:val="24"/>
+        </w:rPr>
+        <w:t>inputs .</w:t>
+      </w:r>
+      <w:proofErr w:type="gramEnd"/>
+      <w:r>
+        <w:rPr>
+          <w:color w:val="000000" w:themeColor="text1"/>
+          <w:sz w:val="24"/>
+          <w:szCs w:val="24"/>
+        </w:rPr>
+        <w:t xml:space="preserve"> </w:t>
+      </w:r>
+      <w:r>
+        <w:rPr>
+          <w:color w:val="000000" w:themeColor="text1"/>
+          <w:sz w:val="24"/>
+          <w:szCs w:val="24"/>
+        </w:rPr>
+        <w:br/>
+      </w:r>
+      <w:r>
+        <w:rPr>
+          <w:b/>
+          <w:bCs/>
+          <w:color w:val="1F3864" w:themeColor="accent5" w:themeShade="80"/>
+          <w:sz w:val="24"/>
+          <w:szCs w:val="24"/>
+        </w:rPr>
+        <w:t>Input:</w:t>
+      </w:r>
+      <w:r>
+        <w:rPr>
+          <w:color w:val="000000" w:themeColor="text1"/>
+          <w:sz w:val="24"/>
+          <w:szCs w:val="24"/>
+        </w:rPr>
+        <w:t xml:space="preserve">  </w:t>
+      </w:r>
+    </w:p>
+    <w:p>
+      <w:pPr>
+        <w:ind w:left="720"/>
+        <w:rPr>
+          <w:b/>
+          <w:bCs/>
+          <w:color w:val="2E74B5" w:themeColor="accent1" w:themeShade="BF"/>
+          <w:sz w:val="24"/>
+          <w:szCs w:val="24"/>
+        </w:rPr>
+      </w:pPr>
+      <w:r>
+        <w:rPr>
+          <w:b/>
+          <w:bCs/>
+          <w:color w:val="2E74B5" w:themeColor="accent1" w:themeShade="BF"/>
+          <w:sz w:val="24"/>
+          <w:szCs w:val="24"/>
+        </w:rPr>
+        <w:t xml:space="preserve">For </w:t>
+      </w:r>
+      <w:proofErr w:type="gramStart"/>
+      <w:r>
+        <w:rPr>
+          <w:b/>
+          <w:bCs/>
+          <w:color w:val="2E74B5" w:themeColor="accent1" w:themeShade="BF"/>
+          <w:sz w:val="24"/>
+          <w:szCs w:val="24"/>
+        </w:rPr>
+        <w:t>Faculty :</w:t>
+      </w:r>
+      <w:proofErr w:type="gramEnd"/>
+      <w:r>
+        <w:rPr>
+          <w:b/>
+          <w:bCs/>
+          <w:color w:val="2E74B5" w:themeColor="accent1" w:themeShade="BF"/>
+          <w:sz w:val="24"/>
+          <w:szCs w:val="24"/>
+        </w:rPr>
+        <w:t xml:space="preserve"> </w:t>
+      </w:r>
+      <w:r>
+        <w:rPr>
+          <w:b/>
+          <w:bCs/>
+          <w:color w:val="2E74B5" w:themeColor="accent1" w:themeShade="BF"/>
+          <w:sz w:val="24"/>
+          <w:szCs w:val="24"/>
+        </w:rPr>
+        <w:t>{"class_id":"cse_327_6" ,"</w:t>
+      </w:r>
+      <w:proofErr w:type="spellStart"/>
+      <w:r>
+        <w:rPr>
+          <w:b/>
+          <w:bCs/>
+          <w:color w:val="2E74B5" w:themeColor="accent1" w:themeShade="BF"/>
+          <w:sz w:val="24"/>
+          <w:szCs w:val="24"/>
+        </w:rPr>
+        <w:t>secret_message":"Give</w:t>
+      </w:r>
+      <w:proofErr w:type="spellEnd"/>
+      <w:r>
+        <w:rPr>
+          <w:b/>
+          <w:bCs/>
+          <w:color w:val="2E74B5" w:themeColor="accent1" w:themeShade="BF"/>
+          <w:sz w:val="24"/>
+          <w:szCs w:val="24"/>
+        </w:rPr>
+        <w:t xml:space="preserve"> All Posts"}</w:t>
+      </w:r>
+    </w:p>
+    <w:p>
+      <w:pPr>
+        <w:ind w:left="720"/>
+        <w:rPr>
+          <w:b/>
+          <w:bCs/>
+          <w:color w:val="2E74B5" w:themeColor="accent1" w:themeShade="BF"/>
+          <w:sz w:val="24"/>
+          <w:szCs w:val="24"/>
+        </w:rPr>
+      </w:pPr>
+      <w:r>
+        <w:rPr>
+          <w:b/>
+          <w:bCs/>
+          <w:color w:val="2E74B5" w:themeColor="accent1" w:themeShade="BF"/>
+          <w:sz w:val="24"/>
+          <w:szCs w:val="24"/>
+        </w:rPr>
+        <w:t xml:space="preserve">For </w:t>
+      </w:r>
+      <w:proofErr w:type="gramStart"/>
+      <w:r>
+        <w:rPr>
+          <w:b/>
+          <w:bCs/>
+          <w:color w:val="2E74B5" w:themeColor="accent1" w:themeShade="BF"/>
+          <w:sz w:val="24"/>
+          <w:szCs w:val="24"/>
+        </w:rPr>
+        <w:t>Students :</w:t>
+      </w:r>
+      <w:proofErr w:type="gramEnd"/>
+      <w:r>
+        <w:rPr>
+          <w:b/>
+          <w:bCs/>
+          <w:color w:val="2E74B5" w:themeColor="accent1" w:themeShade="BF"/>
+          <w:sz w:val="24"/>
+          <w:szCs w:val="24"/>
+        </w:rPr>
+        <w:t xml:space="preserve"> </w:t>
+      </w:r>
+      <w:r>
+        <w:rPr>
+          <w:b/>
+          <w:bCs/>
+          <w:color w:val="2E74B5" w:themeColor="accent1" w:themeShade="BF"/>
+          <w:sz w:val="24"/>
+          <w:szCs w:val="24"/>
+        </w:rPr>
+        <w:t>{"class_id":"cse_327_6" ,"</w:t>
+      </w:r>
+      <w:proofErr w:type="spellStart"/>
+      <w:r>
+        <w:rPr>
+          <w:b/>
+          <w:bCs/>
+          <w:color w:val="2E74B5" w:themeColor="accent1" w:themeShade="BF"/>
+          <w:sz w:val="24"/>
+          <w:szCs w:val="24"/>
+        </w:rPr>
+        <w:t>secret_message":"Give</w:t>
+      </w:r>
+      <w:proofErr w:type="spellEnd"/>
+      <w:r>
+        <w:rPr>
+          <w:b/>
+          <w:bCs/>
+          <w:color w:val="2E74B5" w:themeColor="accent1" w:themeShade="BF"/>
+          <w:sz w:val="24"/>
+          <w:szCs w:val="24"/>
+        </w:rPr>
+        <w:t xml:space="preserve"> All Posts"}</w:t>
+      </w:r>
+    </w:p>
+    <w:p>
+      <w:pPr>
+        <w:ind w:left="720"/>
+        <w:rPr>
+          <w:b/>
+          <w:bCs/>
+          <w:color w:val="2E74B5" w:themeColor="accent1" w:themeShade="BF"/>
+          <w:sz w:val="24"/>
+          <w:szCs w:val="24"/>
+        </w:rPr>
+      </w:pPr>
+      <w:r>
+        <w:rPr>
+          <w:b/>
+          <w:bCs/>
+          <w:color w:val="2E74B5" w:themeColor="accent1" w:themeShade="BF"/>
+          <w:sz w:val="24"/>
+          <w:szCs w:val="24"/>
+        </w:rPr>
+        <w:t xml:space="preserve">Same for both Faculty Student </w:t>
+      </w:r>
+    </w:p>
+    <w:p>
+      <w:pPr>
+        <w:rPr>
+          <w:b/>
+          <w:bCs/>
+          <w:color w:val="1F3864" w:themeColor="accent5" w:themeShade="80"/>
+          <w:sz w:val="24"/>
+          <w:szCs w:val="24"/>
+        </w:rPr>
+      </w:pPr>
+      <w:r>
+        <w:rPr>
+          <w:b/>
+          <w:bCs/>
+          <w:color w:val="1F3864" w:themeColor="accent5" w:themeShade="80"/>
+          <w:sz w:val="24"/>
+          <w:szCs w:val="24"/>
+        </w:rPr>
+        <w:t>Output:</w:t>
+      </w:r>
+    </w:p>
+    <w:p>
+      <w:pPr>
+        <w:shd w:val="clear" w:color="auto" w:fill="FFFFFE"/>
+        <w:spacing w:after="0" w:line="240" w:lineRule="atLeast"/>
+        <w:rPr>
+          <w:rFonts w:ascii="Courier New" w:eastAsia="Times New Roman" w:hAnsi="Courier New" w:cs="Courier New"/>
+          <w:color w:val="000000"/>
+          <w:sz w:val="18"/>
+          <w:szCs w:val="18"/>
+        </w:rPr>
+      </w:pPr>
+      <w:r>
+        <w:rPr>
+          <w:rFonts w:ascii="Courier New" w:eastAsia="Times New Roman" w:hAnsi="Courier New" w:cs="Courier New"/>
+          <w:color w:val="000000"/>
+          <w:sz w:val="18"/>
+          <w:szCs w:val="18"/>
+        </w:rPr>
+        <w:t>{</w:t>
+      </w:r>
+    </w:p>
+    <w:p>
+      <w:pPr>
+        <w:shd w:val="clear" w:color="auto" w:fill="FFFFFE"/>
+        <w:spacing w:after="0" w:line="240" w:lineRule="atLeast"/>
+        <w:rPr>
+          <w:rFonts w:ascii="Courier New" w:eastAsia="Times New Roman" w:hAnsi="Courier New" w:cs="Courier New"/>
+          <w:color w:val="000000"/>
+          <w:sz w:val="18"/>
+          <w:szCs w:val="18"/>
+        </w:rPr>
+      </w:pPr>
+      <w:r>
+        <w:rPr>
+          <w:rFonts w:ascii="Courier New" w:eastAsia="Times New Roman" w:hAnsi="Courier New" w:cs="Courier New"/>
+          <w:color w:val="000000"/>
+          <w:sz w:val="18"/>
+          <w:szCs w:val="18"/>
+        </w:rPr>
+        <w:t>    </w:t>
+      </w:r>
+      <w:r>
+        <w:rPr>
+          <w:rFonts w:ascii="Courier New" w:eastAsia="Times New Roman" w:hAnsi="Courier New" w:cs="Courier New"/>
+          <w:color w:val="A31515"/>
+          <w:sz w:val="18"/>
+          <w:szCs w:val="18"/>
+        </w:rPr>
+        <w:t>"success"</w:t>
+      </w:r>
+      <w:r>
+        <w:rPr>
+          <w:rFonts w:ascii="Courier New" w:eastAsia="Times New Roman" w:hAnsi="Courier New" w:cs="Courier New"/>
+          <w:color w:val="000000"/>
+          <w:sz w:val="18"/>
+          <w:szCs w:val="18"/>
+        </w:rPr>
+        <w:t>: </w:t>
+      </w:r>
+      <w:r>
+        <w:rPr>
+          <w:rFonts w:ascii="Courier New" w:eastAsia="Times New Roman" w:hAnsi="Courier New" w:cs="Courier New"/>
+          <w:color w:val="09885A"/>
+          <w:sz w:val="18"/>
+          <w:szCs w:val="18"/>
+        </w:rPr>
+        <w:t>1</w:t>
+      </w:r>
+      <w:r>
+        <w:rPr>
+          <w:rFonts w:ascii="Courier New" w:eastAsia="Times New Roman" w:hAnsi="Courier New" w:cs="Courier New"/>
+          <w:color w:val="000000"/>
+          <w:sz w:val="18"/>
+          <w:szCs w:val="18"/>
+        </w:rPr>
+        <w:t>,</w:t>
+      </w:r>
+    </w:p>
+    <w:p>
+      <w:pPr>
+        <w:shd w:val="clear" w:color="auto" w:fill="FFFFFE"/>
+        <w:spacing w:after="0" w:line="240" w:lineRule="atLeast"/>
+        <w:rPr>
+          <w:rFonts w:ascii="Courier New" w:eastAsia="Times New Roman" w:hAnsi="Courier New" w:cs="Courier New"/>
+          <w:color w:val="000000"/>
+          <w:sz w:val="18"/>
+          <w:szCs w:val="18"/>
+        </w:rPr>
+      </w:pPr>
+      <w:r>
+        <w:rPr>
+          <w:rFonts w:ascii="Courier New" w:eastAsia="Times New Roman" w:hAnsi="Courier New" w:cs="Courier New"/>
+          <w:color w:val="000000"/>
+          <w:sz w:val="18"/>
+          <w:szCs w:val="18"/>
+        </w:rPr>
+        <w:t>    </w:t>
+      </w:r>
+      <w:r>
+        <w:rPr>
+          <w:rFonts w:ascii="Courier New" w:eastAsia="Times New Roman" w:hAnsi="Courier New" w:cs="Courier New"/>
+          <w:color w:val="A31515"/>
+          <w:sz w:val="18"/>
+          <w:szCs w:val="18"/>
+        </w:rPr>
+        <w:t>"</w:t>
+      </w:r>
+      <w:proofErr w:type="spellStart"/>
+      <w:r>
+        <w:rPr>
+          <w:rFonts w:ascii="Courier New" w:eastAsia="Times New Roman" w:hAnsi="Courier New" w:cs="Courier New"/>
+          <w:color w:val="A31515"/>
+          <w:sz w:val="18"/>
+          <w:szCs w:val="18"/>
+        </w:rPr>
+        <w:t>class_id</w:t>
+      </w:r>
+      <w:proofErr w:type="spellEnd"/>
+      <w:r>
+        <w:rPr>
+          <w:rFonts w:ascii="Courier New" w:eastAsia="Times New Roman" w:hAnsi="Courier New" w:cs="Courier New"/>
+          <w:color w:val="A31515"/>
+          <w:sz w:val="18"/>
+          <w:szCs w:val="18"/>
+        </w:rPr>
+        <w:t>"</w:t>
+      </w:r>
+      <w:r>
+        <w:rPr>
+          <w:rFonts w:ascii="Courier New" w:eastAsia="Times New Roman" w:hAnsi="Courier New" w:cs="Courier New"/>
+          <w:color w:val="000000"/>
+          <w:sz w:val="18"/>
+          <w:szCs w:val="18"/>
+        </w:rPr>
+        <w:t>: </w:t>
+      </w:r>
+      <w:r>
+        <w:rPr>
+          <w:rFonts w:ascii="Courier New" w:eastAsia="Times New Roman" w:hAnsi="Courier New" w:cs="Courier New"/>
+          <w:color w:val="0451A5"/>
+          <w:sz w:val="18"/>
+          <w:szCs w:val="18"/>
+        </w:rPr>
+        <w:t>"cse_327_6"</w:t>
+      </w:r>
+      <w:r>
+        <w:rPr>
+          <w:rFonts w:ascii="Courier New" w:eastAsia="Times New Roman" w:hAnsi="Courier New" w:cs="Courier New"/>
+          <w:color w:val="000000"/>
+          <w:sz w:val="18"/>
+          <w:szCs w:val="18"/>
+        </w:rPr>
+        <w:t>,</w:t>
+      </w:r>
+    </w:p>
+    <w:p>
+      <w:pPr>
+        <w:shd w:val="clear" w:color="auto" w:fill="FFFFFE"/>
+        <w:spacing w:after="0" w:line="240" w:lineRule="atLeast"/>
+        <w:rPr>
+          <w:rFonts w:ascii="Courier New" w:eastAsia="Times New Roman" w:hAnsi="Courier New" w:cs="Courier New"/>
+          <w:color w:val="000000"/>
+          <w:sz w:val="18"/>
+          <w:szCs w:val="18"/>
+        </w:rPr>
+      </w:pPr>
+      <w:r>
+        <w:rPr>
+          <w:rFonts w:ascii="Courier New" w:eastAsia="Times New Roman" w:hAnsi="Courier New" w:cs="Courier New"/>
+          <w:color w:val="000000"/>
+          <w:sz w:val="18"/>
+          <w:szCs w:val="18"/>
+        </w:rPr>
+        <w:t>    </w:t>
+      </w:r>
+      <w:r>
+        <w:rPr>
+          <w:rFonts w:ascii="Courier New" w:eastAsia="Times New Roman" w:hAnsi="Courier New" w:cs="Courier New"/>
+          <w:color w:val="A31515"/>
+          <w:sz w:val="18"/>
+          <w:szCs w:val="18"/>
+        </w:rPr>
+        <w:t>"data"</w:t>
+      </w:r>
+      <w:r>
+        <w:rPr>
+          <w:rFonts w:ascii="Courier New" w:eastAsia="Times New Roman" w:hAnsi="Courier New" w:cs="Courier New"/>
+          <w:color w:val="000000"/>
+          <w:sz w:val="18"/>
+          <w:szCs w:val="18"/>
+        </w:rPr>
+        <w:t>: [</w:t>
+      </w:r>
+    </w:p>
+    <w:p>
+      <w:pPr>
+        <w:shd w:val="clear" w:color="auto" w:fill="FFFFFE"/>
+        <w:spacing w:after="0" w:line="240" w:lineRule="atLeast"/>
+        <w:rPr>
+          <w:rFonts w:ascii="Courier New" w:eastAsia="Times New Roman" w:hAnsi="Courier New" w:cs="Courier New"/>
+          <w:color w:val="000000"/>
+          <w:sz w:val="18"/>
+          <w:szCs w:val="18"/>
+        </w:rPr>
+      </w:pPr>
+      <w:r>
+        <w:rPr>
+          <w:rFonts w:ascii="Courier New" w:eastAsia="Times New Roman" w:hAnsi="Courier New" w:cs="Courier New"/>
+          <w:color w:val="000000"/>
+          <w:sz w:val="18"/>
+          <w:szCs w:val="18"/>
+        </w:rPr>
+        <w:t>        {</w:t>
+      </w:r>
+    </w:p>
+    <w:p>
+      <w:pPr>
+        <w:shd w:val="clear" w:color="auto" w:fill="FFFFFE"/>
+        <w:spacing w:after="0" w:line="240" w:lineRule="atLeast"/>
+        <w:rPr>
+          <w:rFonts w:ascii="Courier New" w:eastAsia="Times New Roman" w:hAnsi="Courier New" w:cs="Courier New"/>
+          <w:color w:val="000000"/>
+          <w:sz w:val="18"/>
+          <w:szCs w:val="18"/>
+        </w:rPr>
+      </w:pPr>
+      <w:r>
+        <w:rPr>
+          <w:rFonts w:ascii="Courier New" w:eastAsia="Times New Roman" w:hAnsi="Courier New" w:cs="Courier New"/>
+          <w:color w:val="000000"/>
+          <w:sz w:val="18"/>
+          <w:szCs w:val="18"/>
+        </w:rPr>
+        <w:t>            </w:t>
+      </w:r>
+      <w:r>
+        <w:rPr>
+          <w:rFonts w:ascii="Courier New" w:eastAsia="Times New Roman" w:hAnsi="Courier New" w:cs="Courier New"/>
+          <w:color w:val="A31515"/>
+          <w:sz w:val="18"/>
+          <w:szCs w:val="18"/>
+        </w:rPr>
+        <w:t>"</w:t>
+      </w:r>
+      <w:proofErr w:type="spellStart"/>
+      <w:r>
+        <w:rPr>
+          <w:rFonts w:ascii="Courier New" w:eastAsia="Times New Roman" w:hAnsi="Courier New" w:cs="Courier New"/>
+          <w:color w:val="A31515"/>
+          <w:sz w:val="18"/>
+          <w:szCs w:val="18"/>
+        </w:rPr>
+        <w:t>post_id</w:t>
+      </w:r>
+      <w:proofErr w:type="spellEnd"/>
+      <w:r>
+        <w:rPr>
+          <w:rFonts w:ascii="Courier New" w:eastAsia="Times New Roman" w:hAnsi="Courier New" w:cs="Courier New"/>
+          <w:color w:val="A31515"/>
+          <w:sz w:val="18"/>
+          <w:szCs w:val="18"/>
+        </w:rPr>
+        <w:t>"</w:t>
+      </w:r>
+      <w:r>
+        <w:rPr>
+          <w:rFonts w:ascii="Courier New" w:eastAsia="Times New Roman" w:hAnsi="Courier New" w:cs="Courier New"/>
+          <w:color w:val="000000"/>
+          <w:sz w:val="18"/>
+          <w:szCs w:val="18"/>
+        </w:rPr>
+        <w:t>: </w:t>
+      </w:r>
+      <w:r>
+        <w:rPr>
+          <w:rFonts w:ascii="Courier New" w:eastAsia="Times New Roman" w:hAnsi="Courier New" w:cs="Courier New"/>
+          <w:color w:val="0451A5"/>
+          <w:sz w:val="18"/>
+          <w:szCs w:val="18"/>
+        </w:rPr>
+        <w:t>"cse_327_6_1"</w:t>
+      </w:r>
+      <w:r>
+        <w:rPr>
+          <w:rFonts w:ascii="Courier New" w:eastAsia="Times New Roman" w:hAnsi="Courier New" w:cs="Courier New"/>
+          <w:color w:val="000000"/>
+          <w:sz w:val="18"/>
+          <w:szCs w:val="18"/>
+        </w:rPr>
+        <w:t>,</w:t>
+      </w:r>
+    </w:p>
+    <w:p>
+      <w:pPr>
+        <w:shd w:val="clear" w:color="auto" w:fill="FFFFFE"/>
+        <w:spacing w:after="0" w:line="240" w:lineRule="atLeast"/>
+        <w:rPr>
+          <w:rFonts w:ascii="Courier New" w:eastAsia="Times New Roman" w:hAnsi="Courier New" w:cs="Courier New"/>
+          <w:color w:val="000000"/>
+          <w:sz w:val="18"/>
+          <w:szCs w:val="18"/>
+        </w:rPr>
+      </w:pPr>
+      <w:r>
+        <w:rPr>
+          <w:rFonts w:ascii="Courier New" w:eastAsia="Times New Roman" w:hAnsi="Courier New" w:cs="Courier New"/>
+          <w:color w:val="000000"/>
+          <w:sz w:val="18"/>
+          <w:szCs w:val="18"/>
+        </w:rPr>
+        <w:t>            </w:t>
+      </w:r>
+      <w:r>
+        <w:rPr>
+          <w:rFonts w:ascii="Courier New" w:eastAsia="Times New Roman" w:hAnsi="Courier New" w:cs="Courier New"/>
+          <w:color w:val="A31515"/>
+          <w:sz w:val="18"/>
+          <w:szCs w:val="18"/>
+        </w:rPr>
+        <w:t>"</w:t>
+      </w:r>
+      <w:proofErr w:type="spellStart"/>
+      <w:r>
+        <w:rPr>
+          <w:rFonts w:ascii="Courier New" w:eastAsia="Times New Roman" w:hAnsi="Courier New" w:cs="Courier New"/>
+          <w:color w:val="A31515"/>
+          <w:sz w:val="18"/>
+          <w:szCs w:val="18"/>
+        </w:rPr>
+        <w:t>creator_id</w:t>
+      </w:r>
+      <w:proofErr w:type="spellEnd"/>
+      <w:r>
+        <w:rPr>
+          <w:rFonts w:ascii="Courier New" w:eastAsia="Times New Roman" w:hAnsi="Courier New" w:cs="Courier New"/>
+          <w:color w:val="A31515"/>
+          <w:sz w:val="18"/>
+          <w:szCs w:val="18"/>
+        </w:rPr>
+        <w:t>"</w:t>
+      </w:r>
+      <w:r>
+        <w:rPr>
+          <w:rFonts w:ascii="Courier New" w:eastAsia="Times New Roman" w:hAnsi="Courier New" w:cs="Courier New"/>
+          <w:color w:val="000000"/>
+          <w:sz w:val="18"/>
+          <w:szCs w:val="18"/>
+        </w:rPr>
+        <w:t>: </w:t>
+      </w:r>
+      <w:r>
+        <w:rPr>
+          <w:rFonts w:ascii="Courier New" w:eastAsia="Times New Roman" w:hAnsi="Courier New" w:cs="Courier New"/>
+          <w:color w:val="0451A5"/>
+          <w:sz w:val="18"/>
+          <w:szCs w:val="18"/>
+        </w:rPr>
+        <w:t>"s1"</w:t>
+      </w:r>
+      <w:r>
+        <w:rPr>
+          <w:rFonts w:ascii="Courier New" w:eastAsia="Times New Roman" w:hAnsi="Courier New" w:cs="Courier New"/>
+          <w:color w:val="000000"/>
+          <w:sz w:val="18"/>
+          <w:szCs w:val="18"/>
+        </w:rPr>
+        <w:t>,</w:t>
+      </w:r>
+    </w:p>
+    <w:p>
+      <w:pPr>
+        <w:shd w:val="clear" w:color="auto" w:fill="FFFFFE"/>
+        <w:spacing w:after="0" w:line="240" w:lineRule="atLeast"/>
+        <w:rPr>
+          <w:rFonts w:ascii="Courier New" w:eastAsia="Times New Roman" w:hAnsi="Courier New" w:cs="Courier New"/>
+          <w:color w:val="000000"/>
+          <w:sz w:val="18"/>
+          <w:szCs w:val="18"/>
+        </w:rPr>
+      </w:pPr>
+      <w:r>
+        <w:rPr>
+          <w:rFonts w:ascii="Courier New" w:eastAsia="Times New Roman" w:hAnsi="Courier New" w:cs="Courier New"/>
+          <w:color w:val="000000"/>
+          <w:sz w:val="18"/>
+          <w:szCs w:val="18"/>
+        </w:rPr>
+        <w:t>            </w:t>
+      </w:r>
+      <w:r>
+        <w:rPr>
+          <w:rFonts w:ascii="Courier New" w:eastAsia="Times New Roman" w:hAnsi="Courier New" w:cs="Courier New"/>
+          <w:color w:val="A31515"/>
+          <w:sz w:val="18"/>
+          <w:szCs w:val="18"/>
+        </w:rPr>
+        <w:t>"</w:t>
+      </w:r>
+      <w:proofErr w:type="spellStart"/>
+      <w:r>
+        <w:rPr>
+          <w:rFonts w:ascii="Courier New" w:eastAsia="Times New Roman" w:hAnsi="Courier New" w:cs="Courier New"/>
+          <w:color w:val="A31515"/>
+          <w:sz w:val="18"/>
+          <w:szCs w:val="18"/>
+        </w:rPr>
+        <w:t>creator_name</w:t>
+      </w:r>
+      <w:proofErr w:type="spellEnd"/>
+      <w:r>
+        <w:rPr>
+          <w:rFonts w:ascii="Courier New" w:eastAsia="Times New Roman" w:hAnsi="Courier New" w:cs="Courier New"/>
+          <w:color w:val="A31515"/>
+          <w:sz w:val="18"/>
+          <w:szCs w:val="18"/>
+        </w:rPr>
+        <w:t>"</w:t>
+      </w:r>
+      <w:r>
+        <w:rPr>
+          <w:rFonts w:ascii="Courier New" w:eastAsia="Times New Roman" w:hAnsi="Courier New" w:cs="Courier New"/>
+          <w:color w:val="000000"/>
+          <w:sz w:val="18"/>
+          <w:szCs w:val="18"/>
+        </w:rPr>
+        <w:t>: </w:t>
+      </w:r>
+      <w:r>
+        <w:rPr>
+          <w:rFonts w:ascii="Courier New" w:eastAsia="Times New Roman" w:hAnsi="Courier New" w:cs="Courier New"/>
+          <w:color w:val="0451A5"/>
+          <w:sz w:val="18"/>
+          <w:szCs w:val="18"/>
+        </w:rPr>
+        <w:t>"Fahad Rahman Amik"</w:t>
+      </w:r>
+      <w:r>
+        <w:rPr>
+          <w:rFonts w:ascii="Courier New" w:eastAsia="Times New Roman" w:hAnsi="Courier New" w:cs="Courier New"/>
+          <w:color w:val="000000"/>
+          <w:sz w:val="18"/>
+          <w:szCs w:val="18"/>
+        </w:rPr>
+        <w:t>,</w:t>
+      </w:r>
+    </w:p>
+    <w:p>
+      <w:pPr>
+        <w:shd w:val="clear" w:color="auto" w:fill="FFFFFE"/>
+        <w:spacing w:after="0" w:line="240" w:lineRule="atLeast"/>
+        <w:rPr>
+          <w:rFonts w:ascii="Courier New" w:eastAsia="Times New Roman" w:hAnsi="Courier New" w:cs="Courier New"/>
+          <w:color w:val="000000"/>
+          <w:sz w:val="18"/>
+          <w:szCs w:val="18"/>
+        </w:rPr>
+      </w:pPr>
+      <w:r>
+        <w:rPr>
+          <w:rFonts w:ascii="Courier New" w:eastAsia="Times New Roman" w:hAnsi="Courier New" w:cs="Courier New"/>
+          <w:color w:val="000000"/>
+          <w:sz w:val="18"/>
+          <w:szCs w:val="18"/>
+        </w:rPr>
+        <w:t>            </w:t>
+      </w:r>
+      <w:r>
+        <w:rPr>
+          <w:rFonts w:ascii="Courier New" w:eastAsia="Times New Roman" w:hAnsi="Courier New" w:cs="Courier New"/>
+          <w:color w:val="A31515"/>
+          <w:sz w:val="18"/>
+          <w:szCs w:val="18"/>
+        </w:rPr>
+        <w:t>"</w:t>
+      </w:r>
+      <w:proofErr w:type="spellStart"/>
+      <w:r>
+        <w:rPr>
+          <w:rFonts w:ascii="Courier New" w:eastAsia="Times New Roman" w:hAnsi="Courier New" w:cs="Courier New"/>
+          <w:color w:val="A31515"/>
+          <w:sz w:val="18"/>
+          <w:szCs w:val="18"/>
+        </w:rPr>
+        <w:t>created_time</w:t>
+      </w:r>
+      <w:proofErr w:type="spellEnd"/>
+      <w:r>
+        <w:rPr>
+          <w:rFonts w:ascii="Courier New" w:eastAsia="Times New Roman" w:hAnsi="Courier New" w:cs="Courier New"/>
+          <w:color w:val="A31515"/>
+          <w:sz w:val="18"/>
+          <w:szCs w:val="18"/>
+        </w:rPr>
+        <w:t>"</w:t>
+      </w:r>
+      <w:r>
+        <w:rPr>
+          <w:rFonts w:ascii="Courier New" w:eastAsia="Times New Roman" w:hAnsi="Courier New" w:cs="Courier New"/>
+          <w:color w:val="000000"/>
+          <w:sz w:val="18"/>
+          <w:szCs w:val="18"/>
+        </w:rPr>
+        <w:t>: </w:t>
+      </w:r>
+      <w:r>
+        <w:rPr>
+          <w:rFonts w:ascii="Courier New" w:eastAsia="Times New Roman" w:hAnsi="Courier New" w:cs="Courier New"/>
+          <w:color w:val="0451A5"/>
+          <w:sz w:val="18"/>
+          <w:szCs w:val="18"/>
+        </w:rPr>
+        <w:t>"2020-05-13 01:15:30.788584"</w:t>
+      </w:r>
+      <w:r>
+        <w:rPr>
+          <w:rFonts w:ascii="Courier New" w:eastAsia="Times New Roman" w:hAnsi="Courier New" w:cs="Courier New"/>
+          <w:color w:val="000000"/>
+          <w:sz w:val="18"/>
+          <w:szCs w:val="18"/>
+        </w:rPr>
+        <w:t>,</w:t>
+      </w:r>
+    </w:p>
+    <w:p>
+      <w:pPr>
+        <w:shd w:val="clear" w:color="auto" w:fill="FFFFFE"/>
+        <w:spacing w:after="0" w:line="240" w:lineRule="atLeast"/>
+        <w:rPr>
+          <w:rFonts w:ascii="Courier New" w:eastAsia="Times New Roman" w:hAnsi="Courier New" w:cs="Courier New"/>
+          <w:color w:val="000000"/>
+          <w:sz w:val="18"/>
+          <w:szCs w:val="18"/>
+        </w:rPr>
+      </w:pPr>
+      <w:r>
+        <w:rPr>
+          <w:rFonts w:ascii="Courier New" w:eastAsia="Times New Roman" w:hAnsi="Courier New" w:cs="Courier New"/>
+          <w:color w:val="000000"/>
+          <w:sz w:val="18"/>
+          <w:szCs w:val="18"/>
+        </w:rPr>
+        <w:t>            </w:t>
+      </w:r>
+      <w:r>
+        <w:rPr>
+          <w:rFonts w:ascii="Courier New" w:eastAsia="Times New Roman" w:hAnsi="Courier New" w:cs="Courier New"/>
+          <w:color w:val="A31515"/>
+          <w:sz w:val="18"/>
+          <w:szCs w:val="18"/>
+        </w:rPr>
+        <w:t>"post_text"</w:t>
+      </w:r>
+      <w:r>
+        <w:rPr>
+          <w:rFonts w:ascii="Courier New" w:eastAsia="Times New Roman" w:hAnsi="Courier New" w:cs="Courier New"/>
+          <w:color w:val="000000"/>
+          <w:sz w:val="18"/>
+          <w:szCs w:val="18"/>
+        </w:rPr>
+        <w:t>: </w:t>
+      </w:r>
+      <w:r>
+        <w:rPr>
+          <w:rFonts w:ascii="Courier New" w:eastAsia="Times New Roman" w:hAnsi="Courier New" w:cs="Courier New"/>
+          <w:color w:val="0451A5"/>
+          <w:sz w:val="18"/>
+          <w:szCs w:val="18"/>
+        </w:rPr>
+        <w:t>"</w:t>
+      </w:r>
+      <w:proofErr w:type="gramStart"/>
+      <w:r>
+        <w:rPr>
+          <w:rFonts w:ascii="Courier New" w:eastAsia="Times New Roman" w:hAnsi="Courier New" w:cs="Courier New"/>
+          <w:color w:val="0451A5"/>
+          <w:sz w:val="18"/>
+          <w:szCs w:val="18"/>
+        </w:rPr>
+        <w:t>Hello !</w:t>
+      </w:r>
+      <w:proofErr w:type="gramEnd"/>
+      <w:r>
+        <w:rPr>
+          <w:rFonts w:ascii="Courier New" w:eastAsia="Times New Roman" w:hAnsi="Courier New" w:cs="Courier New"/>
+          <w:color w:val="0451A5"/>
+          <w:sz w:val="18"/>
+          <w:szCs w:val="18"/>
+        </w:rPr>
+        <w:t> THis is post 1 created by 1721277042 Student"</w:t>
+      </w:r>
+      <w:r>
+        <w:rPr>
+          <w:rFonts w:ascii="Courier New" w:eastAsia="Times New Roman" w:hAnsi="Courier New" w:cs="Courier New"/>
+          <w:color w:val="000000"/>
+          <w:sz w:val="18"/>
+          <w:szCs w:val="18"/>
+        </w:rPr>
+        <w:t>,</w:t>
+      </w:r>
+    </w:p>
+    <w:p>
+      <w:pPr>
+        <w:shd w:val="clear" w:color="auto" w:fill="FFFFFE"/>
+        <w:spacing w:after="0" w:line="240" w:lineRule="atLeast"/>
+        <w:rPr>
+          <w:rFonts w:ascii="Courier New" w:eastAsia="Times New Roman" w:hAnsi="Courier New" w:cs="Courier New"/>
+          <w:color w:val="000000"/>
+          <w:sz w:val="18"/>
+          <w:szCs w:val="18"/>
+        </w:rPr>
+      </w:pPr>
+      <w:r>
+        <w:rPr>
+          <w:rFonts w:ascii="Courier New" w:eastAsia="Times New Roman" w:hAnsi="Courier New" w:cs="Courier New"/>
+          <w:color w:val="000000"/>
+          <w:sz w:val="18"/>
+          <w:szCs w:val="18"/>
+        </w:rPr>
+        <w:t>            </w:t>
+      </w:r>
+      <w:r>
+        <w:rPr>
+          <w:rFonts w:ascii="Courier New" w:eastAsia="Times New Roman" w:hAnsi="Courier New" w:cs="Courier New"/>
+          <w:color w:val="A31515"/>
+          <w:sz w:val="18"/>
+          <w:szCs w:val="18"/>
+        </w:rPr>
+        <w:t>"</w:t>
+      </w:r>
+      <w:proofErr w:type="spellStart"/>
+      <w:r>
+        <w:rPr>
+          <w:rFonts w:ascii="Courier New" w:eastAsia="Times New Roman" w:hAnsi="Courier New" w:cs="Courier New"/>
+          <w:color w:val="A31515"/>
+          <w:sz w:val="18"/>
+          <w:szCs w:val="18"/>
+        </w:rPr>
+        <w:t>post_material</w:t>
+      </w:r>
+      <w:proofErr w:type="spellEnd"/>
+      <w:r>
+        <w:rPr>
+          <w:rFonts w:ascii="Courier New" w:eastAsia="Times New Roman" w:hAnsi="Courier New" w:cs="Courier New"/>
+          <w:color w:val="A31515"/>
+          <w:sz w:val="18"/>
+          <w:szCs w:val="18"/>
+        </w:rPr>
+        <w:t>"</w:t>
+      </w:r>
+      <w:r>
+        <w:rPr>
+          <w:rFonts w:ascii="Courier New" w:eastAsia="Times New Roman" w:hAnsi="Courier New" w:cs="Courier New"/>
+          <w:color w:val="000000"/>
+          <w:sz w:val="18"/>
+          <w:szCs w:val="18"/>
+        </w:rPr>
+        <w:t>: </w:t>
+      </w:r>
+      <w:r>
+        <w:rPr>
+          <w:rFonts w:ascii="Courier New" w:eastAsia="Times New Roman" w:hAnsi="Courier New" w:cs="Courier New"/>
+          <w:color w:val="0451A5"/>
+          <w:sz w:val="18"/>
+          <w:szCs w:val="18"/>
+        </w:rPr>
+        <w:t>null</w:t>
+      </w:r>
+    </w:p>
+    <w:p>
+      <w:pPr>
+        <w:shd w:val="clear" w:color="auto" w:fill="FFFFFE"/>
+        <w:spacing w:after="0" w:line="240" w:lineRule="atLeast"/>
+        <w:rPr>
+          <w:rFonts w:ascii="Courier New" w:eastAsia="Times New Roman" w:hAnsi="Courier New" w:cs="Courier New"/>
+          <w:color w:val="000000"/>
+          <w:sz w:val="18"/>
+          <w:szCs w:val="18"/>
+        </w:rPr>
+      </w:pPr>
+      <w:r>
+        <w:rPr>
+          <w:rFonts w:ascii="Courier New" w:eastAsia="Times New Roman" w:hAnsi="Courier New" w:cs="Courier New"/>
+          <w:color w:val="000000"/>
+          <w:sz w:val="18"/>
+          <w:szCs w:val="18"/>
+        </w:rPr>
+        <w:t>        },</w:t>
+      </w:r>
+    </w:p>
+    <w:p>
+      <w:pPr>
+        <w:shd w:val="clear" w:color="auto" w:fill="FFFFFE"/>
+        <w:spacing w:after="0" w:line="240" w:lineRule="atLeast"/>
+        <w:rPr>
+          <w:rFonts w:ascii="Courier New" w:eastAsia="Times New Roman" w:hAnsi="Courier New" w:cs="Courier New"/>
+          <w:color w:val="000000"/>
+          <w:sz w:val="18"/>
+          <w:szCs w:val="18"/>
+        </w:rPr>
+      </w:pPr>
+      <w:r>
+        <w:rPr>
+          <w:rFonts w:ascii="Courier New" w:eastAsia="Times New Roman" w:hAnsi="Courier New" w:cs="Courier New"/>
+          <w:color w:val="000000"/>
+          <w:sz w:val="18"/>
+          <w:szCs w:val="18"/>
+        </w:rPr>
+        <w:lastRenderedPageBreak/>
+        <w:t>        {</w:t>
+      </w:r>
+    </w:p>
+    <w:p>
+      <w:pPr>
+        <w:shd w:val="clear" w:color="auto" w:fill="FFFFFE"/>
+        <w:spacing w:after="0" w:line="240" w:lineRule="atLeast"/>
+        <w:rPr>
+          <w:rFonts w:ascii="Courier New" w:eastAsia="Times New Roman" w:hAnsi="Courier New" w:cs="Courier New"/>
+          <w:color w:val="000000"/>
+          <w:sz w:val="18"/>
+          <w:szCs w:val="18"/>
+        </w:rPr>
+      </w:pPr>
+      <w:r>
+        <w:rPr>
+          <w:rFonts w:ascii="Courier New" w:eastAsia="Times New Roman" w:hAnsi="Courier New" w:cs="Courier New"/>
+          <w:color w:val="000000"/>
+          <w:sz w:val="18"/>
+          <w:szCs w:val="18"/>
+        </w:rPr>
+        <w:t>            </w:t>
+      </w:r>
+      <w:r>
+        <w:rPr>
+          <w:rFonts w:ascii="Courier New" w:eastAsia="Times New Roman" w:hAnsi="Courier New" w:cs="Courier New"/>
+          <w:color w:val="A31515"/>
+          <w:sz w:val="18"/>
+          <w:szCs w:val="18"/>
+        </w:rPr>
+        <w:t>"</w:t>
+      </w:r>
+      <w:proofErr w:type="spellStart"/>
+      <w:r>
+        <w:rPr>
+          <w:rFonts w:ascii="Courier New" w:eastAsia="Times New Roman" w:hAnsi="Courier New" w:cs="Courier New"/>
+          <w:color w:val="A31515"/>
+          <w:sz w:val="18"/>
+          <w:szCs w:val="18"/>
+        </w:rPr>
+        <w:t>post_id</w:t>
+      </w:r>
+      <w:proofErr w:type="spellEnd"/>
+      <w:r>
+        <w:rPr>
+          <w:rFonts w:ascii="Courier New" w:eastAsia="Times New Roman" w:hAnsi="Courier New" w:cs="Courier New"/>
+          <w:color w:val="A31515"/>
+          <w:sz w:val="18"/>
+          <w:szCs w:val="18"/>
+        </w:rPr>
+        <w:t>"</w:t>
+      </w:r>
+      <w:r>
+        <w:rPr>
+          <w:rFonts w:ascii="Courier New" w:eastAsia="Times New Roman" w:hAnsi="Courier New" w:cs="Courier New"/>
+          <w:color w:val="000000"/>
+          <w:sz w:val="18"/>
+          <w:szCs w:val="18"/>
+        </w:rPr>
+        <w:t>: </w:t>
+      </w:r>
+      <w:r>
+        <w:rPr>
+          <w:rFonts w:ascii="Courier New" w:eastAsia="Times New Roman" w:hAnsi="Courier New" w:cs="Courier New"/>
+          <w:color w:val="0451A5"/>
+          <w:sz w:val="18"/>
+          <w:szCs w:val="18"/>
+        </w:rPr>
+        <w:t>"cse_327_6_7"</w:t>
+      </w:r>
+      <w:r>
+        <w:rPr>
+          <w:rFonts w:ascii="Courier New" w:eastAsia="Times New Roman" w:hAnsi="Courier New" w:cs="Courier New"/>
+          <w:color w:val="000000"/>
+          <w:sz w:val="18"/>
+          <w:szCs w:val="18"/>
+        </w:rPr>
+        <w:t>,</w:t>
+      </w:r>
+    </w:p>
+    <w:p>
+      <w:pPr>
+        <w:shd w:val="clear" w:color="auto" w:fill="FFFFFE"/>
+        <w:spacing w:after="0" w:line="240" w:lineRule="atLeast"/>
+        <w:rPr>
+          <w:rFonts w:ascii="Courier New" w:eastAsia="Times New Roman" w:hAnsi="Courier New" w:cs="Courier New"/>
+          <w:color w:val="000000"/>
+          <w:sz w:val="18"/>
+          <w:szCs w:val="18"/>
+        </w:rPr>
+      </w:pPr>
+      <w:r>
+        <w:rPr>
+          <w:rFonts w:ascii="Courier New" w:eastAsia="Times New Roman" w:hAnsi="Courier New" w:cs="Courier New"/>
+          <w:color w:val="000000"/>
+          <w:sz w:val="18"/>
+          <w:szCs w:val="18"/>
+        </w:rPr>
+        <w:t>            </w:t>
+      </w:r>
+      <w:r>
+        <w:rPr>
+          <w:rFonts w:ascii="Courier New" w:eastAsia="Times New Roman" w:hAnsi="Courier New" w:cs="Courier New"/>
+          <w:color w:val="A31515"/>
+          <w:sz w:val="18"/>
+          <w:szCs w:val="18"/>
+        </w:rPr>
+        <w:t>"</w:t>
+      </w:r>
+      <w:proofErr w:type="spellStart"/>
+      <w:r>
+        <w:rPr>
+          <w:rFonts w:ascii="Courier New" w:eastAsia="Times New Roman" w:hAnsi="Courier New" w:cs="Courier New"/>
+          <w:color w:val="A31515"/>
+          <w:sz w:val="18"/>
+          <w:szCs w:val="18"/>
+        </w:rPr>
+        <w:t>creator_id</w:t>
+      </w:r>
+      <w:proofErr w:type="spellEnd"/>
+      <w:r>
+        <w:rPr>
+          <w:rFonts w:ascii="Courier New" w:eastAsia="Times New Roman" w:hAnsi="Courier New" w:cs="Courier New"/>
+          <w:color w:val="A31515"/>
+          <w:sz w:val="18"/>
+          <w:szCs w:val="18"/>
+        </w:rPr>
+        <w:t>"</w:t>
+      </w:r>
+      <w:r>
+        <w:rPr>
+          <w:rFonts w:ascii="Courier New" w:eastAsia="Times New Roman" w:hAnsi="Courier New" w:cs="Courier New"/>
+          <w:color w:val="000000"/>
+          <w:sz w:val="18"/>
+          <w:szCs w:val="18"/>
+        </w:rPr>
+        <w:t>: </w:t>
+      </w:r>
+      <w:r>
+        <w:rPr>
+          <w:rFonts w:ascii="Courier New" w:eastAsia="Times New Roman" w:hAnsi="Courier New" w:cs="Courier New"/>
+          <w:color w:val="0451A5"/>
+          <w:sz w:val="18"/>
+          <w:szCs w:val="18"/>
+        </w:rPr>
+        <w:t>"s1"</w:t>
+      </w:r>
+      <w:r>
+        <w:rPr>
+          <w:rFonts w:ascii="Courier New" w:eastAsia="Times New Roman" w:hAnsi="Courier New" w:cs="Courier New"/>
+          <w:color w:val="000000"/>
+          <w:sz w:val="18"/>
+          <w:szCs w:val="18"/>
+        </w:rPr>
+        <w:t>,</w:t>
+      </w:r>
+    </w:p>
+    <w:p>
+      <w:pPr>
+        <w:shd w:val="clear" w:color="auto" w:fill="FFFFFE"/>
+        <w:spacing w:after="0" w:line="240" w:lineRule="atLeast"/>
+        <w:rPr>
+          <w:rFonts w:ascii="Courier New" w:eastAsia="Times New Roman" w:hAnsi="Courier New" w:cs="Courier New"/>
+          <w:color w:val="000000"/>
+          <w:sz w:val="18"/>
+          <w:szCs w:val="18"/>
+        </w:rPr>
+      </w:pPr>
+      <w:r>
+        <w:rPr>
+          <w:rFonts w:ascii="Courier New" w:eastAsia="Times New Roman" w:hAnsi="Courier New" w:cs="Courier New"/>
+          <w:color w:val="000000"/>
+          <w:sz w:val="18"/>
+          <w:szCs w:val="18"/>
+        </w:rPr>
+        <w:t>            </w:t>
+      </w:r>
+      <w:r>
+        <w:rPr>
+          <w:rFonts w:ascii="Courier New" w:eastAsia="Times New Roman" w:hAnsi="Courier New" w:cs="Courier New"/>
+          <w:color w:val="A31515"/>
+          <w:sz w:val="18"/>
+          <w:szCs w:val="18"/>
+        </w:rPr>
+        <w:t>"</w:t>
+      </w:r>
+      <w:proofErr w:type="spellStart"/>
+      <w:r>
+        <w:rPr>
+          <w:rFonts w:ascii="Courier New" w:eastAsia="Times New Roman" w:hAnsi="Courier New" w:cs="Courier New"/>
+          <w:color w:val="A31515"/>
+          <w:sz w:val="18"/>
+          <w:szCs w:val="18"/>
+        </w:rPr>
+        <w:t>creator_name</w:t>
+      </w:r>
+      <w:proofErr w:type="spellEnd"/>
+      <w:r>
+        <w:rPr>
+          <w:rFonts w:ascii="Courier New" w:eastAsia="Times New Roman" w:hAnsi="Courier New" w:cs="Courier New"/>
+          <w:color w:val="A31515"/>
+          <w:sz w:val="18"/>
+          <w:szCs w:val="18"/>
+        </w:rPr>
+        <w:t>"</w:t>
+      </w:r>
+      <w:r>
+        <w:rPr>
+          <w:rFonts w:ascii="Courier New" w:eastAsia="Times New Roman" w:hAnsi="Courier New" w:cs="Courier New"/>
+          <w:color w:val="000000"/>
+          <w:sz w:val="18"/>
+          <w:szCs w:val="18"/>
+        </w:rPr>
+        <w:t>: </w:t>
+      </w:r>
+      <w:r>
+        <w:rPr>
+          <w:rFonts w:ascii="Courier New" w:eastAsia="Times New Roman" w:hAnsi="Courier New" w:cs="Courier New"/>
+          <w:color w:val="0451A5"/>
+          <w:sz w:val="18"/>
+          <w:szCs w:val="18"/>
+        </w:rPr>
+        <w:t>"Fahad Rahman Amik"</w:t>
+      </w:r>
+      <w:r>
+        <w:rPr>
+          <w:rFonts w:ascii="Courier New" w:eastAsia="Times New Roman" w:hAnsi="Courier New" w:cs="Courier New"/>
+          <w:color w:val="000000"/>
+          <w:sz w:val="18"/>
+          <w:szCs w:val="18"/>
+        </w:rPr>
+        <w:t>,</w:t>
+      </w:r>
+    </w:p>
+    <w:p>
+      <w:pPr>
+        <w:shd w:val="clear" w:color="auto" w:fill="FFFFFE"/>
+        <w:spacing w:after="0" w:line="240" w:lineRule="atLeast"/>
+        <w:rPr>
+          <w:rFonts w:ascii="Courier New" w:eastAsia="Times New Roman" w:hAnsi="Courier New" w:cs="Courier New"/>
+          <w:color w:val="000000"/>
+          <w:sz w:val="18"/>
+          <w:szCs w:val="18"/>
+        </w:rPr>
+      </w:pPr>
+      <w:r>
+        <w:rPr>
+          <w:rFonts w:ascii="Courier New" w:eastAsia="Times New Roman" w:hAnsi="Courier New" w:cs="Courier New"/>
+          <w:color w:val="000000"/>
+          <w:sz w:val="18"/>
+          <w:szCs w:val="18"/>
+        </w:rPr>
+        <w:t>            </w:t>
+      </w:r>
+      <w:r>
+        <w:rPr>
+          <w:rFonts w:ascii="Courier New" w:eastAsia="Times New Roman" w:hAnsi="Courier New" w:cs="Courier New"/>
+          <w:color w:val="A31515"/>
+          <w:sz w:val="18"/>
+          <w:szCs w:val="18"/>
+        </w:rPr>
+        <w:t>"</w:t>
+      </w:r>
+      <w:proofErr w:type="spellStart"/>
+      <w:r>
+        <w:rPr>
+          <w:rFonts w:ascii="Courier New" w:eastAsia="Times New Roman" w:hAnsi="Courier New" w:cs="Courier New"/>
+          <w:color w:val="A31515"/>
+          <w:sz w:val="18"/>
+          <w:szCs w:val="18"/>
+        </w:rPr>
+        <w:t>created_time</w:t>
+      </w:r>
+      <w:proofErr w:type="spellEnd"/>
+      <w:r>
+        <w:rPr>
+          <w:rFonts w:ascii="Courier New" w:eastAsia="Times New Roman" w:hAnsi="Courier New" w:cs="Courier New"/>
+          <w:color w:val="A31515"/>
+          <w:sz w:val="18"/>
+          <w:szCs w:val="18"/>
+        </w:rPr>
+        <w:t>"</w:t>
+      </w:r>
+      <w:r>
+        <w:rPr>
+          <w:rFonts w:ascii="Courier New" w:eastAsia="Times New Roman" w:hAnsi="Courier New" w:cs="Courier New"/>
+          <w:color w:val="000000"/>
+          <w:sz w:val="18"/>
+          <w:szCs w:val="18"/>
+        </w:rPr>
+        <w:t>: </w:t>
+      </w:r>
+      <w:r>
+        <w:rPr>
+          <w:rFonts w:ascii="Courier New" w:eastAsia="Times New Roman" w:hAnsi="Courier New" w:cs="Courier New"/>
+          <w:color w:val="0451A5"/>
+          <w:sz w:val="18"/>
+          <w:szCs w:val="18"/>
+        </w:rPr>
+        <w:t>"2020-05-13 21:40:29.000000"</w:t>
+      </w:r>
+      <w:r>
+        <w:rPr>
+          <w:rFonts w:ascii="Courier New" w:eastAsia="Times New Roman" w:hAnsi="Courier New" w:cs="Courier New"/>
+          <w:color w:val="000000"/>
+          <w:sz w:val="18"/>
+          <w:szCs w:val="18"/>
+        </w:rPr>
+        <w:t>,</w:t>
+      </w:r>
+    </w:p>
+    <w:p>
+      <w:pPr>
+        <w:shd w:val="clear" w:color="auto" w:fill="FFFFFE"/>
+        <w:spacing w:after="0" w:line="240" w:lineRule="atLeast"/>
+        <w:rPr>
+          <w:rFonts w:ascii="Courier New" w:eastAsia="Times New Roman" w:hAnsi="Courier New" w:cs="Courier New"/>
+          <w:color w:val="000000"/>
+          <w:sz w:val="18"/>
+          <w:szCs w:val="18"/>
+        </w:rPr>
+      </w:pPr>
+      <w:r>
+        <w:rPr>
+          <w:rFonts w:ascii="Courier New" w:eastAsia="Times New Roman" w:hAnsi="Courier New" w:cs="Courier New"/>
+          <w:color w:val="000000"/>
+          <w:sz w:val="18"/>
+          <w:szCs w:val="18"/>
+        </w:rPr>
+        <w:t>            </w:t>
+      </w:r>
+      <w:r>
+        <w:rPr>
+          <w:rFonts w:ascii="Courier New" w:eastAsia="Times New Roman" w:hAnsi="Courier New" w:cs="Courier New"/>
+          <w:color w:val="A31515"/>
+          <w:sz w:val="18"/>
+          <w:szCs w:val="18"/>
+        </w:rPr>
+        <w:t>"post_text"</w:t>
+      </w:r>
+      <w:r>
+        <w:rPr>
+          <w:rFonts w:ascii="Courier New" w:eastAsia="Times New Roman" w:hAnsi="Courier New" w:cs="Courier New"/>
+          <w:color w:val="000000"/>
+          <w:sz w:val="18"/>
+          <w:szCs w:val="18"/>
+        </w:rPr>
+        <w:t>: </w:t>
+      </w:r>
+      <w:r>
+        <w:rPr>
+          <w:rFonts w:ascii="Courier New" w:eastAsia="Times New Roman" w:hAnsi="Courier New" w:cs="Courier New"/>
+          <w:color w:val="0451A5"/>
+          <w:sz w:val="18"/>
+          <w:szCs w:val="18"/>
+        </w:rPr>
+        <w:t>"THis is Post 2 created by Fahad Rahman </w:t>
+      </w:r>
+      <w:proofErr w:type="gramStart"/>
+      <w:r>
+        <w:rPr>
+          <w:rFonts w:ascii="Courier New" w:eastAsia="Times New Roman" w:hAnsi="Courier New" w:cs="Courier New"/>
+          <w:color w:val="0451A5"/>
+          <w:sz w:val="18"/>
+          <w:szCs w:val="18"/>
+        </w:rPr>
+        <w:t>AMik .</w:t>
+      </w:r>
+      <w:proofErr w:type="gramEnd"/>
+      <w:r>
+        <w:rPr>
+          <w:rFonts w:ascii="Courier New" w:eastAsia="Times New Roman" w:hAnsi="Courier New" w:cs="Courier New"/>
+          <w:color w:val="0451A5"/>
+          <w:sz w:val="18"/>
+          <w:szCs w:val="18"/>
+        </w:rPr>
+        <w:t> Class CSE 327 Section </w:t>
+      </w:r>
+      <w:proofErr w:type="gramStart"/>
+      <w:r>
+        <w:rPr>
+          <w:rFonts w:ascii="Courier New" w:eastAsia="Times New Roman" w:hAnsi="Courier New" w:cs="Courier New"/>
+          <w:color w:val="0451A5"/>
+          <w:sz w:val="18"/>
+          <w:szCs w:val="18"/>
+        </w:rPr>
+        <w:t>6 .</w:t>
+      </w:r>
+      <w:proofErr w:type="gramEnd"/>
+      <w:r>
+        <w:rPr>
+          <w:rFonts w:ascii="Courier New" w:eastAsia="Times New Roman" w:hAnsi="Courier New" w:cs="Courier New"/>
+          <w:color w:val="0451A5"/>
+          <w:sz w:val="18"/>
+          <w:szCs w:val="18"/>
+        </w:rPr>
+        <w:t> KMB sir..."</w:t>
+      </w:r>
+      <w:r>
+        <w:rPr>
+          <w:rFonts w:ascii="Courier New" w:eastAsia="Times New Roman" w:hAnsi="Courier New" w:cs="Courier New"/>
+          <w:color w:val="000000"/>
+          <w:sz w:val="18"/>
+          <w:szCs w:val="18"/>
+        </w:rPr>
+        <w:t>,</w:t>
+      </w:r>
+    </w:p>
+    <w:p>
+      <w:pPr>
+        <w:shd w:val="clear" w:color="auto" w:fill="FFFFFE"/>
+        <w:spacing w:after="0" w:line="240" w:lineRule="atLeast"/>
+        <w:rPr>
+          <w:rFonts w:ascii="Courier New" w:eastAsia="Times New Roman" w:hAnsi="Courier New" w:cs="Courier New"/>
+          <w:color w:val="000000"/>
+          <w:sz w:val="18"/>
+          <w:szCs w:val="18"/>
+        </w:rPr>
+      </w:pPr>
+      <w:r>
+        <w:rPr>
+          <w:rFonts w:ascii="Courier New" w:eastAsia="Times New Roman" w:hAnsi="Courier New" w:cs="Courier New"/>
+          <w:color w:val="000000"/>
+          <w:sz w:val="18"/>
+          <w:szCs w:val="18"/>
+        </w:rPr>
+        <w:t>            </w:t>
+      </w:r>
+      <w:r>
+        <w:rPr>
+          <w:rFonts w:ascii="Courier New" w:eastAsia="Times New Roman" w:hAnsi="Courier New" w:cs="Courier New"/>
+          <w:color w:val="A31515"/>
+          <w:sz w:val="18"/>
+          <w:szCs w:val="18"/>
+        </w:rPr>
+        <w:t>"</w:t>
+      </w:r>
+      <w:proofErr w:type="spellStart"/>
+      <w:r>
+        <w:rPr>
+          <w:rFonts w:ascii="Courier New" w:eastAsia="Times New Roman" w:hAnsi="Courier New" w:cs="Courier New"/>
+          <w:color w:val="A31515"/>
+          <w:sz w:val="18"/>
+          <w:szCs w:val="18"/>
+        </w:rPr>
+        <w:t>post_material</w:t>
+      </w:r>
+      <w:proofErr w:type="spellEnd"/>
+      <w:r>
+        <w:rPr>
+          <w:rFonts w:ascii="Courier New" w:eastAsia="Times New Roman" w:hAnsi="Courier New" w:cs="Courier New"/>
+          <w:color w:val="A31515"/>
+          <w:sz w:val="18"/>
+          <w:szCs w:val="18"/>
+        </w:rPr>
+        <w:t>"</w:t>
+      </w:r>
+      <w:r>
+        <w:rPr>
+          <w:rFonts w:ascii="Courier New" w:eastAsia="Times New Roman" w:hAnsi="Courier New" w:cs="Courier New"/>
+          <w:color w:val="000000"/>
+          <w:sz w:val="18"/>
+          <w:szCs w:val="18"/>
+        </w:rPr>
+        <w:t>: </w:t>
+      </w:r>
+      <w:r>
+        <w:rPr>
+          <w:rFonts w:ascii="Courier New" w:eastAsia="Times New Roman" w:hAnsi="Courier New" w:cs="Courier New"/>
+          <w:color w:val="0451A5"/>
+          <w:sz w:val="18"/>
+          <w:szCs w:val="18"/>
+        </w:rPr>
+        <w:t>null</w:t>
+      </w:r>
+    </w:p>
+    <w:p>
+      <w:pPr>
+        <w:shd w:val="clear" w:color="auto" w:fill="FFFFFE"/>
+        <w:spacing w:after="0" w:line="240" w:lineRule="atLeast"/>
+        <w:rPr>
+          <w:rFonts w:ascii="Courier New" w:eastAsia="Times New Roman" w:hAnsi="Courier New" w:cs="Courier New"/>
+          <w:color w:val="000000"/>
+          <w:sz w:val="18"/>
+          <w:szCs w:val="18"/>
+        </w:rPr>
+      </w:pPr>
+      <w:r>
+        <w:rPr>
+          <w:rFonts w:ascii="Courier New" w:eastAsia="Times New Roman" w:hAnsi="Courier New" w:cs="Courier New"/>
+          <w:color w:val="000000"/>
+          <w:sz w:val="18"/>
+          <w:szCs w:val="18"/>
+        </w:rPr>
+        <w:t>        }</w:t>
+      </w:r>
+    </w:p>
+    <w:p>
+      <w:pPr>
+        <w:shd w:val="clear" w:color="auto" w:fill="FFFFFE"/>
+        <w:spacing w:after="0" w:line="240" w:lineRule="atLeast"/>
+        <w:rPr>
+          <w:rFonts w:ascii="Courier New" w:eastAsia="Times New Roman" w:hAnsi="Courier New" w:cs="Courier New"/>
+          <w:color w:val="000000"/>
+          <w:sz w:val="18"/>
+          <w:szCs w:val="18"/>
+        </w:rPr>
+      </w:pPr>
+      <w:r>
+        <w:rPr>
+          <w:rFonts w:ascii="Courier New" w:eastAsia="Times New Roman" w:hAnsi="Courier New" w:cs="Courier New"/>
+          <w:color w:val="000000"/>
+          <w:sz w:val="18"/>
+          <w:szCs w:val="18"/>
+        </w:rPr>
+        <w:t>    ]</w:t>
+      </w:r>
+    </w:p>
+    <w:p>
+      <w:pPr>
+        <w:shd w:val="clear" w:color="auto" w:fill="FFFFFE"/>
+        <w:spacing w:after="0" w:line="240" w:lineRule="atLeast"/>
+        <w:rPr>
+          <w:rFonts w:ascii="Courier New" w:eastAsia="Times New Roman" w:hAnsi="Courier New" w:cs="Courier New"/>
+          <w:color w:val="000000"/>
+          <w:sz w:val="18"/>
+          <w:szCs w:val="18"/>
+        </w:rPr>
+      </w:pPr>
+      <w:r>
+        <w:rPr>
+          <w:rFonts w:ascii="Courier New" w:eastAsia="Times New Roman" w:hAnsi="Courier New" w:cs="Courier New"/>
+          <w:color w:val="000000"/>
+          <w:sz w:val="18"/>
+          <w:szCs w:val="18"/>
+        </w:rPr>
+        <w:t>}</w:t>
+      </w:r>
+    </w:p>
+    <w:p>
+      <w:pPr>
+        <w:shd w:val="clear" w:color="auto" w:fill="FFFFFE"/>
+        <w:spacing w:after="0" w:line="240" w:lineRule="atLeast"/>
+        <w:rPr>
+          <w:rFonts w:ascii="Courier New" w:eastAsia="Times New Roman" w:hAnsi="Courier New" w:cs="Courier New"/>
+          <w:color w:val="000000"/>
+          <w:sz w:val="18"/>
+          <w:szCs w:val="18"/>
+        </w:rPr>
+      </w:pPr>
+    </w:p>
+    <w:p>
+      <w:pPr>
+        <w:shd w:val="clear" w:color="auto" w:fill="FFFFFE"/>
+        <w:spacing w:after="0" w:line="240" w:lineRule="atLeast"/>
+        <w:rPr>
+          <w:rFonts w:ascii="Courier New" w:eastAsia="Times New Roman" w:hAnsi="Courier New" w:cs="Courier New"/>
+          <w:color w:val="000000"/>
+          <w:sz w:val="18"/>
+          <w:szCs w:val="18"/>
+        </w:rPr>
+      </w:pPr>
+    </w:p>
+    <w:p>
+      <w:pPr>
+        <w:shd w:val="clear" w:color="auto" w:fill="FFFFFE"/>
+        <w:spacing w:after="0" w:line="240" w:lineRule="atLeast"/>
+        <w:rPr>
+          <w:rFonts w:ascii="Courier New" w:eastAsia="Times New Roman" w:hAnsi="Courier New" w:cs="Courier New"/>
+          <w:color w:val="000000"/>
+          <w:sz w:val="18"/>
+          <w:szCs w:val="18"/>
+        </w:rPr>
+      </w:pPr>
+    </w:p>
+    <w:p>
+      <w:pPr>
+        <w:shd w:val="clear" w:color="auto" w:fill="FFFFFE"/>
+        <w:spacing w:after="0" w:line="240" w:lineRule="atLeast"/>
+        <w:rPr>
+          <w:rFonts w:ascii="Courier New" w:eastAsia="Times New Roman" w:hAnsi="Courier New" w:cs="Courier New"/>
+          <w:color w:val="000000"/>
+          <w:sz w:val="18"/>
+          <w:szCs w:val="18"/>
+        </w:rPr>
+      </w:pPr>
+    </w:p>
+    <w:p>
+      <w:pPr>
+        <w:shd w:val="clear" w:color="auto" w:fill="FFFFFE"/>
+        <w:spacing w:after="0" w:line="240" w:lineRule="atLeast"/>
+        <w:rPr>
+          <w:rFonts w:ascii="Courier New" w:eastAsia="Times New Roman" w:hAnsi="Courier New" w:cs="Courier New"/>
+          <w:color w:val="000000"/>
+          <w:sz w:val="18"/>
+          <w:szCs w:val="18"/>
+        </w:rPr>
+      </w:pPr>
+    </w:p>
+    <w:p>
+      <w:pPr>
+        <w:shd w:val="clear" w:color="auto" w:fill="FFFFFE"/>
+        <w:spacing w:after="0" w:line="240" w:lineRule="atLeast"/>
+        <w:rPr>
+          <w:rFonts w:ascii="Courier New" w:eastAsia="Times New Roman" w:hAnsi="Courier New" w:cs="Courier New"/>
+          <w:color w:val="000000"/>
+          <w:sz w:val="18"/>
+          <w:szCs w:val="18"/>
+        </w:rPr>
+      </w:pPr>
+    </w:p>
+    <w:p>
+      <w:pPr>
+        <w:shd w:val="clear" w:color="auto" w:fill="FFFFFE"/>
+        <w:spacing w:after="0" w:line="240" w:lineRule="atLeast"/>
+        <w:rPr>
+          <w:rFonts w:ascii="Courier New" w:eastAsia="Times New Roman" w:hAnsi="Courier New" w:cs="Courier New"/>
+          <w:color w:val="000000"/>
+          <w:sz w:val="18"/>
+          <w:szCs w:val="18"/>
+        </w:rPr>
+      </w:pPr>
+    </w:p>
+    <w:p>
+      <w:pPr>
+        <w:shd w:val="clear" w:color="auto" w:fill="FFFFFE"/>
+        <w:spacing w:after="0" w:line="240" w:lineRule="atLeast"/>
+        <w:rPr>
+          <w:rFonts w:ascii="Courier New" w:eastAsia="Times New Roman" w:hAnsi="Courier New" w:cs="Courier New"/>
+          <w:color w:val="000000"/>
+          <w:sz w:val="18"/>
+          <w:szCs w:val="18"/>
+        </w:rPr>
+      </w:pPr>
     </w:p>
     <w:p>
       <w:pPr>
@@ -4625,1520 +6265,7 @@
           <w:szCs w:val="32"/>
         </w:rPr>
       </w:pPr>
-    </w:p>
-    <w:p>
-      <w:pPr>
-        <w:rPr>
-          <w:color w:val="000000" w:themeColor="text1"/>
-          <w:sz w:val="24"/>
-          <w:szCs w:val="24"/>
-        </w:rPr>
-      </w:pPr>
-      <w:r>
-        <w:rPr>
-          <w:color w:val="000000" w:themeColor="text1"/>
-          <w:sz w:val="24"/>
-          <w:szCs w:val="24"/>
-        </w:rPr>
-        <w:t>It takes two</w:t>
-      </w:r>
-      <w:r>
-        <w:rPr>
-          <w:color w:val="000000" w:themeColor="text1"/>
-          <w:sz w:val="24"/>
-          <w:szCs w:val="24"/>
-        </w:rPr>
-        <w:t xml:space="preserve"> </w:t>
-      </w:r>
-      <w:proofErr w:type="gramStart"/>
-      <w:r>
-        <w:rPr>
-          <w:color w:val="000000" w:themeColor="text1"/>
-          <w:sz w:val="24"/>
-          <w:szCs w:val="24"/>
-        </w:rPr>
-        <w:t>inputs .</w:t>
-      </w:r>
-      <w:proofErr w:type="gramEnd"/>
-      <w:r>
-        <w:rPr>
-          <w:color w:val="000000" w:themeColor="text1"/>
-          <w:sz w:val="24"/>
-          <w:szCs w:val="24"/>
-        </w:rPr>
-        <w:t xml:space="preserve"> </w:t>
-      </w:r>
-      <w:r>
-        <w:rPr>
-          <w:color w:val="000000" w:themeColor="text1"/>
-          <w:sz w:val="24"/>
-          <w:szCs w:val="24"/>
-        </w:rPr>
-        <w:br/>
-      </w:r>
-      <w:r>
-        <w:rPr>
-          <w:b/>
-          <w:bCs/>
-          <w:color w:val="1F3864" w:themeColor="accent5" w:themeShade="80"/>
-          <w:sz w:val="24"/>
-          <w:szCs w:val="24"/>
-        </w:rPr>
-        <w:t>Input:</w:t>
-      </w:r>
-      <w:r>
-        <w:rPr>
-          <w:color w:val="000000" w:themeColor="text1"/>
-          <w:sz w:val="24"/>
-          <w:szCs w:val="24"/>
-        </w:rPr>
-        <w:t xml:space="preserve">  </w:t>
-      </w:r>
-    </w:p>
-    <w:p>
-      <w:pPr>
-        <w:ind w:left="720"/>
-        <w:rPr>
-          <w:b/>
-          <w:bCs/>
-          <w:color w:val="2E74B5" w:themeColor="accent1" w:themeShade="BF"/>
-          <w:sz w:val="24"/>
-          <w:szCs w:val="24"/>
-        </w:rPr>
-      </w:pPr>
-      <w:r>
-        <w:rPr>
-          <w:b/>
-          <w:bCs/>
-          <w:color w:val="2E74B5" w:themeColor="accent1" w:themeShade="BF"/>
-          <w:sz w:val="24"/>
-          <w:szCs w:val="24"/>
-        </w:rPr>
-        <w:t xml:space="preserve">For </w:t>
-      </w:r>
-      <w:proofErr w:type="gramStart"/>
-      <w:r>
-        <w:rPr>
-          <w:b/>
-          <w:bCs/>
-          <w:color w:val="2E74B5" w:themeColor="accent1" w:themeShade="BF"/>
-          <w:sz w:val="24"/>
-          <w:szCs w:val="24"/>
-        </w:rPr>
-        <w:t>Faculty :</w:t>
-      </w:r>
-      <w:proofErr w:type="gramEnd"/>
-      <w:r>
-        <w:rPr>
-          <w:b/>
-          <w:bCs/>
-          <w:color w:val="2E74B5" w:themeColor="accent1" w:themeShade="BF"/>
-          <w:sz w:val="24"/>
-          <w:szCs w:val="24"/>
-        </w:rPr>
-        <w:t xml:space="preserve"> </w:t>
-      </w:r>
-      <w:r>
-        <w:rPr>
-          <w:b/>
-          <w:bCs/>
-          <w:color w:val="2E74B5" w:themeColor="accent1" w:themeShade="BF"/>
-          <w:sz w:val="24"/>
-          <w:szCs w:val="24"/>
-        </w:rPr>
-        <w:t>{"class_id":"cse_327_6" ,"</w:t>
-      </w:r>
-      <w:proofErr w:type="spellStart"/>
-      <w:r>
-        <w:rPr>
-          <w:b/>
-          <w:bCs/>
-          <w:color w:val="2E74B5" w:themeColor="accent1" w:themeShade="BF"/>
-          <w:sz w:val="24"/>
-          <w:szCs w:val="24"/>
-        </w:rPr>
-        <w:t>secret_message":"Give</w:t>
-      </w:r>
-      <w:proofErr w:type="spellEnd"/>
-      <w:r>
-        <w:rPr>
-          <w:b/>
-          <w:bCs/>
-          <w:color w:val="2E74B5" w:themeColor="accent1" w:themeShade="BF"/>
-          <w:sz w:val="24"/>
-          <w:szCs w:val="24"/>
-        </w:rPr>
-        <w:t xml:space="preserve"> All Posts"}</w:t>
-      </w:r>
-    </w:p>
-    <w:p>
-      <w:pPr>
-        <w:ind w:left="720"/>
-        <w:rPr>
-          <w:b/>
-          <w:bCs/>
-          <w:color w:val="2E74B5" w:themeColor="accent1" w:themeShade="BF"/>
-          <w:sz w:val="24"/>
-          <w:szCs w:val="24"/>
-        </w:rPr>
-      </w:pPr>
-      <w:r>
-        <w:rPr>
-          <w:b/>
-          <w:bCs/>
-          <w:color w:val="2E74B5" w:themeColor="accent1" w:themeShade="BF"/>
-          <w:sz w:val="24"/>
-          <w:szCs w:val="24"/>
-        </w:rPr>
-        <w:t xml:space="preserve">For </w:t>
-      </w:r>
-      <w:proofErr w:type="gramStart"/>
-      <w:r>
-        <w:rPr>
-          <w:b/>
-          <w:bCs/>
-          <w:color w:val="2E74B5" w:themeColor="accent1" w:themeShade="BF"/>
-          <w:sz w:val="24"/>
-          <w:szCs w:val="24"/>
-        </w:rPr>
-        <w:t>Students :</w:t>
-      </w:r>
-      <w:proofErr w:type="gramEnd"/>
-      <w:r>
-        <w:rPr>
-          <w:b/>
-          <w:bCs/>
-          <w:color w:val="2E74B5" w:themeColor="accent1" w:themeShade="BF"/>
-          <w:sz w:val="24"/>
-          <w:szCs w:val="24"/>
-        </w:rPr>
-        <w:t xml:space="preserve"> </w:t>
-      </w:r>
-      <w:r>
-        <w:rPr>
-          <w:b/>
-          <w:bCs/>
-          <w:color w:val="2E74B5" w:themeColor="accent1" w:themeShade="BF"/>
-          <w:sz w:val="24"/>
-          <w:szCs w:val="24"/>
-        </w:rPr>
-        <w:t>{"class_id":"cse_327_6" ,"</w:t>
-      </w:r>
-      <w:proofErr w:type="spellStart"/>
-      <w:r>
-        <w:rPr>
-          <w:b/>
-          <w:bCs/>
-          <w:color w:val="2E74B5" w:themeColor="accent1" w:themeShade="BF"/>
-          <w:sz w:val="24"/>
-          <w:szCs w:val="24"/>
-        </w:rPr>
-        <w:t>secret_message":"Give</w:t>
-      </w:r>
-      <w:proofErr w:type="spellEnd"/>
-      <w:r>
-        <w:rPr>
-          <w:b/>
-          <w:bCs/>
-          <w:color w:val="2E74B5" w:themeColor="accent1" w:themeShade="BF"/>
-          <w:sz w:val="24"/>
-          <w:szCs w:val="24"/>
-        </w:rPr>
-        <w:t xml:space="preserve"> All Posts"}</w:t>
-      </w:r>
-    </w:p>
-    <w:p>
-      <w:pPr>
-        <w:ind w:left="720"/>
-        <w:rPr>
-          <w:b/>
-          <w:bCs/>
-          <w:color w:val="2E74B5" w:themeColor="accent1" w:themeShade="BF"/>
-          <w:sz w:val="24"/>
-          <w:szCs w:val="24"/>
-        </w:rPr>
-      </w:pPr>
-      <w:r>
-        <w:rPr>
-          <w:b/>
-          <w:bCs/>
-          <w:color w:val="2E74B5" w:themeColor="accent1" w:themeShade="BF"/>
-          <w:sz w:val="24"/>
-          <w:szCs w:val="24"/>
-        </w:rPr>
-        <w:t xml:space="preserve">Same for both Faculty Student </w:t>
-      </w:r>
-    </w:p>
-    <w:p>
-      <w:pPr>
-        <w:rPr>
-          <w:b/>
-          <w:bCs/>
-          <w:color w:val="1F3864" w:themeColor="accent5" w:themeShade="80"/>
-          <w:sz w:val="24"/>
-          <w:szCs w:val="24"/>
-        </w:rPr>
-      </w:pPr>
-      <w:r>
-        <w:rPr>
-          <w:b/>
-          <w:bCs/>
-          <w:color w:val="1F3864" w:themeColor="accent5" w:themeShade="80"/>
-          <w:sz w:val="24"/>
-          <w:szCs w:val="24"/>
-        </w:rPr>
-        <w:t>Output:</w:t>
-      </w:r>
-    </w:p>
-    <w:p>
-      <w:pPr>
-        <w:shd w:val="clear" w:color="auto" w:fill="FFFFFE"/>
-        <w:spacing w:after="0" w:line="240" w:lineRule="atLeast"/>
-        <w:rPr>
-          <w:rFonts w:ascii="Courier New" w:eastAsia="Times New Roman" w:hAnsi="Courier New" w:cs="Courier New"/>
-          <w:color w:val="000000"/>
-          <w:sz w:val="18"/>
-          <w:szCs w:val="18"/>
-        </w:rPr>
-      </w:pPr>
-      <w:r>
-        <w:rPr>
-          <w:rFonts w:ascii="Courier New" w:eastAsia="Times New Roman" w:hAnsi="Courier New" w:cs="Courier New"/>
-          <w:color w:val="000000"/>
-          <w:sz w:val="18"/>
-          <w:szCs w:val="18"/>
-        </w:rPr>
-        <w:t>{</w:t>
-      </w:r>
-    </w:p>
-    <w:p>
-      <w:pPr>
-        <w:shd w:val="clear" w:color="auto" w:fill="FFFFFE"/>
-        <w:spacing w:after="0" w:line="240" w:lineRule="atLeast"/>
-        <w:rPr>
-          <w:rFonts w:ascii="Courier New" w:eastAsia="Times New Roman" w:hAnsi="Courier New" w:cs="Courier New"/>
-          <w:color w:val="000000"/>
-          <w:sz w:val="18"/>
-          <w:szCs w:val="18"/>
-        </w:rPr>
-      </w:pPr>
-      <w:r>
-        <w:rPr>
-          <w:rFonts w:ascii="Courier New" w:eastAsia="Times New Roman" w:hAnsi="Courier New" w:cs="Courier New"/>
-          <w:color w:val="000000"/>
-          <w:sz w:val="18"/>
-          <w:szCs w:val="18"/>
-        </w:rPr>
-        <w:t>    </w:t>
-      </w:r>
-      <w:r>
-        <w:rPr>
-          <w:rFonts w:ascii="Courier New" w:eastAsia="Times New Roman" w:hAnsi="Courier New" w:cs="Courier New"/>
-          <w:color w:val="A31515"/>
-          <w:sz w:val="18"/>
-          <w:szCs w:val="18"/>
-        </w:rPr>
-        <w:t>"success"</w:t>
-      </w:r>
-      <w:r>
-        <w:rPr>
-          <w:rFonts w:ascii="Courier New" w:eastAsia="Times New Roman" w:hAnsi="Courier New" w:cs="Courier New"/>
-          <w:color w:val="000000"/>
-          <w:sz w:val="18"/>
-          <w:szCs w:val="18"/>
-        </w:rPr>
-        <w:t>: </w:t>
-      </w:r>
-      <w:r>
-        <w:rPr>
-          <w:rFonts w:ascii="Courier New" w:eastAsia="Times New Roman" w:hAnsi="Courier New" w:cs="Courier New"/>
-          <w:color w:val="09885A"/>
-          <w:sz w:val="18"/>
-          <w:szCs w:val="18"/>
-        </w:rPr>
-        <w:t>1</w:t>
-      </w:r>
-      <w:r>
-        <w:rPr>
-          <w:rFonts w:ascii="Courier New" w:eastAsia="Times New Roman" w:hAnsi="Courier New" w:cs="Courier New"/>
-          <w:color w:val="000000"/>
-          <w:sz w:val="18"/>
-          <w:szCs w:val="18"/>
-        </w:rPr>
-        <w:t>,</w:t>
-      </w:r>
-    </w:p>
-    <w:p>
-      <w:pPr>
-        <w:shd w:val="clear" w:color="auto" w:fill="FFFFFE"/>
-        <w:spacing w:after="0" w:line="240" w:lineRule="atLeast"/>
-        <w:rPr>
-          <w:rFonts w:ascii="Courier New" w:eastAsia="Times New Roman" w:hAnsi="Courier New" w:cs="Courier New"/>
-          <w:color w:val="000000"/>
-          <w:sz w:val="18"/>
-          <w:szCs w:val="18"/>
-        </w:rPr>
-      </w:pPr>
-      <w:r>
-        <w:rPr>
-          <w:rFonts w:ascii="Courier New" w:eastAsia="Times New Roman" w:hAnsi="Courier New" w:cs="Courier New"/>
-          <w:color w:val="000000"/>
-          <w:sz w:val="18"/>
-          <w:szCs w:val="18"/>
-        </w:rPr>
-        <w:t>    </w:t>
-      </w:r>
-      <w:r>
-        <w:rPr>
-          <w:rFonts w:ascii="Courier New" w:eastAsia="Times New Roman" w:hAnsi="Courier New" w:cs="Courier New"/>
-          <w:color w:val="A31515"/>
-          <w:sz w:val="18"/>
-          <w:szCs w:val="18"/>
-        </w:rPr>
-        <w:t>"</w:t>
-      </w:r>
-      <w:proofErr w:type="spellStart"/>
-      <w:r>
-        <w:rPr>
-          <w:rFonts w:ascii="Courier New" w:eastAsia="Times New Roman" w:hAnsi="Courier New" w:cs="Courier New"/>
-          <w:color w:val="A31515"/>
-          <w:sz w:val="18"/>
-          <w:szCs w:val="18"/>
-        </w:rPr>
-        <w:t>class_id</w:t>
-      </w:r>
-      <w:proofErr w:type="spellEnd"/>
-      <w:r>
-        <w:rPr>
-          <w:rFonts w:ascii="Courier New" w:eastAsia="Times New Roman" w:hAnsi="Courier New" w:cs="Courier New"/>
-          <w:color w:val="A31515"/>
-          <w:sz w:val="18"/>
-          <w:szCs w:val="18"/>
-        </w:rPr>
-        <w:t>"</w:t>
-      </w:r>
-      <w:r>
-        <w:rPr>
-          <w:rFonts w:ascii="Courier New" w:eastAsia="Times New Roman" w:hAnsi="Courier New" w:cs="Courier New"/>
-          <w:color w:val="000000"/>
-          <w:sz w:val="18"/>
-          <w:szCs w:val="18"/>
-        </w:rPr>
-        <w:t>: </w:t>
-      </w:r>
-      <w:r>
-        <w:rPr>
-          <w:rFonts w:ascii="Courier New" w:eastAsia="Times New Roman" w:hAnsi="Courier New" w:cs="Courier New"/>
-          <w:color w:val="0451A5"/>
-          <w:sz w:val="18"/>
-          <w:szCs w:val="18"/>
-        </w:rPr>
-        <w:t>"cse_327_6"</w:t>
-      </w:r>
-      <w:r>
-        <w:rPr>
-          <w:rFonts w:ascii="Courier New" w:eastAsia="Times New Roman" w:hAnsi="Courier New" w:cs="Courier New"/>
-          <w:color w:val="000000"/>
-          <w:sz w:val="18"/>
-          <w:szCs w:val="18"/>
-        </w:rPr>
-        <w:t>,</w:t>
-      </w:r>
-    </w:p>
-    <w:p>
-      <w:pPr>
-        <w:shd w:val="clear" w:color="auto" w:fill="FFFFFE"/>
-        <w:spacing w:after="0" w:line="240" w:lineRule="atLeast"/>
-        <w:rPr>
-          <w:rFonts w:ascii="Courier New" w:eastAsia="Times New Roman" w:hAnsi="Courier New" w:cs="Courier New"/>
-          <w:color w:val="000000"/>
-          <w:sz w:val="18"/>
-          <w:szCs w:val="18"/>
-        </w:rPr>
-      </w:pPr>
-      <w:r>
-        <w:rPr>
-          <w:rFonts w:ascii="Courier New" w:eastAsia="Times New Roman" w:hAnsi="Courier New" w:cs="Courier New"/>
-          <w:color w:val="000000"/>
-          <w:sz w:val="18"/>
-          <w:szCs w:val="18"/>
-        </w:rPr>
-        <w:t>    </w:t>
-      </w:r>
-      <w:r>
-        <w:rPr>
-          <w:rFonts w:ascii="Courier New" w:eastAsia="Times New Roman" w:hAnsi="Courier New" w:cs="Courier New"/>
-          <w:color w:val="A31515"/>
-          <w:sz w:val="18"/>
-          <w:szCs w:val="18"/>
-        </w:rPr>
-        <w:t>"data"</w:t>
-      </w:r>
-      <w:r>
-        <w:rPr>
-          <w:rFonts w:ascii="Courier New" w:eastAsia="Times New Roman" w:hAnsi="Courier New" w:cs="Courier New"/>
-          <w:color w:val="000000"/>
-          <w:sz w:val="18"/>
-          <w:szCs w:val="18"/>
-        </w:rPr>
-        <w:t>: [</w:t>
-      </w:r>
-    </w:p>
-    <w:p>
-      <w:pPr>
-        <w:shd w:val="clear" w:color="auto" w:fill="FFFFFE"/>
-        <w:spacing w:after="0" w:line="240" w:lineRule="atLeast"/>
-        <w:rPr>
-          <w:rFonts w:ascii="Courier New" w:eastAsia="Times New Roman" w:hAnsi="Courier New" w:cs="Courier New"/>
-          <w:color w:val="000000"/>
-          <w:sz w:val="18"/>
-          <w:szCs w:val="18"/>
-        </w:rPr>
-      </w:pPr>
-      <w:r>
-        <w:rPr>
-          <w:rFonts w:ascii="Courier New" w:eastAsia="Times New Roman" w:hAnsi="Courier New" w:cs="Courier New"/>
-          <w:color w:val="000000"/>
-          <w:sz w:val="18"/>
-          <w:szCs w:val="18"/>
-        </w:rPr>
-        <w:t>        {</w:t>
-      </w:r>
-    </w:p>
-    <w:p>
-      <w:pPr>
-        <w:shd w:val="clear" w:color="auto" w:fill="FFFFFE"/>
-        <w:spacing w:after="0" w:line="240" w:lineRule="atLeast"/>
-        <w:rPr>
-          <w:rFonts w:ascii="Courier New" w:eastAsia="Times New Roman" w:hAnsi="Courier New" w:cs="Courier New"/>
-          <w:color w:val="000000"/>
-          <w:sz w:val="18"/>
-          <w:szCs w:val="18"/>
-        </w:rPr>
-      </w:pPr>
-      <w:r>
-        <w:rPr>
-          <w:rFonts w:ascii="Courier New" w:eastAsia="Times New Roman" w:hAnsi="Courier New" w:cs="Courier New"/>
-          <w:color w:val="000000"/>
-          <w:sz w:val="18"/>
-          <w:szCs w:val="18"/>
-        </w:rPr>
-        <w:t>            </w:t>
-      </w:r>
-      <w:r>
-        <w:rPr>
-          <w:rFonts w:ascii="Courier New" w:eastAsia="Times New Roman" w:hAnsi="Courier New" w:cs="Courier New"/>
-          <w:color w:val="A31515"/>
-          <w:sz w:val="18"/>
-          <w:szCs w:val="18"/>
-        </w:rPr>
-        <w:t>"</w:t>
-      </w:r>
-      <w:proofErr w:type="spellStart"/>
-      <w:r>
-        <w:rPr>
-          <w:rFonts w:ascii="Courier New" w:eastAsia="Times New Roman" w:hAnsi="Courier New" w:cs="Courier New"/>
-          <w:color w:val="A31515"/>
-          <w:sz w:val="18"/>
-          <w:szCs w:val="18"/>
-        </w:rPr>
-        <w:t>post_id</w:t>
-      </w:r>
-      <w:proofErr w:type="spellEnd"/>
-      <w:r>
-        <w:rPr>
-          <w:rFonts w:ascii="Courier New" w:eastAsia="Times New Roman" w:hAnsi="Courier New" w:cs="Courier New"/>
-          <w:color w:val="A31515"/>
-          <w:sz w:val="18"/>
-          <w:szCs w:val="18"/>
-        </w:rPr>
-        <w:t>"</w:t>
-      </w:r>
-      <w:r>
-        <w:rPr>
-          <w:rFonts w:ascii="Courier New" w:eastAsia="Times New Roman" w:hAnsi="Courier New" w:cs="Courier New"/>
-          <w:color w:val="000000"/>
-          <w:sz w:val="18"/>
-          <w:szCs w:val="18"/>
-        </w:rPr>
-        <w:t>: </w:t>
-      </w:r>
-      <w:r>
-        <w:rPr>
-          <w:rFonts w:ascii="Courier New" w:eastAsia="Times New Roman" w:hAnsi="Courier New" w:cs="Courier New"/>
-          <w:color w:val="0451A5"/>
-          <w:sz w:val="18"/>
-          <w:szCs w:val="18"/>
-        </w:rPr>
-        <w:t>"cse_327_6_1"</w:t>
-      </w:r>
-      <w:r>
-        <w:rPr>
-          <w:rFonts w:ascii="Courier New" w:eastAsia="Times New Roman" w:hAnsi="Courier New" w:cs="Courier New"/>
-          <w:color w:val="000000"/>
-          <w:sz w:val="18"/>
-          <w:szCs w:val="18"/>
-        </w:rPr>
-        <w:t>,</w:t>
-      </w:r>
-    </w:p>
-    <w:p>
-      <w:pPr>
-        <w:shd w:val="clear" w:color="auto" w:fill="FFFFFE"/>
-        <w:spacing w:after="0" w:line="240" w:lineRule="atLeast"/>
-        <w:rPr>
-          <w:rFonts w:ascii="Courier New" w:eastAsia="Times New Roman" w:hAnsi="Courier New" w:cs="Courier New"/>
-          <w:color w:val="000000"/>
-          <w:sz w:val="18"/>
-          <w:szCs w:val="18"/>
-        </w:rPr>
-      </w:pPr>
-      <w:r>
-        <w:rPr>
-          <w:rFonts w:ascii="Courier New" w:eastAsia="Times New Roman" w:hAnsi="Courier New" w:cs="Courier New"/>
-          <w:color w:val="000000"/>
-          <w:sz w:val="18"/>
-          <w:szCs w:val="18"/>
-        </w:rPr>
-        <w:t>            </w:t>
-      </w:r>
-      <w:r>
-        <w:rPr>
-          <w:rFonts w:ascii="Courier New" w:eastAsia="Times New Roman" w:hAnsi="Courier New" w:cs="Courier New"/>
-          <w:color w:val="A31515"/>
-          <w:sz w:val="18"/>
-          <w:szCs w:val="18"/>
-        </w:rPr>
-        <w:t>"</w:t>
-      </w:r>
-      <w:proofErr w:type="spellStart"/>
-      <w:r>
-        <w:rPr>
-          <w:rFonts w:ascii="Courier New" w:eastAsia="Times New Roman" w:hAnsi="Courier New" w:cs="Courier New"/>
-          <w:color w:val="A31515"/>
-          <w:sz w:val="18"/>
-          <w:szCs w:val="18"/>
-        </w:rPr>
-        <w:t>creator_id</w:t>
-      </w:r>
-      <w:proofErr w:type="spellEnd"/>
-      <w:r>
-        <w:rPr>
-          <w:rFonts w:ascii="Courier New" w:eastAsia="Times New Roman" w:hAnsi="Courier New" w:cs="Courier New"/>
-          <w:color w:val="A31515"/>
-          <w:sz w:val="18"/>
-          <w:szCs w:val="18"/>
-        </w:rPr>
-        <w:t>"</w:t>
-      </w:r>
-      <w:r>
-        <w:rPr>
-          <w:rFonts w:ascii="Courier New" w:eastAsia="Times New Roman" w:hAnsi="Courier New" w:cs="Courier New"/>
-          <w:color w:val="000000"/>
-          <w:sz w:val="18"/>
-          <w:szCs w:val="18"/>
-        </w:rPr>
-        <w:t>: </w:t>
-      </w:r>
-      <w:r>
-        <w:rPr>
-          <w:rFonts w:ascii="Courier New" w:eastAsia="Times New Roman" w:hAnsi="Courier New" w:cs="Courier New"/>
-          <w:color w:val="0451A5"/>
-          <w:sz w:val="18"/>
-          <w:szCs w:val="18"/>
-        </w:rPr>
-        <w:t>"s1"</w:t>
-      </w:r>
-      <w:r>
-        <w:rPr>
-          <w:rFonts w:ascii="Courier New" w:eastAsia="Times New Roman" w:hAnsi="Courier New" w:cs="Courier New"/>
-          <w:color w:val="000000"/>
-          <w:sz w:val="18"/>
-          <w:szCs w:val="18"/>
-        </w:rPr>
-        <w:t>,</w:t>
-      </w:r>
-    </w:p>
-    <w:p>
-      <w:pPr>
-        <w:shd w:val="clear" w:color="auto" w:fill="FFFFFE"/>
-        <w:spacing w:after="0" w:line="240" w:lineRule="atLeast"/>
-        <w:rPr>
-          <w:rFonts w:ascii="Courier New" w:eastAsia="Times New Roman" w:hAnsi="Courier New" w:cs="Courier New"/>
-          <w:color w:val="000000"/>
-          <w:sz w:val="18"/>
-          <w:szCs w:val="18"/>
-        </w:rPr>
-      </w:pPr>
-      <w:r>
-        <w:rPr>
-          <w:rFonts w:ascii="Courier New" w:eastAsia="Times New Roman" w:hAnsi="Courier New" w:cs="Courier New"/>
-          <w:color w:val="000000"/>
-          <w:sz w:val="18"/>
-          <w:szCs w:val="18"/>
-        </w:rPr>
-        <w:t>            </w:t>
-      </w:r>
-      <w:r>
-        <w:rPr>
-          <w:rFonts w:ascii="Courier New" w:eastAsia="Times New Roman" w:hAnsi="Courier New" w:cs="Courier New"/>
-          <w:color w:val="A31515"/>
-          <w:sz w:val="18"/>
-          <w:szCs w:val="18"/>
-        </w:rPr>
-        <w:t>"</w:t>
-      </w:r>
-      <w:proofErr w:type="spellStart"/>
-      <w:r>
-        <w:rPr>
-          <w:rFonts w:ascii="Courier New" w:eastAsia="Times New Roman" w:hAnsi="Courier New" w:cs="Courier New"/>
-          <w:color w:val="A31515"/>
-          <w:sz w:val="18"/>
-          <w:szCs w:val="18"/>
-        </w:rPr>
-        <w:t>creator_name</w:t>
-      </w:r>
-      <w:proofErr w:type="spellEnd"/>
-      <w:r>
-        <w:rPr>
-          <w:rFonts w:ascii="Courier New" w:eastAsia="Times New Roman" w:hAnsi="Courier New" w:cs="Courier New"/>
-          <w:color w:val="A31515"/>
-          <w:sz w:val="18"/>
-          <w:szCs w:val="18"/>
-        </w:rPr>
-        <w:t>"</w:t>
-      </w:r>
-      <w:r>
-        <w:rPr>
-          <w:rFonts w:ascii="Courier New" w:eastAsia="Times New Roman" w:hAnsi="Courier New" w:cs="Courier New"/>
-          <w:color w:val="000000"/>
-          <w:sz w:val="18"/>
-          <w:szCs w:val="18"/>
-        </w:rPr>
-        <w:t>: </w:t>
-      </w:r>
-      <w:r>
-        <w:rPr>
-          <w:rFonts w:ascii="Courier New" w:eastAsia="Times New Roman" w:hAnsi="Courier New" w:cs="Courier New"/>
-          <w:color w:val="0451A5"/>
-          <w:sz w:val="18"/>
-          <w:szCs w:val="18"/>
-        </w:rPr>
-        <w:t>"Fahad Rahman Amik"</w:t>
-      </w:r>
-      <w:r>
-        <w:rPr>
-          <w:rFonts w:ascii="Courier New" w:eastAsia="Times New Roman" w:hAnsi="Courier New" w:cs="Courier New"/>
-          <w:color w:val="000000"/>
-          <w:sz w:val="18"/>
-          <w:szCs w:val="18"/>
-        </w:rPr>
-        <w:t>,</w:t>
-      </w:r>
-    </w:p>
-    <w:p>
-      <w:pPr>
-        <w:shd w:val="clear" w:color="auto" w:fill="FFFFFE"/>
-        <w:spacing w:after="0" w:line="240" w:lineRule="atLeast"/>
-        <w:rPr>
-          <w:rFonts w:ascii="Courier New" w:eastAsia="Times New Roman" w:hAnsi="Courier New" w:cs="Courier New"/>
-          <w:color w:val="000000"/>
-          <w:sz w:val="18"/>
-          <w:szCs w:val="18"/>
-        </w:rPr>
-      </w:pPr>
-      <w:r>
-        <w:rPr>
-          <w:rFonts w:ascii="Courier New" w:eastAsia="Times New Roman" w:hAnsi="Courier New" w:cs="Courier New"/>
-          <w:color w:val="000000"/>
-          <w:sz w:val="18"/>
-          <w:szCs w:val="18"/>
-        </w:rPr>
-        <w:t>            </w:t>
-      </w:r>
-      <w:r>
-        <w:rPr>
-          <w:rFonts w:ascii="Courier New" w:eastAsia="Times New Roman" w:hAnsi="Courier New" w:cs="Courier New"/>
-          <w:color w:val="A31515"/>
-          <w:sz w:val="18"/>
-          <w:szCs w:val="18"/>
-        </w:rPr>
-        <w:t>"</w:t>
-      </w:r>
-      <w:proofErr w:type="spellStart"/>
-      <w:r>
-        <w:rPr>
-          <w:rFonts w:ascii="Courier New" w:eastAsia="Times New Roman" w:hAnsi="Courier New" w:cs="Courier New"/>
-          <w:color w:val="A31515"/>
-          <w:sz w:val="18"/>
-          <w:szCs w:val="18"/>
-        </w:rPr>
-        <w:t>created_time</w:t>
-      </w:r>
-      <w:proofErr w:type="spellEnd"/>
-      <w:r>
-        <w:rPr>
-          <w:rFonts w:ascii="Courier New" w:eastAsia="Times New Roman" w:hAnsi="Courier New" w:cs="Courier New"/>
-          <w:color w:val="A31515"/>
-          <w:sz w:val="18"/>
-          <w:szCs w:val="18"/>
-        </w:rPr>
-        <w:t>"</w:t>
-      </w:r>
-      <w:r>
-        <w:rPr>
-          <w:rFonts w:ascii="Courier New" w:eastAsia="Times New Roman" w:hAnsi="Courier New" w:cs="Courier New"/>
-          <w:color w:val="000000"/>
-          <w:sz w:val="18"/>
-          <w:szCs w:val="18"/>
-        </w:rPr>
-        <w:t>: </w:t>
-      </w:r>
-      <w:r>
-        <w:rPr>
-          <w:rFonts w:ascii="Courier New" w:eastAsia="Times New Roman" w:hAnsi="Courier New" w:cs="Courier New"/>
-          <w:color w:val="0451A5"/>
-          <w:sz w:val="18"/>
-          <w:szCs w:val="18"/>
-        </w:rPr>
-        <w:t>"2020-05-13 01:15:30.788584"</w:t>
-      </w:r>
-      <w:r>
-        <w:rPr>
-          <w:rFonts w:ascii="Courier New" w:eastAsia="Times New Roman" w:hAnsi="Courier New" w:cs="Courier New"/>
-          <w:color w:val="000000"/>
-          <w:sz w:val="18"/>
-          <w:szCs w:val="18"/>
-        </w:rPr>
-        <w:t>,</w:t>
-      </w:r>
-    </w:p>
-    <w:p>
-      <w:pPr>
-        <w:shd w:val="clear" w:color="auto" w:fill="FFFFFE"/>
-        <w:spacing w:after="0" w:line="240" w:lineRule="atLeast"/>
-        <w:rPr>
-          <w:rFonts w:ascii="Courier New" w:eastAsia="Times New Roman" w:hAnsi="Courier New" w:cs="Courier New"/>
-          <w:color w:val="000000"/>
-          <w:sz w:val="18"/>
-          <w:szCs w:val="18"/>
-        </w:rPr>
-      </w:pPr>
-      <w:r>
-        <w:rPr>
-          <w:rFonts w:ascii="Courier New" w:eastAsia="Times New Roman" w:hAnsi="Courier New" w:cs="Courier New"/>
-          <w:color w:val="000000"/>
-          <w:sz w:val="18"/>
-          <w:szCs w:val="18"/>
-        </w:rPr>
-        <w:t>            </w:t>
-      </w:r>
-      <w:r>
-        <w:rPr>
-          <w:rFonts w:ascii="Courier New" w:eastAsia="Times New Roman" w:hAnsi="Courier New" w:cs="Courier New"/>
-          <w:color w:val="A31515"/>
-          <w:sz w:val="18"/>
-          <w:szCs w:val="18"/>
-        </w:rPr>
-        <w:t>"post_text"</w:t>
-      </w:r>
-      <w:r>
-        <w:rPr>
-          <w:rFonts w:ascii="Courier New" w:eastAsia="Times New Roman" w:hAnsi="Courier New" w:cs="Courier New"/>
-          <w:color w:val="000000"/>
-          <w:sz w:val="18"/>
-          <w:szCs w:val="18"/>
-        </w:rPr>
-        <w:t>: </w:t>
-      </w:r>
-      <w:r>
-        <w:rPr>
-          <w:rFonts w:ascii="Courier New" w:eastAsia="Times New Roman" w:hAnsi="Courier New" w:cs="Courier New"/>
-          <w:color w:val="0451A5"/>
-          <w:sz w:val="18"/>
-          <w:szCs w:val="18"/>
-        </w:rPr>
-        <w:t>"</w:t>
-      </w:r>
-      <w:proofErr w:type="gramStart"/>
-      <w:r>
-        <w:rPr>
-          <w:rFonts w:ascii="Courier New" w:eastAsia="Times New Roman" w:hAnsi="Courier New" w:cs="Courier New"/>
-          <w:color w:val="0451A5"/>
-          <w:sz w:val="18"/>
-          <w:szCs w:val="18"/>
-        </w:rPr>
-        <w:t>Hello !</w:t>
-      </w:r>
-      <w:proofErr w:type="gramEnd"/>
-      <w:r>
-        <w:rPr>
-          <w:rFonts w:ascii="Courier New" w:eastAsia="Times New Roman" w:hAnsi="Courier New" w:cs="Courier New"/>
-          <w:color w:val="0451A5"/>
-          <w:sz w:val="18"/>
-          <w:szCs w:val="18"/>
-        </w:rPr>
-        <w:t> THis is post 1 created by 1721277042 Student"</w:t>
-      </w:r>
-      <w:r>
-        <w:rPr>
-          <w:rFonts w:ascii="Courier New" w:eastAsia="Times New Roman" w:hAnsi="Courier New" w:cs="Courier New"/>
-          <w:color w:val="000000"/>
-          <w:sz w:val="18"/>
-          <w:szCs w:val="18"/>
-        </w:rPr>
-        <w:t>,</w:t>
-      </w:r>
-    </w:p>
-    <w:p>
-      <w:pPr>
-        <w:shd w:val="clear" w:color="auto" w:fill="FFFFFE"/>
-        <w:spacing w:after="0" w:line="240" w:lineRule="atLeast"/>
-        <w:rPr>
-          <w:rFonts w:ascii="Courier New" w:eastAsia="Times New Roman" w:hAnsi="Courier New" w:cs="Courier New"/>
-          <w:color w:val="000000"/>
-          <w:sz w:val="18"/>
-          <w:szCs w:val="18"/>
-        </w:rPr>
-      </w:pPr>
-      <w:r>
-        <w:rPr>
-          <w:rFonts w:ascii="Courier New" w:eastAsia="Times New Roman" w:hAnsi="Courier New" w:cs="Courier New"/>
-          <w:color w:val="000000"/>
-          <w:sz w:val="18"/>
-          <w:szCs w:val="18"/>
-        </w:rPr>
-        <w:t>            </w:t>
-      </w:r>
-      <w:r>
-        <w:rPr>
-          <w:rFonts w:ascii="Courier New" w:eastAsia="Times New Roman" w:hAnsi="Courier New" w:cs="Courier New"/>
-          <w:color w:val="A31515"/>
-          <w:sz w:val="18"/>
-          <w:szCs w:val="18"/>
-        </w:rPr>
-        <w:t>"</w:t>
-      </w:r>
-      <w:proofErr w:type="spellStart"/>
-      <w:r>
-        <w:rPr>
-          <w:rFonts w:ascii="Courier New" w:eastAsia="Times New Roman" w:hAnsi="Courier New" w:cs="Courier New"/>
-          <w:color w:val="A31515"/>
-          <w:sz w:val="18"/>
-          <w:szCs w:val="18"/>
-        </w:rPr>
-        <w:t>post_material</w:t>
-      </w:r>
-      <w:proofErr w:type="spellEnd"/>
-      <w:r>
-        <w:rPr>
-          <w:rFonts w:ascii="Courier New" w:eastAsia="Times New Roman" w:hAnsi="Courier New" w:cs="Courier New"/>
-          <w:color w:val="A31515"/>
-          <w:sz w:val="18"/>
-          <w:szCs w:val="18"/>
-        </w:rPr>
-        <w:t>"</w:t>
-      </w:r>
-      <w:r>
-        <w:rPr>
-          <w:rFonts w:ascii="Courier New" w:eastAsia="Times New Roman" w:hAnsi="Courier New" w:cs="Courier New"/>
-          <w:color w:val="000000"/>
-          <w:sz w:val="18"/>
-          <w:szCs w:val="18"/>
-        </w:rPr>
-        <w:t>: </w:t>
-      </w:r>
-      <w:r>
-        <w:rPr>
-          <w:rFonts w:ascii="Courier New" w:eastAsia="Times New Roman" w:hAnsi="Courier New" w:cs="Courier New"/>
-          <w:color w:val="0451A5"/>
-          <w:sz w:val="18"/>
-          <w:szCs w:val="18"/>
-        </w:rPr>
-        <w:t>null</w:t>
-      </w:r>
-    </w:p>
-    <w:p>
-      <w:pPr>
-        <w:shd w:val="clear" w:color="auto" w:fill="FFFFFE"/>
-        <w:spacing w:after="0" w:line="240" w:lineRule="atLeast"/>
-        <w:rPr>
-          <w:rFonts w:ascii="Courier New" w:eastAsia="Times New Roman" w:hAnsi="Courier New" w:cs="Courier New"/>
-          <w:color w:val="000000"/>
-          <w:sz w:val="18"/>
-          <w:szCs w:val="18"/>
-        </w:rPr>
-      </w:pPr>
-      <w:r>
-        <w:rPr>
-          <w:rFonts w:ascii="Courier New" w:eastAsia="Times New Roman" w:hAnsi="Courier New" w:cs="Courier New"/>
-          <w:color w:val="000000"/>
-          <w:sz w:val="18"/>
-          <w:szCs w:val="18"/>
-        </w:rPr>
-        <w:t>        },</w:t>
-      </w:r>
-    </w:p>
-    <w:p>
-      <w:pPr>
-        <w:shd w:val="clear" w:color="auto" w:fill="FFFFFE"/>
-        <w:spacing w:after="0" w:line="240" w:lineRule="atLeast"/>
-        <w:rPr>
-          <w:rFonts w:ascii="Courier New" w:eastAsia="Times New Roman" w:hAnsi="Courier New" w:cs="Courier New"/>
-          <w:color w:val="000000"/>
-          <w:sz w:val="18"/>
-          <w:szCs w:val="18"/>
-        </w:rPr>
-      </w:pPr>
-      <w:r>
-        <w:rPr>
-          <w:rFonts w:ascii="Courier New" w:eastAsia="Times New Roman" w:hAnsi="Courier New" w:cs="Courier New"/>
-          <w:color w:val="000000"/>
-          <w:sz w:val="18"/>
-          <w:szCs w:val="18"/>
-        </w:rPr>
-        <w:t>        {</w:t>
-      </w:r>
-    </w:p>
-    <w:p>
-      <w:pPr>
-        <w:shd w:val="clear" w:color="auto" w:fill="FFFFFE"/>
-        <w:spacing w:after="0" w:line="240" w:lineRule="atLeast"/>
-        <w:rPr>
-          <w:rFonts w:ascii="Courier New" w:eastAsia="Times New Roman" w:hAnsi="Courier New" w:cs="Courier New"/>
-          <w:color w:val="000000"/>
-          <w:sz w:val="18"/>
-          <w:szCs w:val="18"/>
-        </w:rPr>
-      </w:pPr>
-      <w:r>
-        <w:rPr>
-          <w:rFonts w:ascii="Courier New" w:eastAsia="Times New Roman" w:hAnsi="Courier New" w:cs="Courier New"/>
-          <w:color w:val="000000"/>
-          <w:sz w:val="18"/>
-          <w:szCs w:val="18"/>
-        </w:rPr>
-        <w:t>            </w:t>
-      </w:r>
-      <w:r>
-        <w:rPr>
-          <w:rFonts w:ascii="Courier New" w:eastAsia="Times New Roman" w:hAnsi="Courier New" w:cs="Courier New"/>
-          <w:color w:val="A31515"/>
-          <w:sz w:val="18"/>
-          <w:szCs w:val="18"/>
-        </w:rPr>
-        <w:t>"</w:t>
-      </w:r>
-      <w:proofErr w:type="spellStart"/>
-      <w:r>
-        <w:rPr>
-          <w:rFonts w:ascii="Courier New" w:eastAsia="Times New Roman" w:hAnsi="Courier New" w:cs="Courier New"/>
-          <w:color w:val="A31515"/>
-          <w:sz w:val="18"/>
-          <w:szCs w:val="18"/>
-        </w:rPr>
-        <w:t>post_id</w:t>
-      </w:r>
-      <w:proofErr w:type="spellEnd"/>
-      <w:r>
-        <w:rPr>
-          <w:rFonts w:ascii="Courier New" w:eastAsia="Times New Roman" w:hAnsi="Courier New" w:cs="Courier New"/>
-          <w:color w:val="A31515"/>
-          <w:sz w:val="18"/>
-          <w:szCs w:val="18"/>
-        </w:rPr>
-        <w:t>"</w:t>
-      </w:r>
-      <w:r>
-        <w:rPr>
-          <w:rFonts w:ascii="Courier New" w:eastAsia="Times New Roman" w:hAnsi="Courier New" w:cs="Courier New"/>
-          <w:color w:val="000000"/>
-          <w:sz w:val="18"/>
-          <w:szCs w:val="18"/>
-        </w:rPr>
-        <w:t>: </w:t>
-      </w:r>
-      <w:r>
-        <w:rPr>
-          <w:rFonts w:ascii="Courier New" w:eastAsia="Times New Roman" w:hAnsi="Courier New" w:cs="Courier New"/>
-          <w:color w:val="0451A5"/>
-          <w:sz w:val="18"/>
-          <w:szCs w:val="18"/>
-        </w:rPr>
-        <w:t>"cse_327_6_7"</w:t>
-      </w:r>
-      <w:r>
-        <w:rPr>
-          <w:rFonts w:ascii="Courier New" w:eastAsia="Times New Roman" w:hAnsi="Courier New" w:cs="Courier New"/>
-          <w:color w:val="000000"/>
-          <w:sz w:val="18"/>
-          <w:szCs w:val="18"/>
-        </w:rPr>
-        <w:t>,</w:t>
-      </w:r>
-    </w:p>
-    <w:p>
-      <w:pPr>
-        <w:shd w:val="clear" w:color="auto" w:fill="FFFFFE"/>
-        <w:spacing w:after="0" w:line="240" w:lineRule="atLeast"/>
-        <w:rPr>
-          <w:rFonts w:ascii="Courier New" w:eastAsia="Times New Roman" w:hAnsi="Courier New" w:cs="Courier New"/>
-          <w:color w:val="000000"/>
-          <w:sz w:val="18"/>
-          <w:szCs w:val="18"/>
-        </w:rPr>
-      </w:pPr>
-      <w:r>
-        <w:rPr>
-          <w:rFonts w:ascii="Courier New" w:eastAsia="Times New Roman" w:hAnsi="Courier New" w:cs="Courier New"/>
-          <w:color w:val="000000"/>
-          <w:sz w:val="18"/>
-          <w:szCs w:val="18"/>
-        </w:rPr>
-        <w:t>            </w:t>
-      </w:r>
-      <w:r>
-        <w:rPr>
-          <w:rFonts w:ascii="Courier New" w:eastAsia="Times New Roman" w:hAnsi="Courier New" w:cs="Courier New"/>
-          <w:color w:val="A31515"/>
-          <w:sz w:val="18"/>
-          <w:szCs w:val="18"/>
-        </w:rPr>
-        <w:t>"</w:t>
-      </w:r>
-      <w:proofErr w:type="spellStart"/>
-      <w:r>
-        <w:rPr>
-          <w:rFonts w:ascii="Courier New" w:eastAsia="Times New Roman" w:hAnsi="Courier New" w:cs="Courier New"/>
-          <w:color w:val="A31515"/>
-          <w:sz w:val="18"/>
-          <w:szCs w:val="18"/>
-        </w:rPr>
-        <w:t>creator_id</w:t>
-      </w:r>
-      <w:proofErr w:type="spellEnd"/>
-      <w:r>
-        <w:rPr>
-          <w:rFonts w:ascii="Courier New" w:eastAsia="Times New Roman" w:hAnsi="Courier New" w:cs="Courier New"/>
-          <w:color w:val="A31515"/>
-          <w:sz w:val="18"/>
-          <w:szCs w:val="18"/>
-        </w:rPr>
-        <w:t>"</w:t>
-      </w:r>
-      <w:r>
-        <w:rPr>
-          <w:rFonts w:ascii="Courier New" w:eastAsia="Times New Roman" w:hAnsi="Courier New" w:cs="Courier New"/>
-          <w:color w:val="000000"/>
-          <w:sz w:val="18"/>
-          <w:szCs w:val="18"/>
-        </w:rPr>
-        <w:t>: </w:t>
-      </w:r>
-      <w:r>
-        <w:rPr>
-          <w:rFonts w:ascii="Courier New" w:eastAsia="Times New Roman" w:hAnsi="Courier New" w:cs="Courier New"/>
-          <w:color w:val="0451A5"/>
-          <w:sz w:val="18"/>
-          <w:szCs w:val="18"/>
-        </w:rPr>
-        <w:t>"s1"</w:t>
-      </w:r>
-      <w:r>
-        <w:rPr>
-          <w:rFonts w:ascii="Courier New" w:eastAsia="Times New Roman" w:hAnsi="Courier New" w:cs="Courier New"/>
-          <w:color w:val="000000"/>
-          <w:sz w:val="18"/>
-          <w:szCs w:val="18"/>
-        </w:rPr>
-        <w:t>,</w:t>
-      </w:r>
-    </w:p>
-    <w:p>
-      <w:pPr>
-        <w:shd w:val="clear" w:color="auto" w:fill="FFFFFE"/>
-        <w:spacing w:after="0" w:line="240" w:lineRule="atLeast"/>
-        <w:rPr>
-          <w:rFonts w:ascii="Courier New" w:eastAsia="Times New Roman" w:hAnsi="Courier New" w:cs="Courier New"/>
-          <w:color w:val="000000"/>
-          <w:sz w:val="18"/>
-          <w:szCs w:val="18"/>
-        </w:rPr>
-      </w:pPr>
-      <w:r>
-        <w:rPr>
-          <w:rFonts w:ascii="Courier New" w:eastAsia="Times New Roman" w:hAnsi="Courier New" w:cs="Courier New"/>
-          <w:color w:val="000000"/>
-          <w:sz w:val="18"/>
-          <w:szCs w:val="18"/>
-        </w:rPr>
-        <w:lastRenderedPageBreak/>
-        <w:t>            </w:t>
-      </w:r>
-      <w:r>
-        <w:rPr>
-          <w:rFonts w:ascii="Courier New" w:eastAsia="Times New Roman" w:hAnsi="Courier New" w:cs="Courier New"/>
-          <w:color w:val="A31515"/>
-          <w:sz w:val="18"/>
-          <w:szCs w:val="18"/>
-        </w:rPr>
-        <w:t>"</w:t>
-      </w:r>
-      <w:proofErr w:type="spellStart"/>
-      <w:r>
-        <w:rPr>
-          <w:rFonts w:ascii="Courier New" w:eastAsia="Times New Roman" w:hAnsi="Courier New" w:cs="Courier New"/>
-          <w:color w:val="A31515"/>
-          <w:sz w:val="18"/>
-          <w:szCs w:val="18"/>
-        </w:rPr>
-        <w:t>creator_name</w:t>
-      </w:r>
-      <w:proofErr w:type="spellEnd"/>
-      <w:r>
-        <w:rPr>
-          <w:rFonts w:ascii="Courier New" w:eastAsia="Times New Roman" w:hAnsi="Courier New" w:cs="Courier New"/>
-          <w:color w:val="A31515"/>
-          <w:sz w:val="18"/>
-          <w:szCs w:val="18"/>
-        </w:rPr>
-        <w:t>"</w:t>
-      </w:r>
-      <w:r>
-        <w:rPr>
-          <w:rFonts w:ascii="Courier New" w:eastAsia="Times New Roman" w:hAnsi="Courier New" w:cs="Courier New"/>
-          <w:color w:val="000000"/>
-          <w:sz w:val="18"/>
-          <w:szCs w:val="18"/>
-        </w:rPr>
-        <w:t>: </w:t>
-      </w:r>
-      <w:r>
-        <w:rPr>
-          <w:rFonts w:ascii="Courier New" w:eastAsia="Times New Roman" w:hAnsi="Courier New" w:cs="Courier New"/>
-          <w:color w:val="0451A5"/>
-          <w:sz w:val="18"/>
-          <w:szCs w:val="18"/>
-        </w:rPr>
-        <w:t>"Fahad Rahman Amik"</w:t>
-      </w:r>
-      <w:r>
-        <w:rPr>
-          <w:rFonts w:ascii="Courier New" w:eastAsia="Times New Roman" w:hAnsi="Courier New" w:cs="Courier New"/>
-          <w:color w:val="000000"/>
-          <w:sz w:val="18"/>
-          <w:szCs w:val="18"/>
-        </w:rPr>
-        <w:t>,</w:t>
-      </w:r>
-    </w:p>
-    <w:p>
-      <w:pPr>
-        <w:shd w:val="clear" w:color="auto" w:fill="FFFFFE"/>
-        <w:spacing w:after="0" w:line="240" w:lineRule="atLeast"/>
-        <w:rPr>
-          <w:rFonts w:ascii="Courier New" w:eastAsia="Times New Roman" w:hAnsi="Courier New" w:cs="Courier New"/>
-          <w:color w:val="000000"/>
-          <w:sz w:val="18"/>
-          <w:szCs w:val="18"/>
-        </w:rPr>
-      </w:pPr>
-      <w:r>
-        <w:rPr>
-          <w:rFonts w:ascii="Courier New" w:eastAsia="Times New Roman" w:hAnsi="Courier New" w:cs="Courier New"/>
-          <w:color w:val="000000"/>
-          <w:sz w:val="18"/>
-          <w:szCs w:val="18"/>
-        </w:rPr>
-        <w:t>            </w:t>
-      </w:r>
-      <w:r>
-        <w:rPr>
-          <w:rFonts w:ascii="Courier New" w:eastAsia="Times New Roman" w:hAnsi="Courier New" w:cs="Courier New"/>
-          <w:color w:val="A31515"/>
-          <w:sz w:val="18"/>
-          <w:szCs w:val="18"/>
-        </w:rPr>
-        <w:t>"</w:t>
-      </w:r>
-      <w:proofErr w:type="spellStart"/>
-      <w:r>
-        <w:rPr>
-          <w:rFonts w:ascii="Courier New" w:eastAsia="Times New Roman" w:hAnsi="Courier New" w:cs="Courier New"/>
-          <w:color w:val="A31515"/>
-          <w:sz w:val="18"/>
-          <w:szCs w:val="18"/>
-        </w:rPr>
-        <w:t>created_time</w:t>
-      </w:r>
-      <w:proofErr w:type="spellEnd"/>
-      <w:r>
-        <w:rPr>
-          <w:rFonts w:ascii="Courier New" w:eastAsia="Times New Roman" w:hAnsi="Courier New" w:cs="Courier New"/>
-          <w:color w:val="A31515"/>
-          <w:sz w:val="18"/>
-          <w:szCs w:val="18"/>
-        </w:rPr>
-        <w:t>"</w:t>
-      </w:r>
-      <w:r>
-        <w:rPr>
-          <w:rFonts w:ascii="Courier New" w:eastAsia="Times New Roman" w:hAnsi="Courier New" w:cs="Courier New"/>
-          <w:color w:val="000000"/>
-          <w:sz w:val="18"/>
-          <w:szCs w:val="18"/>
-        </w:rPr>
-        <w:t>: </w:t>
-      </w:r>
-      <w:r>
-        <w:rPr>
-          <w:rFonts w:ascii="Courier New" w:eastAsia="Times New Roman" w:hAnsi="Courier New" w:cs="Courier New"/>
-          <w:color w:val="0451A5"/>
-          <w:sz w:val="18"/>
-          <w:szCs w:val="18"/>
-        </w:rPr>
-        <w:t>"2020-05-13 21:40:29.000000"</w:t>
-      </w:r>
-      <w:r>
-        <w:rPr>
-          <w:rFonts w:ascii="Courier New" w:eastAsia="Times New Roman" w:hAnsi="Courier New" w:cs="Courier New"/>
-          <w:color w:val="000000"/>
-          <w:sz w:val="18"/>
-          <w:szCs w:val="18"/>
-        </w:rPr>
-        <w:t>,</w:t>
-      </w:r>
-    </w:p>
-    <w:p>
-      <w:pPr>
-        <w:shd w:val="clear" w:color="auto" w:fill="FFFFFE"/>
-        <w:spacing w:after="0" w:line="240" w:lineRule="atLeast"/>
-        <w:rPr>
-          <w:rFonts w:ascii="Courier New" w:eastAsia="Times New Roman" w:hAnsi="Courier New" w:cs="Courier New"/>
-          <w:color w:val="000000"/>
-          <w:sz w:val="18"/>
-          <w:szCs w:val="18"/>
-        </w:rPr>
-      </w:pPr>
-      <w:r>
-        <w:rPr>
-          <w:rFonts w:ascii="Courier New" w:eastAsia="Times New Roman" w:hAnsi="Courier New" w:cs="Courier New"/>
-          <w:color w:val="000000"/>
-          <w:sz w:val="18"/>
-          <w:szCs w:val="18"/>
-        </w:rPr>
-        <w:t>            </w:t>
-      </w:r>
-      <w:r>
-        <w:rPr>
-          <w:rFonts w:ascii="Courier New" w:eastAsia="Times New Roman" w:hAnsi="Courier New" w:cs="Courier New"/>
-          <w:color w:val="A31515"/>
-          <w:sz w:val="18"/>
-          <w:szCs w:val="18"/>
-        </w:rPr>
-        <w:t>"post_text"</w:t>
-      </w:r>
-      <w:r>
-        <w:rPr>
-          <w:rFonts w:ascii="Courier New" w:eastAsia="Times New Roman" w:hAnsi="Courier New" w:cs="Courier New"/>
-          <w:color w:val="000000"/>
-          <w:sz w:val="18"/>
-          <w:szCs w:val="18"/>
-        </w:rPr>
-        <w:t>: </w:t>
-      </w:r>
-      <w:r>
-        <w:rPr>
-          <w:rFonts w:ascii="Courier New" w:eastAsia="Times New Roman" w:hAnsi="Courier New" w:cs="Courier New"/>
-          <w:color w:val="0451A5"/>
-          <w:sz w:val="18"/>
-          <w:szCs w:val="18"/>
-        </w:rPr>
-        <w:t>"THis is Post 2 created by Fahad Rahman </w:t>
-      </w:r>
-      <w:proofErr w:type="gramStart"/>
-      <w:r>
-        <w:rPr>
-          <w:rFonts w:ascii="Courier New" w:eastAsia="Times New Roman" w:hAnsi="Courier New" w:cs="Courier New"/>
-          <w:color w:val="0451A5"/>
-          <w:sz w:val="18"/>
-          <w:szCs w:val="18"/>
-        </w:rPr>
-        <w:t>AMik .</w:t>
-      </w:r>
-      <w:proofErr w:type="gramEnd"/>
-      <w:r>
-        <w:rPr>
-          <w:rFonts w:ascii="Courier New" w:eastAsia="Times New Roman" w:hAnsi="Courier New" w:cs="Courier New"/>
-          <w:color w:val="0451A5"/>
-          <w:sz w:val="18"/>
-          <w:szCs w:val="18"/>
-        </w:rPr>
-        <w:t> Class CSE 327 Section </w:t>
-      </w:r>
-      <w:proofErr w:type="gramStart"/>
-      <w:r>
-        <w:rPr>
-          <w:rFonts w:ascii="Courier New" w:eastAsia="Times New Roman" w:hAnsi="Courier New" w:cs="Courier New"/>
-          <w:color w:val="0451A5"/>
-          <w:sz w:val="18"/>
-          <w:szCs w:val="18"/>
-        </w:rPr>
-        <w:t>6 .</w:t>
-      </w:r>
-      <w:proofErr w:type="gramEnd"/>
-      <w:r>
-        <w:rPr>
-          <w:rFonts w:ascii="Courier New" w:eastAsia="Times New Roman" w:hAnsi="Courier New" w:cs="Courier New"/>
-          <w:color w:val="0451A5"/>
-          <w:sz w:val="18"/>
-          <w:szCs w:val="18"/>
-        </w:rPr>
-        <w:t> KMB sir..."</w:t>
-      </w:r>
-      <w:r>
-        <w:rPr>
-          <w:rFonts w:ascii="Courier New" w:eastAsia="Times New Roman" w:hAnsi="Courier New" w:cs="Courier New"/>
-          <w:color w:val="000000"/>
-          <w:sz w:val="18"/>
-          <w:szCs w:val="18"/>
-        </w:rPr>
-        <w:t>,</w:t>
-      </w:r>
-    </w:p>
-    <w:p>
-      <w:pPr>
-        <w:shd w:val="clear" w:color="auto" w:fill="FFFFFE"/>
-        <w:spacing w:after="0" w:line="240" w:lineRule="atLeast"/>
-        <w:rPr>
-          <w:rFonts w:ascii="Courier New" w:eastAsia="Times New Roman" w:hAnsi="Courier New" w:cs="Courier New"/>
-          <w:color w:val="000000"/>
-          <w:sz w:val="18"/>
-          <w:szCs w:val="18"/>
-        </w:rPr>
-      </w:pPr>
-      <w:r>
-        <w:rPr>
-          <w:rFonts w:ascii="Courier New" w:eastAsia="Times New Roman" w:hAnsi="Courier New" w:cs="Courier New"/>
-          <w:color w:val="000000"/>
-          <w:sz w:val="18"/>
-          <w:szCs w:val="18"/>
-        </w:rPr>
-        <w:t>            </w:t>
-      </w:r>
-      <w:r>
-        <w:rPr>
-          <w:rFonts w:ascii="Courier New" w:eastAsia="Times New Roman" w:hAnsi="Courier New" w:cs="Courier New"/>
-          <w:color w:val="A31515"/>
-          <w:sz w:val="18"/>
-          <w:szCs w:val="18"/>
-        </w:rPr>
-        <w:t>"</w:t>
-      </w:r>
-      <w:proofErr w:type="spellStart"/>
-      <w:r>
-        <w:rPr>
-          <w:rFonts w:ascii="Courier New" w:eastAsia="Times New Roman" w:hAnsi="Courier New" w:cs="Courier New"/>
-          <w:color w:val="A31515"/>
-          <w:sz w:val="18"/>
-          <w:szCs w:val="18"/>
-        </w:rPr>
-        <w:t>post_material</w:t>
-      </w:r>
-      <w:proofErr w:type="spellEnd"/>
-      <w:r>
-        <w:rPr>
-          <w:rFonts w:ascii="Courier New" w:eastAsia="Times New Roman" w:hAnsi="Courier New" w:cs="Courier New"/>
-          <w:color w:val="A31515"/>
-          <w:sz w:val="18"/>
-          <w:szCs w:val="18"/>
-        </w:rPr>
-        <w:t>"</w:t>
-      </w:r>
-      <w:r>
-        <w:rPr>
-          <w:rFonts w:ascii="Courier New" w:eastAsia="Times New Roman" w:hAnsi="Courier New" w:cs="Courier New"/>
-          <w:color w:val="000000"/>
-          <w:sz w:val="18"/>
-          <w:szCs w:val="18"/>
-        </w:rPr>
-        <w:t>: </w:t>
-      </w:r>
-      <w:r>
-        <w:rPr>
-          <w:rFonts w:ascii="Courier New" w:eastAsia="Times New Roman" w:hAnsi="Courier New" w:cs="Courier New"/>
-          <w:color w:val="0451A5"/>
-          <w:sz w:val="18"/>
-          <w:szCs w:val="18"/>
-        </w:rPr>
-        <w:t>null</w:t>
-      </w:r>
-    </w:p>
-    <w:p>
-      <w:pPr>
-        <w:shd w:val="clear" w:color="auto" w:fill="FFFFFE"/>
-        <w:spacing w:after="0" w:line="240" w:lineRule="atLeast"/>
-        <w:rPr>
-          <w:rFonts w:ascii="Courier New" w:eastAsia="Times New Roman" w:hAnsi="Courier New" w:cs="Courier New"/>
-          <w:color w:val="000000"/>
-          <w:sz w:val="18"/>
-          <w:szCs w:val="18"/>
-        </w:rPr>
-      </w:pPr>
-      <w:r>
-        <w:rPr>
-          <w:rFonts w:ascii="Courier New" w:eastAsia="Times New Roman" w:hAnsi="Courier New" w:cs="Courier New"/>
-          <w:color w:val="000000"/>
-          <w:sz w:val="18"/>
-          <w:szCs w:val="18"/>
-        </w:rPr>
-        <w:t>        }</w:t>
-      </w:r>
-    </w:p>
-    <w:p>
-      <w:pPr>
-        <w:shd w:val="clear" w:color="auto" w:fill="FFFFFE"/>
-        <w:spacing w:after="0" w:line="240" w:lineRule="atLeast"/>
-        <w:rPr>
-          <w:rFonts w:ascii="Courier New" w:eastAsia="Times New Roman" w:hAnsi="Courier New" w:cs="Courier New"/>
-          <w:color w:val="000000"/>
-          <w:sz w:val="18"/>
-          <w:szCs w:val="18"/>
-        </w:rPr>
-      </w:pPr>
-      <w:r>
-        <w:rPr>
-          <w:rFonts w:ascii="Courier New" w:eastAsia="Times New Roman" w:hAnsi="Courier New" w:cs="Courier New"/>
-          <w:color w:val="000000"/>
-          <w:sz w:val="18"/>
-          <w:szCs w:val="18"/>
-        </w:rPr>
-        <w:t>    ]</w:t>
-      </w:r>
-    </w:p>
-    <w:p>
-      <w:pPr>
-        <w:shd w:val="clear" w:color="auto" w:fill="FFFFFE"/>
-        <w:spacing w:after="0" w:line="240" w:lineRule="atLeast"/>
-        <w:rPr>
-          <w:rFonts w:ascii="Courier New" w:eastAsia="Times New Roman" w:hAnsi="Courier New" w:cs="Courier New"/>
-          <w:color w:val="000000"/>
-          <w:sz w:val="18"/>
-          <w:szCs w:val="18"/>
-        </w:rPr>
-      </w:pPr>
-      <w:r>
-        <w:rPr>
-          <w:rFonts w:ascii="Courier New" w:eastAsia="Times New Roman" w:hAnsi="Courier New" w:cs="Courier New"/>
-          <w:color w:val="000000"/>
-          <w:sz w:val="18"/>
-          <w:szCs w:val="18"/>
-        </w:rPr>
-        <w:t>}</w:t>
-      </w:r>
-    </w:p>
-    <w:p>
-      <w:pPr>
+      <w:r>
         <w:rPr>
           <w:b/>
           <w:bCs/>
@@ -6146,9 +6273,3182 @@
           <w:sz w:val="40"/>
           <w:szCs w:val="32"/>
         </w:rPr>
-      </w:pPr>
-      <w:bookmarkStart w:id="0" w:name="_GoBack"/>
-      <w:bookmarkEnd w:id="0"/>
+        <w:t>Assignments API</w:t>
+      </w:r>
+      <w:r>
+        <w:rPr>
+          <w:b/>
+          <w:bCs/>
+          <w:color w:val="FF0000"/>
+          <w:sz w:val="40"/>
+          <w:szCs w:val="32"/>
+        </w:rPr>
+        <w:t xml:space="preserve">: </w:t>
+      </w:r>
+    </w:p>
+    <w:p>
+      <w:pPr>
+        <w:rPr>
+          <w:color w:val="000000" w:themeColor="text1"/>
+          <w:sz w:val="24"/>
+          <w:szCs w:val="24"/>
+        </w:rPr>
+      </w:pPr>
+      <w:r>
+        <w:rPr>
+          <w:color w:val="000000" w:themeColor="text1"/>
+          <w:sz w:val="24"/>
+          <w:szCs w:val="24"/>
+        </w:rPr>
+        <w:t>It takes two</w:t>
+      </w:r>
+      <w:r>
+        <w:rPr>
+          <w:color w:val="000000" w:themeColor="text1"/>
+          <w:sz w:val="24"/>
+          <w:szCs w:val="24"/>
+        </w:rPr>
+        <w:t xml:space="preserve"> </w:t>
+      </w:r>
+      <w:proofErr w:type="gramStart"/>
+      <w:r>
+        <w:rPr>
+          <w:color w:val="000000" w:themeColor="text1"/>
+          <w:sz w:val="24"/>
+          <w:szCs w:val="24"/>
+        </w:rPr>
+        <w:t>inputs .</w:t>
+      </w:r>
+      <w:proofErr w:type="gramEnd"/>
+      <w:r>
+        <w:rPr>
+          <w:color w:val="000000" w:themeColor="text1"/>
+          <w:sz w:val="24"/>
+          <w:szCs w:val="24"/>
+        </w:rPr>
+        <w:t xml:space="preserve"> </w:t>
+      </w:r>
+      <w:r>
+        <w:rPr>
+          <w:color w:val="000000" w:themeColor="text1"/>
+          <w:sz w:val="24"/>
+          <w:szCs w:val="24"/>
+        </w:rPr>
+        <w:br/>
+      </w:r>
+      <w:r>
+        <w:rPr>
+          <w:b/>
+          <w:bCs/>
+          <w:color w:val="1F3864" w:themeColor="accent5" w:themeShade="80"/>
+          <w:sz w:val="24"/>
+          <w:szCs w:val="24"/>
+        </w:rPr>
+        <w:t>Input:</w:t>
+      </w:r>
+      <w:r>
+        <w:rPr>
+          <w:color w:val="000000" w:themeColor="text1"/>
+          <w:sz w:val="24"/>
+          <w:szCs w:val="24"/>
+        </w:rPr>
+        <w:t xml:space="preserve">  </w:t>
+      </w:r>
+    </w:p>
+    <w:p>
+      <w:pPr>
+        <w:ind w:left="720"/>
+        <w:rPr>
+          <w:b/>
+          <w:bCs/>
+          <w:color w:val="2E74B5" w:themeColor="accent1" w:themeShade="BF"/>
+          <w:sz w:val="24"/>
+          <w:szCs w:val="24"/>
+        </w:rPr>
+      </w:pPr>
+      <w:r>
+        <w:rPr>
+          <w:b/>
+          <w:bCs/>
+          <w:color w:val="2E74B5" w:themeColor="accent1" w:themeShade="BF"/>
+          <w:sz w:val="24"/>
+          <w:szCs w:val="24"/>
+        </w:rPr>
+        <w:t xml:space="preserve">For Faculty: </w:t>
+      </w:r>
+      <w:r>
+        <w:rPr>
+          <w:b/>
+          <w:bCs/>
+          <w:color w:val="2E74B5" w:themeColor="accent1" w:themeShade="BF"/>
+          <w:sz w:val="24"/>
+          <w:szCs w:val="24"/>
+        </w:rPr>
+        <w:t>{"class_id":"cse_327_6</w:t>
+      </w:r>
+      <w:proofErr w:type="gramStart"/>
+      <w:r>
+        <w:rPr>
+          <w:b/>
+          <w:bCs/>
+          <w:color w:val="2E74B5" w:themeColor="accent1" w:themeShade="BF"/>
+          <w:sz w:val="24"/>
+          <w:szCs w:val="24"/>
+        </w:rPr>
+        <w:t>" ,</w:t>
+      </w:r>
+      <w:proofErr w:type="gramEnd"/>
+      <w:r>
+        <w:rPr>
+          <w:b/>
+          <w:bCs/>
+          <w:color w:val="2E74B5" w:themeColor="accent1" w:themeShade="BF"/>
+          <w:sz w:val="24"/>
+          <w:szCs w:val="24"/>
+        </w:rPr>
+        <w:t>"</w:t>
+      </w:r>
+      <w:proofErr w:type="spellStart"/>
+      <w:r>
+        <w:rPr>
+          <w:b/>
+          <w:bCs/>
+          <w:color w:val="2E74B5" w:themeColor="accent1" w:themeShade="BF"/>
+          <w:sz w:val="24"/>
+          <w:szCs w:val="24"/>
+        </w:rPr>
+        <w:t>secret_message":"Give</w:t>
+      </w:r>
+      <w:proofErr w:type="spellEnd"/>
+      <w:r>
+        <w:rPr>
+          <w:b/>
+          <w:bCs/>
+          <w:color w:val="2E74B5" w:themeColor="accent1" w:themeShade="BF"/>
+          <w:sz w:val="24"/>
+          <w:szCs w:val="24"/>
+        </w:rPr>
+        <w:t xml:space="preserve"> All Assignment Announcements"}</w:t>
+      </w:r>
+    </w:p>
+    <w:p>
+      <w:pPr>
+        <w:ind w:left="720"/>
+        <w:rPr>
+          <w:b/>
+          <w:bCs/>
+          <w:color w:val="2E74B5" w:themeColor="accent1" w:themeShade="BF"/>
+          <w:sz w:val="24"/>
+          <w:szCs w:val="24"/>
+        </w:rPr>
+      </w:pPr>
+      <w:r>
+        <w:rPr>
+          <w:b/>
+          <w:bCs/>
+          <w:color w:val="2E74B5" w:themeColor="accent1" w:themeShade="BF"/>
+          <w:sz w:val="24"/>
+          <w:szCs w:val="24"/>
+        </w:rPr>
+        <w:t>For Students</w:t>
+      </w:r>
+      <w:r>
+        <w:rPr>
+          <w:b/>
+          <w:bCs/>
+          <w:color w:val="2E74B5" w:themeColor="accent1" w:themeShade="BF"/>
+          <w:sz w:val="24"/>
+          <w:szCs w:val="24"/>
+        </w:rPr>
+        <w:t xml:space="preserve">: </w:t>
+      </w:r>
+      <w:r>
+        <w:rPr>
+          <w:b/>
+          <w:bCs/>
+          <w:color w:val="2E74B5" w:themeColor="accent1" w:themeShade="BF"/>
+          <w:sz w:val="24"/>
+          <w:szCs w:val="24"/>
+        </w:rPr>
+        <w:t>{"class_id":"cse_327_6</w:t>
+      </w:r>
+      <w:proofErr w:type="gramStart"/>
+      <w:r>
+        <w:rPr>
+          <w:b/>
+          <w:bCs/>
+          <w:color w:val="2E74B5" w:themeColor="accent1" w:themeShade="BF"/>
+          <w:sz w:val="24"/>
+          <w:szCs w:val="24"/>
+        </w:rPr>
+        <w:t>" ,</w:t>
+      </w:r>
+      <w:proofErr w:type="gramEnd"/>
+      <w:r>
+        <w:rPr>
+          <w:b/>
+          <w:bCs/>
+          <w:color w:val="2E74B5" w:themeColor="accent1" w:themeShade="BF"/>
+          <w:sz w:val="24"/>
+          <w:szCs w:val="24"/>
+        </w:rPr>
+        <w:t>"</w:t>
+      </w:r>
+      <w:proofErr w:type="spellStart"/>
+      <w:r>
+        <w:rPr>
+          <w:b/>
+          <w:bCs/>
+          <w:color w:val="2E74B5" w:themeColor="accent1" w:themeShade="BF"/>
+          <w:sz w:val="24"/>
+          <w:szCs w:val="24"/>
+        </w:rPr>
+        <w:t>secret_message":"Give</w:t>
+      </w:r>
+      <w:proofErr w:type="spellEnd"/>
+      <w:r>
+        <w:rPr>
+          <w:b/>
+          <w:bCs/>
+          <w:color w:val="2E74B5" w:themeColor="accent1" w:themeShade="BF"/>
+          <w:sz w:val="24"/>
+          <w:szCs w:val="24"/>
+        </w:rPr>
+        <w:t xml:space="preserve"> All Assignment Announcements"}</w:t>
+      </w:r>
+    </w:p>
+    <w:p>
+      <w:pPr>
+        <w:ind w:left="720"/>
+        <w:rPr>
+          <w:b/>
+          <w:bCs/>
+          <w:color w:val="2E74B5" w:themeColor="accent1" w:themeShade="BF"/>
+          <w:sz w:val="24"/>
+          <w:szCs w:val="24"/>
+        </w:rPr>
+      </w:pPr>
+      <w:r>
+        <w:rPr>
+          <w:b/>
+          <w:bCs/>
+          <w:color w:val="2E74B5" w:themeColor="accent1" w:themeShade="BF"/>
+          <w:sz w:val="24"/>
+          <w:szCs w:val="24"/>
+        </w:rPr>
+        <w:t xml:space="preserve">Same for both Faculty Student </w:t>
+      </w:r>
+    </w:p>
+    <w:p>
+      <w:pPr>
+        <w:rPr>
+          <w:b/>
+          <w:bCs/>
+          <w:color w:val="1F3864" w:themeColor="accent5" w:themeShade="80"/>
+          <w:sz w:val="24"/>
+          <w:szCs w:val="24"/>
+        </w:rPr>
+      </w:pPr>
+      <w:r>
+        <w:rPr>
+          <w:b/>
+          <w:bCs/>
+          <w:color w:val="1F3864" w:themeColor="accent5" w:themeShade="80"/>
+          <w:sz w:val="24"/>
+          <w:szCs w:val="24"/>
+        </w:rPr>
+        <w:t>Output:</w:t>
+      </w:r>
+    </w:p>
+    <w:p>
+      <w:pPr>
+        <w:rPr>
+          <w:b/>
+          <w:bCs/>
+          <w:color w:val="1F3864" w:themeColor="accent5" w:themeShade="80"/>
+          <w:sz w:val="24"/>
+          <w:szCs w:val="24"/>
+        </w:rPr>
+      </w:pPr>
+      <w:r>
+        <w:rPr>
+          <w:b/>
+          <w:bCs/>
+          <w:color w:val="1F3864" w:themeColor="accent5" w:themeShade="80"/>
+          <w:sz w:val="24"/>
+          <w:szCs w:val="24"/>
+        </w:rPr>
+        <w:t>For Successful Response:</w:t>
+      </w:r>
+    </w:p>
+    <w:p>
+      <w:pPr>
+        <w:shd w:val="clear" w:color="auto" w:fill="FFFFFE"/>
+        <w:spacing w:after="0" w:line="240" w:lineRule="atLeast"/>
+        <w:rPr>
+          <w:rFonts w:ascii="Courier New" w:eastAsia="Times New Roman" w:hAnsi="Courier New" w:cs="Courier New"/>
+          <w:color w:val="000000"/>
+          <w:sz w:val="18"/>
+          <w:szCs w:val="18"/>
+        </w:rPr>
+      </w:pPr>
+      <w:r>
+        <w:rPr>
+          <w:rFonts w:ascii="Courier New" w:eastAsia="Times New Roman" w:hAnsi="Courier New" w:cs="Courier New"/>
+          <w:color w:val="000000"/>
+          <w:sz w:val="18"/>
+          <w:szCs w:val="18"/>
+        </w:rPr>
+        <w:t>{</w:t>
+      </w:r>
+    </w:p>
+    <w:p>
+      <w:pPr>
+        <w:shd w:val="clear" w:color="auto" w:fill="FFFFFE"/>
+        <w:spacing w:after="0" w:line="240" w:lineRule="atLeast"/>
+        <w:rPr>
+          <w:rFonts w:ascii="Courier New" w:eastAsia="Times New Roman" w:hAnsi="Courier New" w:cs="Courier New"/>
+          <w:color w:val="000000"/>
+          <w:sz w:val="18"/>
+          <w:szCs w:val="18"/>
+        </w:rPr>
+      </w:pPr>
+      <w:r>
+        <w:rPr>
+          <w:rFonts w:ascii="Courier New" w:eastAsia="Times New Roman" w:hAnsi="Courier New" w:cs="Courier New"/>
+          <w:color w:val="000000"/>
+          <w:sz w:val="18"/>
+          <w:szCs w:val="18"/>
+        </w:rPr>
+        <w:t>    </w:t>
+      </w:r>
+      <w:r>
+        <w:rPr>
+          <w:rFonts w:ascii="Courier New" w:eastAsia="Times New Roman" w:hAnsi="Courier New" w:cs="Courier New"/>
+          <w:color w:val="A31515"/>
+          <w:sz w:val="18"/>
+          <w:szCs w:val="18"/>
+        </w:rPr>
+        <w:t>"success"</w:t>
+      </w:r>
+      <w:r>
+        <w:rPr>
+          <w:rFonts w:ascii="Courier New" w:eastAsia="Times New Roman" w:hAnsi="Courier New" w:cs="Courier New"/>
+          <w:color w:val="000000"/>
+          <w:sz w:val="18"/>
+          <w:szCs w:val="18"/>
+        </w:rPr>
+        <w:t>: </w:t>
+      </w:r>
+      <w:r>
+        <w:rPr>
+          <w:rFonts w:ascii="Courier New" w:eastAsia="Times New Roman" w:hAnsi="Courier New" w:cs="Courier New"/>
+          <w:color w:val="09885A"/>
+          <w:sz w:val="18"/>
+          <w:szCs w:val="18"/>
+        </w:rPr>
+        <w:t>1</w:t>
+      </w:r>
+      <w:r>
+        <w:rPr>
+          <w:rFonts w:ascii="Courier New" w:eastAsia="Times New Roman" w:hAnsi="Courier New" w:cs="Courier New"/>
+          <w:color w:val="000000"/>
+          <w:sz w:val="18"/>
+          <w:szCs w:val="18"/>
+        </w:rPr>
+        <w:t>,</w:t>
+      </w:r>
+    </w:p>
+    <w:p>
+      <w:pPr>
+        <w:shd w:val="clear" w:color="auto" w:fill="FFFFFE"/>
+        <w:spacing w:after="0" w:line="240" w:lineRule="atLeast"/>
+        <w:rPr>
+          <w:rFonts w:ascii="Courier New" w:eastAsia="Times New Roman" w:hAnsi="Courier New" w:cs="Courier New"/>
+          <w:color w:val="000000"/>
+          <w:sz w:val="18"/>
+          <w:szCs w:val="18"/>
+        </w:rPr>
+      </w:pPr>
+      <w:r>
+        <w:rPr>
+          <w:rFonts w:ascii="Courier New" w:eastAsia="Times New Roman" w:hAnsi="Courier New" w:cs="Courier New"/>
+          <w:color w:val="000000"/>
+          <w:sz w:val="18"/>
+          <w:szCs w:val="18"/>
+        </w:rPr>
+        <w:t>    </w:t>
+      </w:r>
+      <w:r>
+        <w:rPr>
+          <w:rFonts w:ascii="Courier New" w:eastAsia="Times New Roman" w:hAnsi="Courier New" w:cs="Courier New"/>
+          <w:color w:val="A31515"/>
+          <w:sz w:val="18"/>
+          <w:szCs w:val="18"/>
+        </w:rPr>
+        <w:t>"</w:t>
+      </w:r>
+      <w:proofErr w:type="spellStart"/>
+      <w:r>
+        <w:rPr>
+          <w:rFonts w:ascii="Courier New" w:eastAsia="Times New Roman" w:hAnsi="Courier New" w:cs="Courier New"/>
+          <w:color w:val="A31515"/>
+          <w:sz w:val="18"/>
+          <w:szCs w:val="18"/>
+        </w:rPr>
+        <w:t>class_id</w:t>
+      </w:r>
+      <w:proofErr w:type="spellEnd"/>
+      <w:r>
+        <w:rPr>
+          <w:rFonts w:ascii="Courier New" w:eastAsia="Times New Roman" w:hAnsi="Courier New" w:cs="Courier New"/>
+          <w:color w:val="A31515"/>
+          <w:sz w:val="18"/>
+          <w:szCs w:val="18"/>
+        </w:rPr>
+        <w:t>"</w:t>
+      </w:r>
+      <w:r>
+        <w:rPr>
+          <w:rFonts w:ascii="Courier New" w:eastAsia="Times New Roman" w:hAnsi="Courier New" w:cs="Courier New"/>
+          <w:color w:val="000000"/>
+          <w:sz w:val="18"/>
+          <w:szCs w:val="18"/>
+        </w:rPr>
+        <w:t>: </w:t>
+      </w:r>
+      <w:r>
+        <w:rPr>
+          <w:rFonts w:ascii="Courier New" w:eastAsia="Times New Roman" w:hAnsi="Courier New" w:cs="Courier New"/>
+          <w:color w:val="0451A5"/>
+          <w:sz w:val="18"/>
+          <w:szCs w:val="18"/>
+        </w:rPr>
+        <w:t>"cse_327_6"</w:t>
+      </w:r>
+      <w:r>
+        <w:rPr>
+          <w:rFonts w:ascii="Courier New" w:eastAsia="Times New Roman" w:hAnsi="Courier New" w:cs="Courier New"/>
+          <w:color w:val="000000"/>
+          <w:sz w:val="18"/>
+          <w:szCs w:val="18"/>
+        </w:rPr>
+        <w:t>,</w:t>
+      </w:r>
+    </w:p>
+    <w:p>
+      <w:pPr>
+        <w:shd w:val="clear" w:color="auto" w:fill="FFFFFE"/>
+        <w:spacing w:after="0" w:line="240" w:lineRule="atLeast"/>
+        <w:rPr>
+          <w:rFonts w:ascii="Courier New" w:eastAsia="Times New Roman" w:hAnsi="Courier New" w:cs="Courier New"/>
+          <w:color w:val="000000"/>
+          <w:sz w:val="18"/>
+          <w:szCs w:val="18"/>
+        </w:rPr>
+      </w:pPr>
+      <w:r>
+        <w:rPr>
+          <w:rFonts w:ascii="Courier New" w:eastAsia="Times New Roman" w:hAnsi="Courier New" w:cs="Courier New"/>
+          <w:color w:val="000000"/>
+          <w:sz w:val="18"/>
+          <w:szCs w:val="18"/>
+        </w:rPr>
+        <w:t>    </w:t>
+      </w:r>
+      <w:r>
+        <w:rPr>
+          <w:rFonts w:ascii="Courier New" w:eastAsia="Times New Roman" w:hAnsi="Courier New" w:cs="Courier New"/>
+          <w:color w:val="A31515"/>
+          <w:sz w:val="18"/>
+          <w:szCs w:val="18"/>
+        </w:rPr>
+        <w:t>"data"</w:t>
+      </w:r>
+      <w:r>
+        <w:rPr>
+          <w:rFonts w:ascii="Courier New" w:eastAsia="Times New Roman" w:hAnsi="Courier New" w:cs="Courier New"/>
+          <w:color w:val="000000"/>
+          <w:sz w:val="18"/>
+          <w:szCs w:val="18"/>
+        </w:rPr>
+        <w:t>: [</w:t>
+      </w:r>
+    </w:p>
+    <w:p>
+      <w:pPr>
+        <w:shd w:val="clear" w:color="auto" w:fill="FFFFFE"/>
+        <w:spacing w:after="0" w:line="240" w:lineRule="atLeast"/>
+        <w:rPr>
+          <w:rFonts w:ascii="Courier New" w:eastAsia="Times New Roman" w:hAnsi="Courier New" w:cs="Courier New"/>
+          <w:color w:val="000000"/>
+          <w:sz w:val="18"/>
+          <w:szCs w:val="18"/>
+        </w:rPr>
+      </w:pPr>
+      <w:r>
+        <w:rPr>
+          <w:rFonts w:ascii="Courier New" w:eastAsia="Times New Roman" w:hAnsi="Courier New" w:cs="Courier New"/>
+          <w:color w:val="000000"/>
+          <w:sz w:val="18"/>
+          <w:szCs w:val="18"/>
+        </w:rPr>
+        <w:t>        {</w:t>
+      </w:r>
+    </w:p>
+    <w:p>
+      <w:pPr>
+        <w:shd w:val="clear" w:color="auto" w:fill="FFFFFE"/>
+        <w:spacing w:after="0" w:line="240" w:lineRule="atLeast"/>
+        <w:rPr>
+          <w:rFonts w:ascii="Courier New" w:eastAsia="Times New Roman" w:hAnsi="Courier New" w:cs="Courier New"/>
+          <w:color w:val="000000"/>
+          <w:sz w:val="18"/>
+          <w:szCs w:val="18"/>
+        </w:rPr>
+      </w:pPr>
+      <w:r>
+        <w:rPr>
+          <w:rFonts w:ascii="Courier New" w:eastAsia="Times New Roman" w:hAnsi="Courier New" w:cs="Courier New"/>
+          <w:color w:val="000000"/>
+          <w:sz w:val="18"/>
+          <w:szCs w:val="18"/>
+        </w:rPr>
+        <w:t>            </w:t>
+      </w:r>
+      <w:r>
+        <w:rPr>
+          <w:rFonts w:ascii="Courier New" w:eastAsia="Times New Roman" w:hAnsi="Courier New" w:cs="Courier New"/>
+          <w:color w:val="A31515"/>
+          <w:sz w:val="18"/>
+          <w:szCs w:val="18"/>
+        </w:rPr>
+        <w:t>"</w:t>
+      </w:r>
+      <w:proofErr w:type="spellStart"/>
+      <w:r>
+        <w:rPr>
+          <w:rFonts w:ascii="Courier New" w:eastAsia="Times New Roman" w:hAnsi="Courier New" w:cs="Courier New"/>
+          <w:color w:val="A31515"/>
+          <w:sz w:val="18"/>
+          <w:szCs w:val="18"/>
+        </w:rPr>
+        <w:t>assignment_title</w:t>
+      </w:r>
+      <w:proofErr w:type="spellEnd"/>
+      <w:r>
+        <w:rPr>
+          <w:rFonts w:ascii="Courier New" w:eastAsia="Times New Roman" w:hAnsi="Courier New" w:cs="Courier New"/>
+          <w:color w:val="A31515"/>
+          <w:sz w:val="18"/>
+          <w:szCs w:val="18"/>
+        </w:rPr>
+        <w:t>"</w:t>
+      </w:r>
+      <w:r>
+        <w:rPr>
+          <w:rFonts w:ascii="Courier New" w:eastAsia="Times New Roman" w:hAnsi="Courier New" w:cs="Courier New"/>
+          <w:color w:val="000000"/>
+          <w:sz w:val="18"/>
+          <w:szCs w:val="18"/>
+        </w:rPr>
+        <w:t>: </w:t>
+      </w:r>
+      <w:r>
+        <w:rPr>
+          <w:rFonts w:ascii="Courier New" w:eastAsia="Times New Roman" w:hAnsi="Courier New" w:cs="Courier New"/>
+          <w:color w:val="0451A5"/>
+          <w:sz w:val="18"/>
+          <w:szCs w:val="18"/>
+        </w:rPr>
+        <w:t>"Assignment 1"</w:t>
+      </w:r>
+      <w:r>
+        <w:rPr>
+          <w:rFonts w:ascii="Courier New" w:eastAsia="Times New Roman" w:hAnsi="Courier New" w:cs="Courier New"/>
+          <w:color w:val="000000"/>
+          <w:sz w:val="18"/>
+          <w:szCs w:val="18"/>
+        </w:rPr>
+        <w:t>,</w:t>
+      </w:r>
+    </w:p>
+    <w:p>
+      <w:pPr>
+        <w:shd w:val="clear" w:color="auto" w:fill="FFFFFE"/>
+        <w:spacing w:after="0" w:line="240" w:lineRule="atLeast"/>
+        <w:rPr>
+          <w:rFonts w:ascii="Courier New" w:eastAsia="Times New Roman" w:hAnsi="Courier New" w:cs="Courier New"/>
+          <w:color w:val="000000"/>
+          <w:sz w:val="18"/>
+          <w:szCs w:val="18"/>
+        </w:rPr>
+      </w:pPr>
+      <w:r>
+        <w:rPr>
+          <w:rFonts w:ascii="Courier New" w:eastAsia="Times New Roman" w:hAnsi="Courier New" w:cs="Courier New"/>
+          <w:color w:val="000000"/>
+          <w:sz w:val="18"/>
+          <w:szCs w:val="18"/>
+        </w:rPr>
+        <w:t>            </w:t>
+      </w:r>
+      <w:r>
+        <w:rPr>
+          <w:rFonts w:ascii="Courier New" w:eastAsia="Times New Roman" w:hAnsi="Courier New" w:cs="Courier New"/>
+          <w:color w:val="A31515"/>
+          <w:sz w:val="18"/>
+          <w:szCs w:val="18"/>
+        </w:rPr>
+        <w:t>"</w:t>
+      </w:r>
+      <w:proofErr w:type="spellStart"/>
+      <w:r>
+        <w:rPr>
+          <w:rFonts w:ascii="Courier New" w:eastAsia="Times New Roman" w:hAnsi="Courier New" w:cs="Courier New"/>
+          <w:color w:val="A31515"/>
+          <w:sz w:val="18"/>
+          <w:szCs w:val="18"/>
+        </w:rPr>
+        <w:t>created_time</w:t>
+      </w:r>
+      <w:proofErr w:type="spellEnd"/>
+      <w:r>
+        <w:rPr>
+          <w:rFonts w:ascii="Courier New" w:eastAsia="Times New Roman" w:hAnsi="Courier New" w:cs="Courier New"/>
+          <w:color w:val="A31515"/>
+          <w:sz w:val="18"/>
+          <w:szCs w:val="18"/>
+        </w:rPr>
+        <w:t>"</w:t>
+      </w:r>
+      <w:r>
+        <w:rPr>
+          <w:rFonts w:ascii="Courier New" w:eastAsia="Times New Roman" w:hAnsi="Courier New" w:cs="Courier New"/>
+          <w:color w:val="000000"/>
+          <w:sz w:val="18"/>
+          <w:szCs w:val="18"/>
+        </w:rPr>
+        <w:t>: </w:t>
+      </w:r>
+      <w:r>
+        <w:rPr>
+          <w:rFonts w:ascii="Courier New" w:eastAsia="Times New Roman" w:hAnsi="Courier New" w:cs="Courier New"/>
+          <w:color w:val="0451A5"/>
+          <w:sz w:val="18"/>
+          <w:szCs w:val="18"/>
+        </w:rPr>
+        <w:t>"2020-05-13 01:15:46.024603"</w:t>
+      </w:r>
+      <w:r>
+        <w:rPr>
+          <w:rFonts w:ascii="Courier New" w:eastAsia="Times New Roman" w:hAnsi="Courier New" w:cs="Courier New"/>
+          <w:color w:val="000000"/>
+          <w:sz w:val="18"/>
+          <w:szCs w:val="18"/>
+        </w:rPr>
+        <w:t>,</w:t>
+      </w:r>
+    </w:p>
+    <w:p>
+      <w:pPr>
+        <w:shd w:val="clear" w:color="auto" w:fill="FFFFFE"/>
+        <w:spacing w:after="0" w:line="240" w:lineRule="atLeast"/>
+        <w:rPr>
+          <w:rFonts w:ascii="Courier New" w:eastAsia="Times New Roman" w:hAnsi="Courier New" w:cs="Courier New"/>
+          <w:color w:val="000000"/>
+          <w:sz w:val="18"/>
+          <w:szCs w:val="18"/>
+        </w:rPr>
+      </w:pPr>
+      <w:r>
+        <w:rPr>
+          <w:rFonts w:ascii="Courier New" w:eastAsia="Times New Roman" w:hAnsi="Courier New" w:cs="Courier New"/>
+          <w:color w:val="000000"/>
+          <w:sz w:val="18"/>
+          <w:szCs w:val="18"/>
+        </w:rPr>
+        <w:t>            </w:t>
+      </w:r>
+      <w:r>
+        <w:rPr>
+          <w:rFonts w:ascii="Courier New" w:eastAsia="Times New Roman" w:hAnsi="Courier New" w:cs="Courier New"/>
+          <w:color w:val="A31515"/>
+          <w:sz w:val="18"/>
+          <w:szCs w:val="18"/>
+        </w:rPr>
+        <w:t>"</w:t>
+      </w:r>
+      <w:proofErr w:type="spellStart"/>
+      <w:r>
+        <w:rPr>
+          <w:rFonts w:ascii="Courier New" w:eastAsia="Times New Roman" w:hAnsi="Courier New" w:cs="Courier New"/>
+          <w:color w:val="A31515"/>
+          <w:sz w:val="18"/>
+          <w:szCs w:val="18"/>
+        </w:rPr>
+        <w:t>assignment_due_date</w:t>
+      </w:r>
+      <w:proofErr w:type="spellEnd"/>
+      <w:r>
+        <w:rPr>
+          <w:rFonts w:ascii="Courier New" w:eastAsia="Times New Roman" w:hAnsi="Courier New" w:cs="Courier New"/>
+          <w:color w:val="A31515"/>
+          <w:sz w:val="18"/>
+          <w:szCs w:val="18"/>
+        </w:rPr>
+        <w:t>"</w:t>
+      </w:r>
+      <w:r>
+        <w:rPr>
+          <w:rFonts w:ascii="Courier New" w:eastAsia="Times New Roman" w:hAnsi="Courier New" w:cs="Courier New"/>
+          <w:color w:val="000000"/>
+          <w:sz w:val="18"/>
+          <w:szCs w:val="18"/>
+        </w:rPr>
+        <w:t>: </w:t>
+      </w:r>
+      <w:r>
+        <w:rPr>
+          <w:rFonts w:ascii="Courier New" w:eastAsia="Times New Roman" w:hAnsi="Courier New" w:cs="Courier New"/>
+          <w:color w:val="0451A5"/>
+          <w:sz w:val="18"/>
+          <w:szCs w:val="18"/>
+        </w:rPr>
+        <w:t>"2020-05-11 01:40:04.244256"</w:t>
+      </w:r>
+      <w:r>
+        <w:rPr>
+          <w:rFonts w:ascii="Courier New" w:eastAsia="Times New Roman" w:hAnsi="Courier New" w:cs="Courier New"/>
+          <w:color w:val="000000"/>
+          <w:sz w:val="18"/>
+          <w:szCs w:val="18"/>
+        </w:rPr>
+        <w:t>,</w:t>
+      </w:r>
+    </w:p>
+    <w:p>
+      <w:pPr>
+        <w:shd w:val="clear" w:color="auto" w:fill="FFFFFE"/>
+        <w:spacing w:after="0" w:line="240" w:lineRule="atLeast"/>
+        <w:rPr>
+          <w:rFonts w:ascii="Courier New" w:eastAsia="Times New Roman" w:hAnsi="Courier New" w:cs="Courier New"/>
+          <w:color w:val="000000"/>
+          <w:sz w:val="18"/>
+          <w:szCs w:val="18"/>
+        </w:rPr>
+      </w:pPr>
+      <w:r>
+        <w:rPr>
+          <w:rFonts w:ascii="Courier New" w:eastAsia="Times New Roman" w:hAnsi="Courier New" w:cs="Courier New"/>
+          <w:color w:val="000000"/>
+          <w:sz w:val="18"/>
+          <w:szCs w:val="18"/>
+        </w:rPr>
+        <w:t>            </w:t>
+      </w:r>
+      <w:r>
+        <w:rPr>
+          <w:rFonts w:ascii="Courier New" w:eastAsia="Times New Roman" w:hAnsi="Courier New" w:cs="Courier New"/>
+          <w:color w:val="A31515"/>
+          <w:sz w:val="18"/>
+          <w:szCs w:val="18"/>
+        </w:rPr>
+        <w:t>"material"</w:t>
+      </w:r>
+      <w:r>
+        <w:rPr>
+          <w:rFonts w:ascii="Courier New" w:eastAsia="Times New Roman" w:hAnsi="Courier New" w:cs="Courier New"/>
+          <w:color w:val="000000"/>
+          <w:sz w:val="18"/>
+          <w:szCs w:val="18"/>
+        </w:rPr>
+        <w:t>: </w:t>
+      </w:r>
+      <w:r>
+        <w:rPr>
+          <w:rFonts w:ascii="Courier New" w:eastAsia="Times New Roman" w:hAnsi="Courier New" w:cs="Courier New"/>
+          <w:color w:val="0451A5"/>
+          <w:sz w:val="18"/>
+          <w:szCs w:val="18"/>
+        </w:rPr>
+        <w:t>null</w:t>
+      </w:r>
+      <w:r>
+        <w:rPr>
+          <w:rFonts w:ascii="Courier New" w:eastAsia="Times New Roman" w:hAnsi="Courier New" w:cs="Courier New"/>
+          <w:color w:val="000000"/>
+          <w:sz w:val="18"/>
+          <w:szCs w:val="18"/>
+        </w:rPr>
+        <w:t>,</w:t>
+      </w:r>
+    </w:p>
+    <w:p>
+      <w:pPr>
+        <w:shd w:val="clear" w:color="auto" w:fill="FFFFFE"/>
+        <w:spacing w:after="0" w:line="240" w:lineRule="atLeast"/>
+        <w:rPr>
+          <w:rFonts w:ascii="Courier New" w:eastAsia="Times New Roman" w:hAnsi="Courier New" w:cs="Courier New"/>
+          <w:color w:val="000000"/>
+          <w:sz w:val="18"/>
+          <w:szCs w:val="18"/>
+        </w:rPr>
+      </w:pPr>
+      <w:r>
+        <w:rPr>
+          <w:rFonts w:ascii="Courier New" w:eastAsia="Times New Roman" w:hAnsi="Courier New" w:cs="Courier New"/>
+          <w:color w:val="000000"/>
+          <w:sz w:val="18"/>
+          <w:szCs w:val="18"/>
+        </w:rPr>
+        <w:t>            </w:t>
+      </w:r>
+      <w:r>
+        <w:rPr>
+          <w:rFonts w:ascii="Courier New" w:eastAsia="Times New Roman" w:hAnsi="Courier New" w:cs="Courier New"/>
+          <w:color w:val="A31515"/>
+          <w:sz w:val="18"/>
+          <w:szCs w:val="18"/>
+        </w:rPr>
+        <w:t>"post_text"</w:t>
+      </w:r>
+      <w:r>
+        <w:rPr>
+          <w:rFonts w:ascii="Courier New" w:eastAsia="Times New Roman" w:hAnsi="Courier New" w:cs="Courier New"/>
+          <w:color w:val="000000"/>
+          <w:sz w:val="18"/>
+          <w:szCs w:val="18"/>
+        </w:rPr>
+        <w:t>: </w:t>
+      </w:r>
+      <w:r>
+        <w:rPr>
+          <w:rFonts w:ascii="Courier New" w:eastAsia="Times New Roman" w:hAnsi="Courier New" w:cs="Courier New"/>
+          <w:color w:val="0451A5"/>
+          <w:sz w:val="18"/>
+          <w:szCs w:val="18"/>
+        </w:rPr>
+        <w:t>"Assignment 1\r\nYou Need to submit assignment before EID for evaluation"</w:t>
+      </w:r>
+    </w:p>
+    <w:p>
+      <w:pPr>
+        <w:shd w:val="clear" w:color="auto" w:fill="FFFFFE"/>
+        <w:spacing w:after="0" w:line="240" w:lineRule="atLeast"/>
+        <w:rPr>
+          <w:rFonts w:ascii="Courier New" w:eastAsia="Times New Roman" w:hAnsi="Courier New" w:cs="Courier New"/>
+          <w:color w:val="000000"/>
+          <w:sz w:val="18"/>
+          <w:szCs w:val="18"/>
+        </w:rPr>
+      </w:pPr>
+      <w:r>
+        <w:rPr>
+          <w:rFonts w:ascii="Courier New" w:eastAsia="Times New Roman" w:hAnsi="Courier New" w:cs="Courier New"/>
+          <w:color w:val="000000"/>
+          <w:sz w:val="18"/>
+          <w:szCs w:val="18"/>
+        </w:rPr>
+        <w:t>        },</w:t>
+      </w:r>
+    </w:p>
+    <w:p>
+      <w:pPr>
+        <w:shd w:val="clear" w:color="auto" w:fill="FFFFFE"/>
+        <w:spacing w:after="0" w:line="240" w:lineRule="atLeast"/>
+        <w:rPr>
+          <w:rFonts w:ascii="Courier New" w:eastAsia="Times New Roman" w:hAnsi="Courier New" w:cs="Courier New"/>
+          <w:color w:val="000000"/>
+          <w:sz w:val="18"/>
+          <w:szCs w:val="18"/>
+        </w:rPr>
+      </w:pPr>
+      <w:r>
+        <w:rPr>
+          <w:rFonts w:ascii="Courier New" w:eastAsia="Times New Roman" w:hAnsi="Courier New" w:cs="Courier New"/>
+          <w:color w:val="000000"/>
+          <w:sz w:val="18"/>
+          <w:szCs w:val="18"/>
+        </w:rPr>
+        <w:t>        {</w:t>
+      </w:r>
+    </w:p>
+    <w:p>
+      <w:pPr>
+        <w:shd w:val="clear" w:color="auto" w:fill="FFFFFE"/>
+        <w:spacing w:after="0" w:line="240" w:lineRule="atLeast"/>
+        <w:rPr>
+          <w:rFonts w:ascii="Courier New" w:eastAsia="Times New Roman" w:hAnsi="Courier New" w:cs="Courier New"/>
+          <w:color w:val="000000"/>
+          <w:sz w:val="18"/>
+          <w:szCs w:val="18"/>
+        </w:rPr>
+      </w:pPr>
+      <w:r>
+        <w:rPr>
+          <w:rFonts w:ascii="Courier New" w:eastAsia="Times New Roman" w:hAnsi="Courier New" w:cs="Courier New"/>
+          <w:color w:val="000000"/>
+          <w:sz w:val="18"/>
+          <w:szCs w:val="18"/>
+        </w:rPr>
+        <w:t>            </w:t>
+      </w:r>
+      <w:r>
+        <w:rPr>
+          <w:rFonts w:ascii="Courier New" w:eastAsia="Times New Roman" w:hAnsi="Courier New" w:cs="Courier New"/>
+          <w:color w:val="A31515"/>
+          <w:sz w:val="18"/>
+          <w:szCs w:val="18"/>
+        </w:rPr>
+        <w:t>"</w:t>
+      </w:r>
+      <w:proofErr w:type="spellStart"/>
+      <w:r>
+        <w:rPr>
+          <w:rFonts w:ascii="Courier New" w:eastAsia="Times New Roman" w:hAnsi="Courier New" w:cs="Courier New"/>
+          <w:color w:val="A31515"/>
+          <w:sz w:val="18"/>
+          <w:szCs w:val="18"/>
+        </w:rPr>
+        <w:t>assignment_title</w:t>
+      </w:r>
+      <w:proofErr w:type="spellEnd"/>
+      <w:r>
+        <w:rPr>
+          <w:rFonts w:ascii="Courier New" w:eastAsia="Times New Roman" w:hAnsi="Courier New" w:cs="Courier New"/>
+          <w:color w:val="A31515"/>
+          <w:sz w:val="18"/>
+          <w:szCs w:val="18"/>
+        </w:rPr>
+        <w:t>"</w:t>
+      </w:r>
+      <w:r>
+        <w:rPr>
+          <w:rFonts w:ascii="Courier New" w:eastAsia="Times New Roman" w:hAnsi="Courier New" w:cs="Courier New"/>
+          <w:color w:val="000000"/>
+          <w:sz w:val="18"/>
+          <w:szCs w:val="18"/>
+        </w:rPr>
+        <w:t>: </w:t>
+      </w:r>
+      <w:r>
+        <w:rPr>
+          <w:rFonts w:ascii="Courier New" w:eastAsia="Times New Roman" w:hAnsi="Courier New" w:cs="Courier New"/>
+          <w:color w:val="0451A5"/>
+          <w:sz w:val="18"/>
+          <w:szCs w:val="18"/>
+        </w:rPr>
+        <w:t>"Assignment 2"</w:t>
+      </w:r>
+      <w:r>
+        <w:rPr>
+          <w:rFonts w:ascii="Courier New" w:eastAsia="Times New Roman" w:hAnsi="Courier New" w:cs="Courier New"/>
+          <w:color w:val="000000"/>
+          <w:sz w:val="18"/>
+          <w:szCs w:val="18"/>
+        </w:rPr>
+        <w:t>,</w:t>
+      </w:r>
+    </w:p>
+    <w:p>
+      <w:pPr>
+        <w:shd w:val="clear" w:color="auto" w:fill="FFFFFE"/>
+        <w:spacing w:after="0" w:line="240" w:lineRule="atLeast"/>
+        <w:rPr>
+          <w:rFonts w:ascii="Courier New" w:eastAsia="Times New Roman" w:hAnsi="Courier New" w:cs="Courier New"/>
+          <w:color w:val="000000"/>
+          <w:sz w:val="18"/>
+          <w:szCs w:val="18"/>
+        </w:rPr>
+      </w:pPr>
+      <w:r>
+        <w:rPr>
+          <w:rFonts w:ascii="Courier New" w:eastAsia="Times New Roman" w:hAnsi="Courier New" w:cs="Courier New"/>
+          <w:color w:val="000000"/>
+          <w:sz w:val="18"/>
+          <w:szCs w:val="18"/>
+        </w:rPr>
+        <w:t>            </w:t>
+      </w:r>
+      <w:r>
+        <w:rPr>
+          <w:rFonts w:ascii="Courier New" w:eastAsia="Times New Roman" w:hAnsi="Courier New" w:cs="Courier New"/>
+          <w:color w:val="A31515"/>
+          <w:sz w:val="18"/>
+          <w:szCs w:val="18"/>
+        </w:rPr>
+        <w:t>"</w:t>
+      </w:r>
+      <w:proofErr w:type="spellStart"/>
+      <w:r>
+        <w:rPr>
+          <w:rFonts w:ascii="Courier New" w:eastAsia="Times New Roman" w:hAnsi="Courier New" w:cs="Courier New"/>
+          <w:color w:val="A31515"/>
+          <w:sz w:val="18"/>
+          <w:szCs w:val="18"/>
+        </w:rPr>
+        <w:t>created_time</w:t>
+      </w:r>
+      <w:proofErr w:type="spellEnd"/>
+      <w:r>
+        <w:rPr>
+          <w:rFonts w:ascii="Courier New" w:eastAsia="Times New Roman" w:hAnsi="Courier New" w:cs="Courier New"/>
+          <w:color w:val="A31515"/>
+          <w:sz w:val="18"/>
+          <w:szCs w:val="18"/>
+        </w:rPr>
+        <w:t>"</w:t>
+      </w:r>
+      <w:r>
+        <w:rPr>
+          <w:rFonts w:ascii="Courier New" w:eastAsia="Times New Roman" w:hAnsi="Courier New" w:cs="Courier New"/>
+          <w:color w:val="000000"/>
+          <w:sz w:val="18"/>
+          <w:szCs w:val="18"/>
+        </w:rPr>
+        <w:t>: </w:t>
+      </w:r>
+      <w:r>
+        <w:rPr>
+          <w:rFonts w:ascii="Courier New" w:eastAsia="Times New Roman" w:hAnsi="Courier New" w:cs="Courier New"/>
+          <w:color w:val="0451A5"/>
+          <w:sz w:val="18"/>
+          <w:szCs w:val="18"/>
+        </w:rPr>
+        <w:t>"2020-05-13 05:37:03.000000"</w:t>
+      </w:r>
+      <w:r>
+        <w:rPr>
+          <w:rFonts w:ascii="Courier New" w:eastAsia="Times New Roman" w:hAnsi="Courier New" w:cs="Courier New"/>
+          <w:color w:val="000000"/>
+          <w:sz w:val="18"/>
+          <w:szCs w:val="18"/>
+        </w:rPr>
+        <w:t>,</w:t>
+      </w:r>
+    </w:p>
+    <w:p>
+      <w:pPr>
+        <w:shd w:val="clear" w:color="auto" w:fill="FFFFFE"/>
+        <w:spacing w:after="0" w:line="240" w:lineRule="atLeast"/>
+        <w:rPr>
+          <w:rFonts w:ascii="Courier New" w:eastAsia="Times New Roman" w:hAnsi="Courier New" w:cs="Courier New"/>
+          <w:color w:val="000000"/>
+          <w:sz w:val="18"/>
+          <w:szCs w:val="18"/>
+        </w:rPr>
+      </w:pPr>
+      <w:r>
+        <w:rPr>
+          <w:rFonts w:ascii="Courier New" w:eastAsia="Times New Roman" w:hAnsi="Courier New" w:cs="Courier New"/>
+          <w:color w:val="000000"/>
+          <w:sz w:val="18"/>
+          <w:szCs w:val="18"/>
+        </w:rPr>
+        <w:t>            </w:t>
+      </w:r>
+      <w:r>
+        <w:rPr>
+          <w:rFonts w:ascii="Courier New" w:eastAsia="Times New Roman" w:hAnsi="Courier New" w:cs="Courier New"/>
+          <w:color w:val="A31515"/>
+          <w:sz w:val="18"/>
+          <w:szCs w:val="18"/>
+        </w:rPr>
+        <w:t>"</w:t>
+      </w:r>
+      <w:proofErr w:type="spellStart"/>
+      <w:r>
+        <w:rPr>
+          <w:rFonts w:ascii="Courier New" w:eastAsia="Times New Roman" w:hAnsi="Courier New" w:cs="Courier New"/>
+          <w:color w:val="A31515"/>
+          <w:sz w:val="18"/>
+          <w:szCs w:val="18"/>
+        </w:rPr>
+        <w:t>assignment_due_date</w:t>
+      </w:r>
+      <w:proofErr w:type="spellEnd"/>
+      <w:r>
+        <w:rPr>
+          <w:rFonts w:ascii="Courier New" w:eastAsia="Times New Roman" w:hAnsi="Courier New" w:cs="Courier New"/>
+          <w:color w:val="A31515"/>
+          <w:sz w:val="18"/>
+          <w:szCs w:val="18"/>
+        </w:rPr>
+        <w:t>"</w:t>
+      </w:r>
+      <w:r>
+        <w:rPr>
+          <w:rFonts w:ascii="Courier New" w:eastAsia="Times New Roman" w:hAnsi="Courier New" w:cs="Courier New"/>
+          <w:color w:val="000000"/>
+          <w:sz w:val="18"/>
+          <w:szCs w:val="18"/>
+        </w:rPr>
+        <w:t>: </w:t>
+      </w:r>
+      <w:r>
+        <w:rPr>
+          <w:rFonts w:ascii="Courier New" w:eastAsia="Times New Roman" w:hAnsi="Courier New" w:cs="Courier New"/>
+          <w:color w:val="0451A5"/>
+          <w:sz w:val="18"/>
+          <w:szCs w:val="18"/>
+        </w:rPr>
+        <w:t>"2020-05-26 01:40:13.000000"</w:t>
+      </w:r>
+      <w:r>
+        <w:rPr>
+          <w:rFonts w:ascii="Courier New" w:eastAsia="Times New Roman" w:hAnsi="Courier New" w:cs="Courier New"/>
+          <w:color w:val="000000"/>
+          <w:sz w:val="18"/>
+          <w:szCs w:val="18"/>
+        </w:rPr>
+        <w:t>,</w:t>
+      </w:r>
+    </w:p>
+    <w:p>
+      <w:pPr>
+        <w:shd w:val="clear" w:color="auto" w:fill="FFFFFE"/>
+        <w:spacing w:after="0" w:line="240" w:lineRule="atLeast"/>
+        <w:rPr>
+          <w:rFonts w:ascii="Courier New" w:eastAsia="Times New Roman" w:hAnsi="Courier New" w:cs="Courier New"/>
+          <w:color w:val="000000"/>
+          <w:sz w:val="18"/>
+          <w:szCs w:val="18"/>
+        </w:rPr>
+      </w:pPr>
+      <w:r>
+        <w:rPr>
+          <w:rFonts w:ascii="Courier New" w:eastAsia="Times New Roman" w:hAnsi="Courier New" w:cs="Courier New"/>
+          <w:color w:val="000000"/>
+          <w:sz w:val="18"/>
+          <w:szCs w:val="18"/>
+        </w:rPr>
+        <w:lastRenderedPageBreak/>
+        <w:t>            </w:t>
+      </w:r>
+      <w:r>
+        <w:rPr>
+          <w:rFonts w:ascii="Courier New" w:eastAsia="Times New Roman" w:hAnsi="Courier New" w:cs="Courier New"/>
+          <w:color w:val="A31515"/>
+          <w:sz w:val="18"/>
+          <w:szCs w:val="18"/>
+        </w:rPr>
+        <w:t>"material"</w:t>
+      </w:r>
+      <w:r>
+        <w:rPr>
+          <w:rFonts w:ascii="Courier New" w:eastAsia="Times New Roman" w:hAnsi="Courier New" w:cs="Courier New"/>
+          <w:color w:val="000000"/>
+          <w:sz w:val="18"/>
+          <w:szCs w:val="18"/>
+        </w:rPr>
+        <w:t>: </w:t>
+      </w:r>
+      <w:r>
+        <w:rPr>
+          <w:rFonts w:ascii="Courier New" w:eastAsia="Times New Roman" w:hAnsi="Courier New" w:cs="Courier New"/>
+          <w:color w:val="0451A5"/>
+          <w:sz w:val="18"/>
+          <w:szCs w:val="18"/>
+        </w:rPr>
+        <w:t>null</w:t>
+      </w:r>
+      <w:r>
+        <w:rPr>
+          <w:rFonts w:ascii="Courier New" w:eastAsia="Times New Roman" w:hAnsi="Courier New" w:cs="Courier New"/>
+          <w:color w:val="000000"/>
+          <w:sz w:val="18"/>
+          <w:szCs w:val="18"/>
+        </w:rPr>
+        <w:t>,</w:t>
+      </w:r>
+    </w:p>
+    <w:p>
+      <w:pPr>
+        <w:shd w:val="clear" w:color="auto" w:fill="FFFFFE"/>
+        <w:spacing w:after="0" w:line="240" w:lineRule="atLeast"/>
+        <w:rPr>
+          <w:rFonts w:ascii="Courier New" w:eastAsia="Times New Roman" w:hAnsi="Courier New" w:cs="Courier New"/>
+          <w:color w:val="000000"/>
+          <w:sz w:val="18"/>
+          <w:szCs w:val="18"/>
+        </w:rPr>
+      </w:pPr>
+      <w:r>
+        <w:rPr>
+          <w:rFonts w:ascii="Courier New" w:eastAsia="Times New Roman" w:hAnsi="Courier New" w:cs="Courier New"/>
+          <w:color w:val="000000"/>
+          <w:sz w:val="18"/>
+          <w:szCs w:val="18"/>
+        </w:rPr>
+        <w:t>            </w:t>
+      </w:r>
+      <w:r>
+        <w:rPr>
+          <w:rFonts w:ascii="Courier New" w:eastAsia="Times New Roman" w:hAnsi="Courier New" w:cs="Courier New"/>
+          <w:color w:val="A31515"/>
+          <w:sz w:val="18"/>
+          <w:szCs w:val="18"/>
+        </w:rPr>
+        <w:t>"post_text"</w:t>
+      </w:r>
+      <w:r>
+        <w:rPr>
+          <w:rFonts w:ascii="Courier New" w:eastAsia="Times New Roman" w:hAnsi="Courier New" w:cs="Courier New"/>
+          <w:color w:val="000000"/>
+          <w:sz w:val="18"/>
+          <w:szCs w:val="18"/>
+        </w:rPr>
+        <w:t>: </w:t>
+      </w:r>
+      <w:r>
+        <w:rPr>
+          <w:rFonts w:ascii="Courier New" w:eastAsia="Times New Roman" w:hAnsi="Courier New" w:cs="Courier New"/>
+          <w:color w:val="0451A5"/>
+          <w:sz w:val="18"/>
+          <w:szCs w:val="18"/>
+        </w:rPr>
+        <w:t>"This is Assignment 2 for CSE 327 Section 06\r\npost ID cse_327_6_5"</w:t>
+      </w:r>
+    </w:p>
+    <w:p>
+      <w:pPr>
+        <w:shd w:val="clear" w:color="auto" w:fill="FFFFFE"/>
+        <w:spacing w:after="0" w:line="240" w:lineRule="atLeast"/>
+        <w:rPr>
+          <w:rFonts w:ascii="Courier New" w:eastAsia="Times New Roman" w:hAnsi="Courier New" w:cs="Courier New"/>
+          <w:color w:val="000000"/>
+          <w:sz w:val="18"/>
+          <w:szCs w:val="18"/>
+        </w:rPr>
+      </w:pPr>
+      <w:r>
+        <w:rPr>
+          <w:rFonts w:ascii="Courier New" w:eastAsia="Times New Roman" w:hAnsi="Courier New" w:cs="Courier New"/>
+          <w:color w:val="000000"/>
+          <w:sz w:val="18"/>
+          <w:szCs w:val="18"/>
+        </w:rPr>
+        <w:t>        }</w:t>
+      </w:r>
+    </w:p>
+    <w:p>
+      <w:pPr>
+        <w:shd w:val="clear" w:color="auto" w:fill="FFFFFE"/>
+        <w:spacing w:after="0" w:line="240" w:lineRule="atLeast"/>
+        <w:rPr>
+          <w:rFonts w:ascii="Courier New" w:eastAsia="Times New Roman" w:hAnsi="Courier New" w:cs="Courier New"/>
+          <w:color w:val="000000"/>
+          <w:sz w:val="18"/>
+          <w:szCs w:val="18"/>
+        </w:rPr>
+      </w:pPr>
+      <w:r>
+        <w:rPr>
+          <w:rFonts w:ascii="Courier New" w:eastAsia="Times New Roman" w:hAnsi="Courier New" w:cs="Courier New"/>
+          <w:color w:val="000000"/>
+          <w:sz w:val="18"/>
+          <w:szCs w:val="18"/>
+        </w:rPr>
+        <w:t>    ]</w:t>
+      </w:r>
+    </w:p>
+    <w:p>
+      <w:pPr>
+        <w:shd w:val="clear" w:color="auto" w:fill="FFFFFE"/>
+        <w:spacing w:after="0" w:line="240" w:lineRule="atLeast"/>
+        <w:rPr>
+          <w:rFonts w:ascii="Courier New" w:eastAsia="Times New Roman" w:hAnsi="Courier New" w:cs="Courier New"/>
+          <w:color w:val="000000"/>
+          <w:sz w:val="18"/>
+          <w:szCs w:val="18"/>
+        </w:rPr>
+      </w:pPr>
+      <w:r>
+        <w:rPr>
+          <w:rFonts w:ascii="Courier New" w:eastAsia="Times New Roman" w:hAnsi="Courier New" w:cs="Courier New"/>
+          <w:color w:val="000000"/>
+          <w:sz w:val="18"/>
+          <w:szCs w:val="18"/>
+        </w:rPr>
+        <w:t>}</w:t>
+      </w:r>
+    </w:p>
+    <w:p>
+      <w:pPr>
+        <w:shd w:val="clear" w:color="auto" w:fill="FFFFFE"/>
+        <w:spacing w:after="0" w:line="240" w:lineRule="atLeast"/>
+        <w:rPr>
+          <w:rFonts w:ascii="Courier New" w:eastAsia="Times New Roman" w:hAnsi="Courier New" w:cs="Courier New"/>
+          <w:color w:val="000000"/>
+          <w:sz w:val="18"/>
+          <w:szCs w:val="18"/>
+        </w:rPr>
+      </w:pPr>
+    </w:p>
+    <w:p>
+      <w:pPr>
+        <w:shd w:val="clear" w:color="auto" w:fill="FFFFFE"/>
+        <w:spacing w:after="0" w:line="240" w:lineRule="atLeast"/>
+        <w:rPr>
+          <w:rFonts w:ascii="Courier New" w:eastAsia="Times New Roman" w:hAnsi="Courier New" w:cs="Courier New"/>
+          <w:color w:val="000000"/>
+          <w:sz w:val="18"/>
+          <w:szCs w:val="18"/>
+        </w:rPr>
+      </w:pPr>
+    </w:p>
+    <w:p>
+      <w:pPr>
+        <w:shd w:val="clear" w:color="auto" w:fill="FFFFFE"/>
+        <w:spacing w:after="0" w:line="240" w:lineRule="atLeast"/>
+        <w:rPr>
+          <w:rFonts w:ascii="Courier New" w:eastAsia="Times New Roman" w:hAnsi="Courier New" w:cs="Courier New"/>
+          <w:color w:val="000000"/>
+          <w:sz w:val="18"/>
+          <w:szCs w:val="18"/>
+        </w:rPr>
+      </w:pPr>
+    </w:p>
+    <w:p>
+      <w:pPr>
+        <w:shd w:val="clear" w:color="auto" w:fill="FFFFFE"/>
+        <w:spacing w:after="0" w:line="240" w:lineRule="atLeast"/>
+        <w:rPr>
+          <w:rFonts w:ascii="Courier New" w:eastAsia="Times New Roman" w:hAnsi="Courier New" w:cs="Courier New"/>
+          <w:color w:val="000000"/>
+          <w:sz w:val="18"/>
+          <w:szCs w:val="18"/>
+        </w:rPr>
+      </w:pPr>
+    </w:p>
+    <w:p>
+      <w:pPr>
+        <w:rPr>
+          <w:b/>
+          <w:bCs/>
+          <w:color w:val="1F3864" w:themeColor="accent5" w:themeShade="80"/>
+          <w:sz w:val="24"/>
+          <w:szCs w:val="24"/>
+        </w:rPr>
+      </w:pPr>
+      <w:r>
+        <w:rPr>
+          <w:b/>
+          <w:bCs/>
+          <w:color w:val="1F3864" w:themeColor="accent5" w:themeShade="80"/>
+          <w:sz w:val="24"/>
+          <w:szCs w:val="24"/>
+        </w:rPr>
+        <w:t>For Failed</w:t>
+      </w:r>
+      <w:r>
+        <w:rPr>
+          <w:b/>
+          <w:bCs/>
+          <w:color w:val="1F3864" w:themeColor="accent5" w:themeShade="80"/>
+          <w:sz w:val="24"/>
+          <w:szCs w:val="24"/>
+        </w:rPr>
+        <w:t xml:space="preserve"> Response:</w:t>
+      </w:r>
+    </w:p>
+    <w:p>
+      <w:pPr>
+        <w:shd w:val="clear" w:color="auto" w:fill="FFFFFE"/>
+        <w:spacing w:after="0" w:line="240" w:lineRule="atLeast"/>
+        <w:rPr>
+          <w:rFonts w:ascii="Courier New" w:eastAsia="Times New Roman" w:hAnsi="Courier New" w:cs="Courier New"/>
+          <w:color w:val="000000"/>
+          <w:sz w:val="18"/>
+          <w:szCs w:val="18"/>
+        </w:rPr>
+      </w:pPr>
+      <w:r>
+        <w:rPr>
+          <w:rFonts w:ascii="Courier New" w:eastAsia="Times New Roman" w:hAnsi="Courier New" w:cs="Courier New"/>
+          <w:color w:val="000000"/>
+          <w:sz w:val="18"/>
+          <w:szCs w:val="18"/>
+        </w:rPr>
+        <w:t>{</w:t>
+      </w:r>
+    </w:p>
+    <w:p>
+      <w:pPr>
+        <w:shd w:val="clear" w:color="auto" w:fill="FFFFFE"/>
+        <w:spacing w:after="0" w:line="240" w:lineRule="atLeast"/>
+        <w:rPr>
+          <w:rFonts w:ascii="Courier New" w:eastAsia="Times New Roman" w:hAnsi="Courier New" w:cs="Courier New"/>
+          <w:color w:val="000000"/>
+          <w:sz w:val="18"/>
+          <w:szCs w:val="18"/>
+        </w:rPr>
+      </w:pPr>
+      <w:r>
+        <w:rPr>
+          <w:rFonts w:ascii="Courier New" w:eastAsia="Times New Roman" w:hAnsi="Courier New" w:cs="Courier New"/>
+          <w:color w:val="000000"/>
+          <w:sz w:val="18"/>
+          <w:szCs w:val="18"/>
+        </w:rPr>
+        <w:t>    </w:t>
+      </w:r>
+      <w:r>
+        <w:rPr>
+          <w:rFonts w:ascii="Courier New" w:eastAsia="Times New Roman" w:hAnsi="Courier New" w:cs="Courier New"/>
+          <w:color w:val="A31515"/>
+          <w:sz w:val="18"/>
+          <w:szCs w:val="18"/>
+        </w:rPr>
+        <w:t>"success"</w:t>
+      </w:r>
+      <w:r>
+        <w:rPr>
+          <w:rFonts w:ascii="Courier New" w:eastAsia="Times New Roman" w:hAnsi="Courier New" w:cs="Courier New"/>
+          <w:color w:val="000000"/>
+          <w:sz w:val="18"/>
+          <w:szCs w:val="18"/>
+        </w:rPr>
+        <w:t>: </w:t>
+      </w:r>
+      <w:r>
+        <w:rPr>
+          <w:rFonts w:ascii="Courier New" w:eastAsia="Times New Roman" w:hAnsi="Courier New" w:cs="Courier New"/>
+          <w:color w:val="09885A"/>
+          <w:sz w:val="18"/>
+          <w:szCs w:val="18"/>
+        </w:rPr>
+        <w:t>0</w:t>
+      </w:r>
+      <w:r>
+        <w:rPr>
+          <w:rFonts w:ascii="Courier New" w:eastAsia="Times New Roman" w:hAnsi="Courier New" w:cs="Courier New"/>
+          <w:color w:val="000000"/>
+          <w:sz w:val="18"/>
+          <w:szCs w:val="18"/>
+        </w:rPr>
+        <w:t>,</w:t>
+      </w:r>
+    </w:p>
+    <w:p>
+      <w:pPr>
+        <w:shd w:val="clear" w:color="auto" w:fill="FFFFFE"/>
+        <w:spacing w:after="0" w:line="240" w:lineRule="atLeast"/>
+        <w:rPr>
+          <w:rFonts w:ascii="Courier New" w:eastAsia="Times New Roman" w:hAnsi="Courier New" w:cs="Courier New"/>
+          <w:color w:val="000000"/>
+          <w:sz w:val="18"/>
+          <w:szCs w:val="18"/>
+        </w:rPr>
+      </w:pPr>
+      <w:r>
+        <w:rPr>
+          <w:rFonts w:ascii="Courier New" w:eastAsia="Times New Roman" w:hAnsi="Courier New" w:cs="Courier New"/>
+          <w:color w:val="000000"/>
+          <w:sz w:val="18"/>
+          <w:szCs w:val="18"/>
+        </w:rPr>
+        <w:t>    </w:t>
+      </w:r>
+      <w:r>
+        <w:rPr>
+          <w:rFonts w:ascii="Courier New" w:eastAsia="Times New Roman" w:hAnsi="Courier New" w:cs="Courier New"/>
+          <w:color w:val="A31515"/>
+          <w:sz w:val="18"/>
+          <w:szCs w:val="18"/>
+        </w:rPr>
+        <w:t>"</w:t>
+      </w:r>
+      <w:proofErr w:type="spellStart"/>
+      <w:r>
+        <w:rPr>
+          <w:rFonts w:ascii="Courier New" w:eastAsia="Times New Roman" w:hAnsi="Courier New" w:cs="Courier New"/>
+          <w:color w:val="A31515"/>
+          <w:sz w:val="18"/>
+          <w:szCs w:val="18"/>
+        </w:rPr>
+        <w:t>error_message</w:t>
+      </w:r>
+      <w:proofErr w:type="spellEnd"/>
+      <w:r>
+        <w:rPr>
+          <w:rFonts w:ascii="Courier New" w:eastAsia="Times New Roman" w:hAnsi="Courier New" w:cs="Courier New"/>
+          <w:color w:val="A31515"/>
+          <w:sz w:val="18"/>
+          <w:szCs w:val="18"/>
+        </w:rPr>
+        <w:t>"</w:t>
+      </w:r>
+      <w:r>
+        <w:rPr>
+          <w:rFonts w:ascii="Courier New" w:eastAsia="Times New Roman" w:hAnsi="Courier New" w:cs="Courier New"/>
+          <w:color w:val="000000"/>
+          <w:sz w:val="18"/>
+          <w:szCs w:val="18"/>
+        </w:rPr>
+        <w:t>: </w:t>
+      </w:r>
+      <w:r>
+        <w:rPr>
+          <w:rFonts w:ascii="Courier New" w:eastAsia="Times New Roman" w:hAnsi="Courier New" w:cs="Courier New"/>
+          <w:color w:val="0451A5"/>
+          <w:sz w:val="18"/>
+          <w:szCs w:val="18"/>
+        </w:rPr>
+        <w:t>"No Assignments </w:t>
+      </w:r>
+      <w:proofErr w:type="spellStart"/>
+      <w:r>
+        <w:rPr>
+          <w:rFonts w:ascii="Courier New" w:eastAsia="Times New Roman" w:hAnsi="Courier New" w:cs="Courier New"/>
+          <w:color w:val="0451A5"/>
+          <w:sz w:val="18"/>
+          <w:szCs w:val="18"/>
+        </w:rPr>
+        <w:t>Availabe</w:t>
+      </w:r>
+      <w:proofErr w:type="spellEnd"/>
+      <w:r>
+        <w:rPr>
+          <w:rFonts w:ascii="Courier New" w:eastAsia="Times New Roman" w:hAnsi="Courier New" w:cs="Courier New"/>
+          <w:color w:val="0451A5"/>
+          <w:sz w:val="18"/>
+          <w:szCs w:val="18"/>
+        </w:rPr>
+        <w:t>"</w:t>
+      </w:r>
+    </w:p>
+    <w:p>
+      <w:pPr>
+        <w:shd w:val="clear" w:color="auto" w:fill="FFFFFE"/>
+        <w:spacing w:after="0" w:line="240" w:lineRule="atLeast"/>
+        <w:rPr>
+          <w:rFonts w:ascii="Courier New" w:eastAsia="Times New Roman" w:hAnsi="Courier New" w:cs="Courier New"/>
+          <w:color w:val="000000"/>
+          <w:sz w:val="18"/>
+          <w:szCs w:val="18"/>
+        </w:rPr>
+      </w:pPr>
+      <w:r>
+        <w:rPr>
+          <w:rFonts w:ascii="Courier New" w:eastAsia="Times New Roman" w:hAnsi="Courier New" w:cs="Courier New"/>
+          <w:color w:val="000000"/>
+          <w:sz w:val="18"/>
+          <w:szCs w:val="18"/>
+        </w:rPr>
+        <w:t>}</w:t>
+      </w:r>
+    </w:p>
+    <w:p>
+      <w:pPr>
+        <w:shd w:val="clear" w:color="auto" w:fill="FFFFFE"/>
+        <w:spacing w:after="0" w:line="240" w:lineRule="atLeast"/>
+        <w:rPr>
+          <w:rFonts w:ascii="Courier New" w:eastAsia="Times New Roman" w:hAnsi="Courier New" w:cs="Courier New"/>
+          <w:color w:val="000000"/>
+          <w:sz w:val="18"/>
+          <w:szCs w:val="18"/>
+        </w:rPr>
+      </w:pPr>
+    </w:p>
+    <w:p>
+      <w:pPr>
+        <w:shd w:val="clear" w:color="auto" w:fill="FFFFFE"/>
+        <w:spacing w:after="0" w:line="240" w:lineRule="atLeast"/>
+        <w:rPr>
+          <w:rFonts w:ascii="Courier New" w:eastAsia="Times New Roman" w:hAnsi="Courier New" w:cs="Courier New"/>
+          <w:color w:val="000000"/>
+          <w:sz w:val="18"/>
+          <w:szCs w:val="18"/>
+        </w:rPr>
+      </w:pPr>
+    </w:p>
+    <w:p>
+      <w:pPr>
+        <w:rPr>
+          <w:b/>
+          <w:bCs/>
+          <w:color w:val="FF0000"/>
+          <w:sz w:val="40"/>
+          <w:szCs w:val="32"/>
+        </w:rPr>
+      </w:pPr>
+      <w:r>
+        <w:rPr>
+          <w:b/>
+          <w:bCs/>
+          <w:color w:val="FF0000"/>
+          <w:sz w:val="40"/>
+          <w:szCs w:val="32"/>
+        </w:rPr>
+        <w:t>Exam API</w:t>
+      </w:r>
+      <w:r>
+        <w:rPr>
+          <w:b/>
+          <w:bCs/>
+          <w:color w:val="FF0000"/>
+          <w:sz w:val="40"/>
+          <w:szCs w:val="32"/>
+        </w:rPr>
+        <w:t xml:space="preserve">: </w:t>
+      </w:r>
+    </w:p>
+    <w:p>
+      <w:pPr>
+        <w:rPr>
+          <w:color w:val="000000" w:themeColor="text1"/>
+          <w:sz w:val="24"/>
+          <w:szCs w:val="24"/>
+        </w:rPr>
+      </w:pPr>
+      <w:r>
+        <w:rPr>
+          <w:color w:val="000000" w:themeColor="text1"/>
+          <w:sz w:val="24"/>
+          <w:szCs w:val="24"/>
+        </w:rPr>
+        <w:t>It takes two</w:t>
+      </w:r>
+      <w:r>
+        <w:rPr>
+          <w:color w:val="000000" w:themeColor="text1"/>
+          <w:sz w:val="24"/>
+          <w:szCs w:val="24"/>
+        </w:rPr>
+        <w:t xml:space="preserve"> </w:t>
+      </w:r>
+      <w:proofErr w:type="gramStart"/>
+      <w:r>
+        <w:rPr>
+          <w:color w:val="000000" w:themeColor="text1"/>
+          <w:sz w:val="24"/>
+          <w:szCs w:val="24"/>
+        </w:rPr>
+        <w:t>inputs .</w:t>
+      </w:r>
+      <w:proofErr w:type="gramEnd"/>
+      <w:r>
+        <w:rPr>
+          <w:color w:val="000000" w:themeColor="text1"/>
+          <w:sz w:val="24"/>
+          <w:szCs w:val="24"/>
+        </w:rPr>
+        <w:t xml:space="preserve"> </w:t>
+      </w:r>
+      <w:r>
+        <w:rPr>
+          <w:color w:val="000000" w:themeColor="text1"/>
+          <w:sz w:val="24"/>
+          <w:szCs w:val="24"/>
+        </w:rPr>
+        <w:br/>
+      </w:r>
+      <w:r>
+        <w:rPr>
+          <w:b/>
+          <w:bCs/>
+          <w:color w:val="1F3864" w:themeColor="accent5" w:themeShade="80"/>
+          <w:sz w:val="24"/>
+          <w:szCs w:val="24"/>
+        </w:rPr>
+        <w:t>Input:</w:t>
+      </w:r>
+      <w:r>
+        <w:rPr>
+          <w:color w:val="000000" w:themeColor="text1"/>
+          <w:sz w:val="24"/>
+          <w:szCs w:val="24"/>
+        </w:rPr>
+        <w:t xml:space="preserve">  </w:t>
+      </w:r>
+    </w:p>
+    <w:p>
+      <w:pPr>
+        <w:ind w:left="720"/>
+        <w:rPr>
+          <w:b/>
+          <w:bCs/>
+          <w:color w:val="2E74B5" w:themeColor="accent1" w:themeShade="BF"/>
+          <w:sz w:val="24"/>
+          <w:szCs w:val="24"/>
+        </w:rPr>
+      </w:pPr>
+      <w:r>
+        <w:rPr>
+          <w:b/>
+          <w:bCs/>
+          <w:color w:val="2E74B5" w:themeColor="accent1" w:themeShade="BF"/>
+          <w:sz w:val="24"/>
+          <w:szCs w:val="24"/>
+        </w:rPr>
+        <w:t xml:space="preserve">For </w:t>
+      </w:r>
+      <w:proofErr w:type="gramStart"/>
+      <w:r>
+        <w:rPr>
+          <w:b/>
+          <w:bCs/>
+          <w:color w:val="2E74B5" w:themeColor="accent1" w:themeShade="BF"/>
+          <w:sz w:val="24"/>
+          <w:szCs w:val="24"/>
+        </w:rPr>
+        <w:t>Faculty :</w:t>
+      </w:r>
+      <w:proofErr w:type="gramEnd"/>
+      <w:r>
+        <w:rPr>
+          <w:b/>
+          <w:bCs/>
+          <w:color w:val="2E74B5" w:themeColor="accent1" w:themeShade="BF"/>
+          <w:sz w:val="24"/>
+          <w:szCs w:val="24"/>
+        </w:rPr>
+        <w:t xml:space="preserve"> </w:t>
+      </w:r>
+      <w:r>
+        <w:rPr>
+          <w:b/>
+          <w:bCs/>
+          <w:color w:val="2E74B5" w:themeColor="accent1" w:themeShade="BF"/>
+          <w:sz w:val="24"/>
+          <w:szCs w:val="24"/>
+        </w:rPr>
+        <w:t>{"class_id":"cse_327_6" ,"</w:t>
+      </w:r>
+      <w:proofErr w:type="spellStart"/>
+      <w:r>
+        <w:rPr>
+          <w:b/>
+          <w:bCs/>
+          <w:color w:val="2E74B5" w:themeColor="accent1" w:themeShade="BF"/>
+          <w:sz w:val="24"/>
+          <w:szCs w:val="24"/>
+        </w:rPr>
+        <w:t>secret_message</w:t>
+      </w:r>
+      <w:proofErr w:type="spellEnd"/>
+      <w:r>
+        <w:rPr>
+          <w:b/>
+          <w:bCs/>
+          <w:color w:val="2E74B5" w:themeColor="accent1" w:themeShade="BF"/>
+          <w:sz w:val="24"/>
+          <w:szCs w:val="24"/>
+        </w:rPr>
+        <w:t>":"</w:t>
+      </w:r>
+      <w:r>
+        <w:t xml:space="preserve"> </w:t>
+      </w:r>
+      <w:r>
+        <w:rPr>
+          <w:b/>
+          <w:bCs/>
+          <w:color w:val="2E74B5" w:themeColor="accent1" w:themeShade="BF"/>
+          <w:sz w:val="24"/>
+          <w:szCs w:val="24"/>
+        </w:rPr>
+        <w:t>Give All Exam Announcements</w:t>
+      </w:r>
+      <w:r>
+        <w:rPr>
+          <w:b/>
+          <w:bCs/>
+          <w:color w:val="2E74B5" w:themeColor="accent1" w:themeShade="BF"/>
+          <w:sz w:val="24"/>
+          <w:szCs w:val="24"/>
+        </w:rPr>
+        <w:t>"}</w:t>
+      </w:r>
+    </w:p>
+    <w:p>
+      <w:pPr>
+        <w:ind w:left="720"/>
+        <w:rPr>
+          <w:b/>
+          <w:bCs/>
+          <w:color w:val="2E74B5" w:themeColor="accent1" w:themeShade="BF"/>
+          <w:sz w:val="24"/>
+          <w:szCs w:val="24"/>
+        </w:rPr>
+      </w:pPr>
+      <w:r>
+        <w:rPr>
+          <w:b/>
+          <w:bCs/>
+          <w:color w:val="2E74B5" w:themeColor="accent1" w:themeShade="BF"/>
+          <w:sz w:val="24"/>
+          <w:szCs w:val="24"/>
+        </w:rPr>
+        <w:t xml:space="preserve">For </w:t>
+      </w:r>
+      <w:proofErr w:type="gramStart"/>
+      <w:r>
+        <w:rPr>
+          <w:b/>
+          <w:bCs/>
+          <w:color w:val="2E74B5" w:themeColor="accent1" w:themeShade="BF"/>
+          <w:sz w:val="24"/>
+          <w:szCs w:val="24"/>
+        </w:rPr>
+        <w:t>Students :</w:t>
+      </w:r>
+      <w:proofErr w:type="gramEnd"/>
+      <w:r>
+        <w:rPr>
+          <w:b/>
+          <w:bCs/>
+          <w:color w:val="2E74B5" w:themeColor="accent1" w:themeShade="BF"/>
+          <w:sz w:val="24"/>
+          <w:szCs w:val="24"/>
+        </w:rPr>
+        <w:t xml:space="preserve"> </w:t>
+      </w:r>
+      <w:r>
+        <w:rPr>
+          <w:b/>
+          <w:bCs/>
+          <w:color w:val="2E74B5" w:themeColor="accent1" w:themeShade="BF"/>
+          <w:sz w:val="24"/>
+          <w:szCs w:val="24"/>
+        </w:rPr>
+        <w:t>{"class_id":"cse_327_6" ,"</w:t>
+      </w:r>
+      <w:proofErr w:type="spellStart"/>
+      <w:r>
+        <w:rPr>
+          <w:b/>
+          <w:bCs/>
+          <w:color w:val="2E74B5" w:themeColor="accent1" w:themeShade="BF"/>
+          <w:sz w:val="24"/>
+          <w:szCs w:val="24"/>
+        </w:rPr>
+        <w:t>secret_message</w:t>
+      </w:r>
+      <w:proofErr w:type="spellEnd"/>
+      <w:r>
+        <w:rPr>
+          <w:b/>
+          <w:bCs/>
+          <w:color w:val="2E74B5" w:themeColor="accent1" w:themeShade="BF"/>
+          <w:sz w:val="24"/>
+          <w:szCs w:val="24"/>
+        </w:rPr>
+        <w:t>":"</w:t>
+      </w:r>
+      <w:r>
+        <w:t xml:space="preserve"> </w:t>
+      </w:r>
+      <w:r>
+        <w:rPr>
+          <w:b/>
+          <w:bCs/>
+          <w:color w:val="2E74B5" w:themeColor="accent1" w:themeShade="BF"/>
+          <w:sz w:val="24"/>
+          <w:szCs w:val="24"/>
+        </w:rPr>
+        <w:t>Give All Exam Announcements</w:t>
+      </w:r>
+      <w:r>
+        <w:rPr>
+          <w:b/>
+          <w:bCs/>
+          <w:color w:val="2E74B5" w:themeColor="accent1" w:themeShade="BF"/>
+          <w:sz w:val="24"/>
+          <w:szCs w:val="24"/>
+        </w:rPr>
+        <w:t>"}</w:t>
+      </w:r>
+    </w:p>
+    <w:p>
+      <w:pPr>
+        <w:ind w:left="720"/>
+        <w:rPr>
+          <w:b/>
+          <w:bCs/>
+          <w:color w:val="2E74B5" w:themeColor="accent1" w:themeShade="BF"/>
+          <w:sz w:val="24"/>
+          <w:szCs w:val="24"/>
+        </w:rPr>
+      </w:pPr>
+      <w:r>
+        <w:rPr>
+          <w:b/>
+          <w:bCs/>
+          <w:color w:val="2E74B5" w:themeColor="accent1" w:themeShade="BF"/>
+          <w:sz w:val="24"/>
+          <w:szCs w:val="24"/>
+        </w:rPr>
+        <w:t xml:space="preserve">Same for both Faculty Student </w:t>
+      </w:r>
+    </w:p>
+    <w:p>
+      <w:pPr>
+        <w:rPr>
+          <w:b/>
+          <w:bCs/>
+          <w:color w:val="1F3864" w:themeColor="accent5" w:themeShade="80"/>
+          <w:sz w:val="24"/>
+          <w:szCs w:val="24"/>
+        </w:rPr>
+      </w:pPr>
+      <w:r>
+        <w:rPr>
+          <w:b/>
+          <w:bCs/>
+          <w:color w:val="1F3864" w:themeColor="accent5" w:themeShade="80"/>
+          <w:sz w:val="24"/>
+          <w:szCs w:val="24"/>
+        </w:rPr>
+        <w:t>Output:</w:t>
+      </w:r>
+    </w:p>
+    <w:p>
+      <w:pPr>
+        <w:rPr>
+          <w:b/>
+          <w:bCs/>
+          <w:color w:val="1F3864" w:themeColor="accent5" w:themeShade="80"/>
+          <w:sz w:val="24"/>
+          <w:szCs w:val="24"/>
+        </w:rPr>
+      </w:pPr>
+      <w:r>
+        <w:rPr>
+          <w:b/>
+          <w:bCs/>
+          <w:color w:val="1F3864" w:themeColor="accent5" w:themeShade="80"/>
+          <w:sz w:val="24"/>
+          <w:szCs w:val="24"/>
+        </w:rPr>
+        <w:t>For Successful Response:</w:t>
+      </w:r>
+    </w:p>
+    <w:p>
+      <w:pPr>
+        <w:shd w:val="clear" w:color="auto" w:fill="FFFFFE"/>
+        <w:spacing w:after="0" w:line="240" w:lineRule="atLeast"/>
+        <w:rPr>
+          <w:rFonts w:ascii="Courier New" w:eastAsia="Times New Roman" w:hAnsi="Courier New" w:cs="Courier New"/>
+          <w:color w:val="000000"/>
+          <w:sz w:val="18"/>
+          <w:szCs w:val="18"/>
+        </w:rPr>
+      </w:pPr>
+      <w:r>
+        <w:rPr>
+          <w:rFonts w:ascii="Courier New" w:eastAsia="Times New Roman" w:hAnsi="Courier New" w:cs="Courier New"/>
+          <w:color w:val="000000"/>
+          <w:sz w:val="18"/>
+          <w:szCs w:val="18"/>
+        </w:rPr>
+        <w:t>{</w:t>
+      </w:r>
+    </w:p>
+    <w:p>
+      <w:pPr>
+        <w:shd w:val="clear" w:color="auto" w:fill="FFFFFE"/>
+        <w:spacing w:after="0" w:line="240" w:lineRule="atLeast"/>
+        <w:rPr>
+          <w:rFonts w:ascii="Courier New" w:eastAsia="Times New Roman" w:hAnsi="Courier New" w:cs="Courier New"/>
+          <w:color w:val="000000"/>
+          <w:sz w:val="18"/>
+          <w:szCs w:val="18"/>
+        </w:rPr>
+      </w:pPr>
+      <w:r>
+        <w:rPr>
+          <w:rFonts w:ascii="Courier New" w:eastAsia="Times New Roman" w:hAnsi="Courier New" w:cs="Courier New"/>
+          <w:color w:val="000000"/>
+          <w:sz w:val="18"/>
+          <w:szCs w:val="18"/>
+        </w:rPr>
+        <w:t>    </w:t>
+      </w:r>
+      <w:r>
+        <w:rPr>
+          <w:rFonts w:ascii="Courier New" w:eastAsia="Times New Roman" w:hAnsi="Courier New" w:cs="Courier New"/>
+          <w:color w:val="A31515"/>
+          <w:sz w:val="18"/>
+          <w:szCs w:val="18"/>
+        </w:rPr>
+        <w:t>"success"</w:t>
+      </w:r>
+      <w:r>
+        <w:rPr>
+          <w:rFonts w:ascii="Courier New" w:eastAsia="Times New Roman" w:hAnsi="Courier New" w:cs="Courier New"/>
+          <w:color w:val="000000"/>
+          <w:sz w:val="18"/>
+          <w:szCs w:val="18"/>
+        </w:rPr>
+        <w:t>: </w:t>
+      </w:r>
+      <w:r>
+        <w:rPr>
+          <w:rFonts w:ascii="Courier New" w:eastAsia="Times New Roman" w:hAnsi="Courier New" w:cs="Courier New"/>
+          <w:color w:val="09885A"/>
+          <w:sz w:val="18"/>
+          <w:szCs w:val="18"/>
+        </w:rPr>
+        <w:t>1</w:t>
+      </w:r>
+      <w:r>
+        <w:rPr>
+          <w:rFonts w:ascii="Courier New" w:eastAsia="Times New Roman" w:hAnsi="Courier New" w:cs="Courier New"/>
+          <w:color w:val="000000"/>
+          <w:sz w:val="18"/>
+          <w:szCs w:val="18"/>
+        </w:rPr>
+        <w:t>,</w:t>
+      </w:r>
+    </w:p>
+    <w:p>
+      <w:pPr>
+        <w:shd w:val="clear" w:color="auto" w:fill="FFFFFE"/>
+        <w:spacing w:after="0" w:line="240" w:lineRule="atLeast"/>
+        <w:rPr>
+          <w:rFonts w:ascii="Courier New" w:eastAsia="Times New Roman" w:hAnsi="Courier New" w:cs="Courier New"/>
+          <w:color w:val="000000"/>
+          <w:sz w:val="18"/>
+          <w:szCs w:val="18"/>
+        </w:rPr>
+      </w:pPr>
+      <w:r>
+        <w:rPr>
+          <w:rFonts w:ascii="Courier New" w:eastAsia="Times New Roman" w:hAnsi="Courier New" w:cs="Courier New"/>
+          <w:color w:val="000000"/>
+          <w:sz w:val="18"/>
+          <w:szCs w:val="18"/>
+        </w:rPr>
+        <w:t>    </w:t>
+      </w:r>
+      <w:r>
+        <w:rPr>
+          <w:rFonts w:ascii="Courier New" w:eastAsia="Times New Roman" w:hAnsi="Courier New" w:cs="Courier New"/>
+          <w:color w:val="A31515"/>
+          <w:sz w:val="18"/>
+          <w:szCs w:val="18"/>
+        </w:rPr>
+        <w:t>"</w:t>
+      </w:r>
+      <w:proofErr w:type="spellStart"/>
+      <w:r>
+        <w:rPr>
+          <w:rFonts w:ascii="Courier New" w:eastAsia="Times New Roman" w:hAnsi="Courier New" w:cs="Courier New"/>
+          <w:color w:val="A31515"/>
+          <w:sz w:val="18"/>
+          <w:szCs w:val="18"/>
+        </w:rPr>
+        <w:t>class_id</w:t>
+      </w:r>
+      <w:proofErr w:type="spellEnd"/>
+      <w:r>
+        <w:rPr>
+          <w:rFonts w:ascii="Courier New" w:eastAsia="Times New Roman" w:hAnsi="Courier New" w:cs="Courier New"/>
+          <w:color w:val="A31515"/>
+          <w:sz w:val="18"/>
+          <w:szCs w:val="18"/>
+        </w:rPr>
+        <w:t>"</w:t>
+      </w:r>
+      <w:r>
+        <w:rPr>
+          <w:rFonts w:ascii="Courier New" w:eastAsia="Times New Roman" w:hAnsi="Courier New" w:cs="Courier New"/>
+          <w:color w:val="000000"/>
+          <w:sz w:val="18"/>
+          <w:szCs w:val="18"/>
+        </w:rPr>
+        <w:t>: </w:t>
+      </w:r>
+      <w:r>
+        <w:rPr>
+          <w:rFonts w:ascii="Courier New" w:eastAsia="Times New Roman" w:hAnsi="Courier New" w:cs="Courier New"/>
+          <w:color w:val="0451A5"/>
+          <w:sz w:val="18"/>
+          <w:szCs w:val="18"/>
+        </w:rPr>
+        <w:t>"cse_327_6"</w:t>
+      </w:r>
+      <w:r>
+        <w:rPr>
+          <w:rFonts w:ascii="Courier New" w:eastAsia="Times New Roman" w:hAnsi="Courier New" w:cs="Courier New"/>
+          <w:color w:val="000000"/>
+          <w:sz w:val="18"/>
+          <w:szCs w:val="18"/>
+        </w:rPr>
+        <w:t>,</w:t>
+      </w:r>
+    </w:p>
+    <w:p>
+      <w:pPr>
+        <w:shd w:val="clear" w:color="auto" w:fill="FFFFFE"/>
+        <w:spacing w:after="0" w:line="240" w:lineRule="atLeast"/>
+        <w:rPr>
+          <w:rFonts w:ascii="Courier New" w:eastAsia="Times New Roman" w:hAnsi="Courier New" w:cs="Courier New"/>
+          <w:color w:val="000000"/>
+          <w:sz w:val="18"/>
+          <w:szCs w:val="18"/>
+        </w:rPr>
+      </w:pPr>
+      <w:r>
+        <w:rPr>
+          <w:rFonts w:ascii="Courier New" w:eastAsia="Times New Roman" w:hAnsi="Courier New" w:cs="Courier New"/>
+          <w:color w:val="000000"/>
+          <w:sz w:val="18"/>
+          <w:szCs w:val="18"/>
+        </w:rPr>
+        <w:t>    </w:t>
+      </w:r>
+      <w:r>
+        <w:rPr>
+          <w:rFonts w:ascii="Courier New" w:eastAsia="Times New Roman" w:hAnsi="Courier New" w:cs="Courier New"/>
+          <w:color w:val="A31515"/>
+          <w:sz w:val="18"/>
+          <w:szCs w:val="18"/>
+        </w:rPr>
+        <w:t>"data"</w:t>
+      </w:r>
+      <w:r>
+        <w:rPr>
+          <w:rFonts w:ascii="Courier New" w:eastAsia="Times New Roman" w:hAnsi="Courier New" w:cs="Courier New"/>
+          <w:color w:val="000000"/>
+          <w:sz w:val="18"/>
+          <w:szCs w:val="18"/>
+        </w:rPr>
+        <w:t>: [</w:t>
+      </w:r>
+    </w:p>
+    <w:p>
+      <w:pPr>
+        <w:shd w:val="clear" w:color="auto" w:fill="FFFFFE"/>
+        <w:spacing w:after="0" w:line="240" w:lineRule="atLeast"/>
+        <w:rPr>
+          <w:rFonts w:ascii="Courier New" w:eastAsia="Times New Roman" w:hAnsi="Courier New" w:cs="Courier New"/>
+          <w:color w:val="000000"/>
+          <w:sz w:val="18"/>
+          <w:szCs w:val="18"/>
+        </w:rPr>
+      </w:pPr>
+      <w:r>
+        <w:rPr>
+          <w:rFonts w:ascii="Courier New" w:eastAsia="Times New Roman" w:hAnsi="Courier New" w:cs="Courier New"/>
+          <w:color w:val="000000"/>
+          <w:sz w:val="18"/>
+          <w:szCs w:val="18"/>
+        </w:rPr>
+        <w:t>        {</w:t>
+      </w:r>
+    </w:p>
+    <w:p>
+      <w:pPr>
+        <w:shd w:val="clear" w:color="auto" w:fill="FFFFFE"/>
+        <w:spacing w:after="0" w:line="240" w:lineRule="atLeast"/>
+        <w:rPr>
+          <w:rFonts w:ascii="Courier New" w:eastAsia="Times New Roman" w:hAnsi="Courier New" w:cs="Courier New"/>
+          <w:color w:val="000000"/>
+          <w:sz w:val="18"/>
+          <w:szCs w:val="18"/>
+        </w:rPr>
+      </w:pPr>
+      <w:r>
+        <w:rPr>
+          <w:rFonts w:ascii="Courier New" w:eastAsia="Times New Roman" w:hAnsi="Courier New" w:cs="Courier New"/>
+          <w:color w:val="000000"/>
+          <w:sz w:val="18"/>
+          <w:szCs w:val="18"/>
+        </w:rPr>
+        <w:t>            </w:t>
+      </w:r>
+      <w:r>
+        <w:rPr>
+          <w:rFonts w:ascii="Courier New" w:eastAsia="Times New Roman" w:hAnsi="Courier New" w:cs="Courier New"/>
+          <w:color w:val="A31515"/>
+          <w:sz w:val="18"/>
+          <w:szCs w:val="18"/>
+        </w:rPr>
+        <w:t>"</w:t>
+      </w:r>
+      <w:proofErr w:type="spellStart"/>
+      <w:r>
+        <w:rPr>
+          <w:rFonts w:ascii="Courier New" w:eastAsia="Times New Roman" w:hAnsi="Courier New" w:cs="Courier New"/>
+          <w:color w:val="A31515"/>
+          <w:sz w:val="18"/>
+          <w:szCs w:val="18"/>
+        </w:rPr>
+        <w:t>exam_title</w:t>
+      </w:r>
+      <w:proofErr w:type="spellEnd"/>
+      <w:r>
+        <w:rPr>
+          <w:rFonts w:ascii="Courier New" w:eastAsia="Times New Roman" w:hAnsi="Courier New" w:cs="Courier New"/>
+          <w:color w:val="A31515"/>
+          <w:sz w:val="18"/>
+          <w:szCs w:val="18"/>
+        </w:rPr>
+        <w:t>"</w:t>
+      </w:r>
+      <w:r>
+        <w:rPr>
+          <w:rFonts w:ascii="Courier New" w:eastAsia="Times New Roman" w:hAnsi="Courier New" w:cs="Courier New"/>
+          <w:color w:val="000000"/>
+          <w:sz w:val="18"/>
+          <w:szCs w:val="18"/>
+        </w:rPr>
+        <w:t>: </w:t>
+      </w:r>
+      <w:r>
+        <w:rPr>
+          <w:rFonts w:ascii="Courier New" w:eastAsia="Times New Roman" w:hAnsi="Courier New" w:cs="Courier New"/>
+          <w:color w:val="0451A5"/>
+          <w:sz w:val="18"/>
+          <w:szCs w:val="18"/>
+        </w:rPr>
+        <w:t>"Quiz 1"</w:t>
+      </w:r>
+      <w:r>
+        <w:rPr>
+          <w:rFonts w:ascii="Courier New" w:eastAsia="Times New Roman" w:hAnsi="Courier New" w:cs="Courier New"/>
+          <w:color w:val="000000"/>
+          <w:sz w:val="18"/>
+          <w:szCs w:val="18"/>
+        </w:rPr>
+        <w:t>,</w:t>
+      </w:r>
+    </w:p>
+    <w:p>
+      <w:pPr>
+        <w:shd w:val="clear" w:color="auto" w:fill="FFFFFE"/>
+        <w:spacing w:after="0" w:line="240" w:lineRule="atLeast"/>
+        <w:rPr>
+          <w:rFonts w:ascii="Courier New" w:eastAsia="Times New Roman" w:hAnsi="Courier New" w:cs="Courier New"/>
+          <w:color w:val="000000"/>
+          <w:sz w:val="18"/>
+          <w:szCs w:val="18"/>
+        </w:rPr>
+      </w:pPr>
+      <w:r>
+        <w:rPr>
+          <w:rFonts w:ascii="Courier New" w:eastAsia="Times New Roman" w:hAnsi="Courier New" w:cs="Courier New"/>
+          <w:color w:val="000000"/>
+          <w:sz w:val="18"/>
+          <w:szCs w:val="18"/>
+        </w:rPr>
+        <w:t>            </w:t>
+      </w:r>
+      <w:r>
+        <w:rPr>
+          <w:rFonts w:ascii="Courier New" w:eastAsia="Times New Roman" w:hAnsi="Courier New" w:cs="Courier New"/>
+          <w:color w:val="A31515"/>
+          <w:sz w:val="18"/>
+          <w:szCs w:val="18"/>
+        </w:rPr>
+        <w:t>"</w:t>
+      </w:r>
+      <w:proofErr w:type="spellStart"/>
+      <w:r>
+        <w:rPr>
+          <w:rFonts w:ascii="Courier New" w:eastAsia="Times New Roman" w:hAnsi="Courier New" w:cs="Courier New"/>
+          <w:color w:val="A31515"/>
+          <w:sz w:val="18"/>
+          <w:szCs w:val="18"/>
+        </w:rPr>
+        <w:t>created_time</w:t>
+      </w:r>
+      <w:proofErr w:type="spellEnd"/>
+      <w:r>
+        <w:rPr>
+          <w:rFonts w:ascii="Courier New" w:eastAsia="Times New Roman" w:hAnsi="Courier New" w:cs="Courier New"/>
+          <w:color w:val="A31515"/>
+          <w:sz w:val="18"/>
+          <w:szCs w:val="18"/>
+        </w:rPr>
+        <w:t>"</w:t>
+      </w:r>
+      <w:r>
+        <w:rPr>
+          <w:rFonts w:ascii="Courier New" w:eastAsia="Times New Roman" w:hAnsi="Courier New" w:cs="Courier New"/>
+          <w:color w:val="000000"/>
+          <w:sz w:val="18"/>
+          <w:szCs w:val="18"/>
+        </w:rPr>
+        <w:t>: </w:t>
+      </w:r>
+      <w:r>
+        <w:rPr>
+          <w:rFonts w:ascii="Courier New" w:eastAsia="Times New Roman" w:hAnsi="Courier New" w:cs="Courier New"/>
+          <w:color w:val="0451A5"/>
+          <w:sz w:val="18"/>
+          <w:szCs w:val="18"/>
+        </w:rPr>
+        <w:t>"2020-05-13 01:15:41.792045"</w:t>
+      </w:r>
+      <w:r>
+        <w:rPr>
+          <w:rFonts w:ascii="Courier New" w:eastAsia="Times New Roman" w:hAnsi="Courier New" w:cs="Courier New"/>
+          <w:color w:val="000000"/>
+          <w:sz w:val="18"/>
+          <w:szCs w:val="18"/>
+        </w:rPr>
+        <w:t>,</w:t>
+      </w:r>
+    </w:p>
+    <w:p>
+      <w:pPr>
+        <w:shd w:val="clear" w:color="auto" w:fill="FFFFFE"/>
+        <w:spacing w:after="0" w:line="240" w:lineRule="atLeast"/>
+        <w:rPr>
+          <w:rFonts w:ascii="Courier New" w:eastAsia="Times New Roman" w:hAnsi="Courier New" w:cs="Courier New"/>
+          <w:color w:val="000000"/>
+          <w:sz w:val="18"/>
+          <w:szCs w:val="18"/>
+        </w:rPr>
+      </w:pPr>
+      <w:r>
+        <w:rPr>
+          <w:rFonts w:ascii="Courier New" w:eastAsia="Times New Roman" w:hAnsi="Courier New" w:cs="Courier New"/>
+          <w:color w:val="000000"/>
+          <w:sz w:val="18"/>
+          <w:szCs w:val="18"/>
+        </w:rPr>
+        <w:t>            </w:t>
+      </w:r>
+      <w:r>
+        <w:rPr>
+          <w:rFonts w:ascii="Courier New" w:eastAsia="Times New Roman" w:hAnsi="Courier New" w:cs="Courier New"/>
+          <w:color w:val="A31515"/>
+          <w:sz w:val="18"/>
+          <w:szCs w:val="18"/>
+        </w:rPr>
+        <w:t>"</w:t>
+      </w:r>
+      <w:proofErr w:type="spellStart"/>
+      <w:r>
+        <w:rPr>
+          <w:rFonts w:ascii="Courier New" w:eastAsia="Times New Roman" w:hAnsi="Courier New" w:cs="Courier New"/>
+          <w:color w:val="A31515"/>
+          <w:sz w:val="18"/>
+          <w:szCs w:val="18"/>
+        </w:rPr>
+        <w:t>exam_time_date</w:t>
+      </w:r>
+      <w:proofErr w:type="spellEnd"/>
+      <w:r>
+        <w:rPr>
+          <w:rFonts w:ascii="Courier New" w:eastAsia="Times New Roman" w:hAnsi="Courier New" w:cs="Courier New"/>
+          <w:color w:val="A31515"/>
+          <w:sz w:val="18"/>
+          <w:szCs w:val="18"/>
+        </w:rPr>
+        <w:t>"</w:t>
+      </w:r>
+      <w:r>
+        <w:rPr>
+          <w:rFonts w:ascii="Courier New" w:eastAsia="Times New Roman" w:hAnsi="Courier New" w:cs="Courier New"/>
+          <w:color w:val="000000"/>
+          <w:sz w:val="18"/>
+          <w:szCs w:val="18"/>
+        </w:rPr>
+        <w:t>: </w:t>
+      </w:r>
+      <w:r>
+        <w:rPr>
+          <w:rFonts w:ascii="Courier New" w:eastAsia="Times New Roman" w:hAnsi="Courier New" w:cs="Courier New"/>
+          <w:color w:val="0451A5"/>
+          <w:sz w:val="18"/>
+          <w:szCs w:val="18"/>
+        </w:rPr>
+        <w:t>"2020-05-13 17:23:30.535371"</w:t>
+      </w:r>
+      <w:r>
+        <w:rPr>
+          <w:rFonts w:ascii="Courier New" w:eastAsia="Times New Roman" w:hAnsi="Courier New" w:cs="Courier New"/>
+          <w:color w:val="000000"/>
+          <w:sz w:val="18"/>
+          <w:szCs w:val="18"/>
+        </w:rPr>
+        <w:t>,</w:t>
+      </w:r>
+    </w:p>
+    <w:p>
+      <w:pPr>
+        <w:shd w:val="clear" w:color="auto" w:fill="FFFFFE"/>
+        <w:spacing w:after="0" w:line="240" w:lineRule="atLeast"/>
+        <w:rPr>
+          <w:rFonts w:ascii="Courier New" w:eastAsia="Times New Roman" w:hAnsi="Courier New" w:cs="Courier New"/>
+          <w:color w:val="000000"/>
+          <w:sz w:val="18"/>
+          <w:szCs w:val="18"/>
+        </w:rPr>
+      </w:pPr>
+      <w:r>
+        <w:rPr>
+          <w:rFonts w:ascii="Courier New" w:eastAsia="Times New Roman" w:hAnsi="Courier New" w:cs="Courier New"/>
+          <w:color w:val="000000"/>
+          <w:sz w:val="18"/>
+          <w:szCs w:val="18"/>
+        </w:rPr>
+        <w:t>            </w:t>
+      </w:r>
+      <w:r>
+        <w:rPr>
+          <w:rFonts w:ascii="Courier New" w:eastAsia="Times New Roman" w:hAnsi="Courier New" w:cs="Courier New"/>
+          <w:color w:val="A31515"/>
+          <w:sz w:val="18"/>
+          <w:szCs w:val="18"/>
+        </w:rPr>
+        <w:t>"post_text"</w:t>
+      </w:r>
+      <w:r>
+        <w:rPr>
+          <w:rFonts w:ascii="Courier New" w:eastAsia="Times New Roman" w:hAnsi="Courier New" w:cs="Courier New"/>
+          <w:color w:val="000000"/>
+          <w:sz w:val="18"/>
+          <w:szCs w:val="18"/>
+        </w:rPr>
+        <w:t>: </w:t>
+      </w:r>
+      <w:r>
+        <w:rPr>
+          <w:rFonts w:ascii="Courier New" w:eastAsia="Times New Roman" w:hAnsi="Courier New" w:cs="Courier New"/>
+          <w:color w:val="0451A5"/>
+          <w:sz w:val="18"/>
+          <w:szCs w:val="18"/>
+        </w:rPr>
+        <w:t>"We will have our Quiz after Quaratine"</w:t>
+      </w:r>
+      <w:r>
+        <w:rPr>
+          <w:rFonts w:ascii="Courier New" w:eastAsia="Times New Roman" w:hAnsi="Courier New" w:cs="Courier New"/>
+          <w:color w:val="000000"/>
+          <w:sz w:val="18"/>
+          <w:szCs w:val="18"/>
+        </w:rPr>
+        <w:t>,</w:t>
+      </w:r>
+    </w:p>
+    <w:p>
+      <w:pPr>
+        <w:shd w:val="clear" w:color="auto" w:fill="FFFFFE"/>
+        <w:spacing w:after="0" w:line="240" w:lineRule="atLeast"/>
+        <w:rPr>
+          <w:rFonts w:ascii="Courier New" w:eastAsia="Times New Roman" w:hAnsi="Courier New" w:cs="Courier New"/>
+          <w:color w:val="000000"/>
+          <w:sz w:val="18"/>
+          <w:szCs w:val="18"/>
+        </w:rPr>
+      </w:pPr>
+      <w:r>
+        <w:rPr>
+          <w:rFonts w:ascii="Courier New" w:eastAsia="Times New Roman" w:hAnsi="Courier New" w:cs="Courier New"/>
+          <w:color w:val="000000"/>
+          <w:sz w:val="18"/>
+          <w:szCs w:val="18"/>
+        </w:rPr>
+        <w:t>            </w:t>
+      </w:r>
+      <w:r>
+        <w:rPr>
+          <w:rFonts w:ascii="Courier New" w:eastAsia="Times New Roman" w:hAnsi="Courier New" w:cs="Courier New"/>
+          <w:color w:val="A31515"/>
+          <w:sz w:val="18"/>
+          <w:szCs w:val="18"/>
+        </w:rPr>
+        <w:t>"material"</w:t>
+      </w:r>
+      <w:r>
+        <w:rPr>
+          <w:rFonts w:ascii="Courier New" w:eastAsia="Times New Roman" w:hAnsi="Courier New" w:cs="Courier New"/>
+          <w:color w:val="000000"/>
+          <w:sz w:val="18"/>
+          <w:szCs w:val="18"/>
+        </w:rPr>
+        <w:t>: </w:t>
+      </w:r>
+      <w:r>
+        <w:rPr>
+          <w:rFonts w:ascii="Courier New" w:eastAsia="Times New Roman" w:hAnsi="Courier New" w:cs="Courier New"/>
+          <w:color w:val="0451A5"/>
+          <w:sz w:val="18"/>
+          <w:szCs w:val="18"/>
+        </w:rPr>
+        <w:t>null</w:t>
+      </w:r>
+    </w:p>
+    <w:p>
+      <w:pPr>
+        <w:shd w:val="clear" w:color="auto" w:fill="FFFFFE"/>
+        <w:spacing w:after="0" w:line="240" w:lineRule="atLeast"/>
+        <w:rPr>
+          <w:rFonts w:ascii="Courier New" w:eastAsia="Times New Roman" w:hAnsi="Courier New" w:cs="Courier New"/>
+          <w:color w:val="000000"/>
+          <w:sz w:val="18"/>
+          <w:szCs w:val="18"/>
+        </w:rPr>
+      </w:pPr>
+      <w:r>
+        <w:rPr>
+          <w:rFonts w:ascii="Courier New" w:eastAsia="Times New Roman" w:hAnsi="Courier New" w:cs="Courier New"/>
+          <w:color w:val="000000"/>
+          <w:sz w:val="18"/>
+          <w:szCs w:val="18"/>
+        </w:rPr>
+        <w:t>        },</w:t>
+      </w:r>
+    </w:p>
+    <w:p>
+      <w:pPr>
+        <w:shd w:val="clear" w:color="auto" w:fill="FFFFFE"/>
+        <w:spacing w:after="0" w:line="240" w:lineRule="atLeast"/>
+        <w:rPr>
+          <w:rFonts w:ascii="Courier New" w:eastAsia="Times New Roman" w:hAnsi="Courier New" w:cs="Courier New"/>
+          <w:color w:val="000000"/>
+          <w:sz w:val="18"/>
+          <w:szCs w:val="18"/>
+        </w:rPr>
+      </w:pPr>
+      <w:r>
+        <w:rPr>
+          <w:rFonts w:ascii="Courier New" w:eastAsia="Times New Roman" w:hAnsi="Courier New" w:cs="Courier New"/>
+          <w:color w:val="000000"/>
+          <w:sz w:val="18"/>
+          <w:szCs w:val="18"/>
+        </w:rPr>
+        <w:t>        {</w:t>
+      </w:r>
+    </w:p>
+    <w:p>
+      <w:pPr>
+        <w:shd w:val="clear" w:color="auto" w:fill="FFFFFE"/>
+        <w:spacing w:after="0" w:line="240" w:lineRule="atLeast"/>
+        <w:rPr>
+          <w:rFonts w:ascii="Courier New" w:eastAsia="Times New Roman" w:hAnsi="Courier New" w:cs="Courier New"/>
+          <w:color w:val="000000"/>
+          <w:sz w:val="18"/>
+          <w:szCs w:val="18"/>
+        </w:rPr>
+      </w:pPr>
+      <w:r>
+        <w:rPr>
+          <w:rFonts w:ascii="Courier New" w:eastAsia="Times New Roman" w:hAnsi="Courier New" w:cs="Courier New"/>
+          <w:color w:val="000000"/>
+          <w:sz w:val="18"/>
+          <w:szCs w:val="18"/>
+        </w:rPr>
+        <w:t>            </w:t>
+      </w:r>
+      <w:r>
+        <w:rPr>
+          <w:rFonts w:ascii="Courier New" w:eastAsia="Times New Roman" w:hAnsi="Courier New" w:cs="Courier New"/>
+          <w:color w:val="A31515"/>
+          <w:sz w:val="18"/>
+          <w:szCs w:val="18"/>
+        </w:rPr>
+        <w:t>"</w:t>
+      </w:r>
+      <w:proofErr w:type="spellStart"/>
+      <w:r>
+        <w:rPr>
+          <w:rFonts w:ascii="Courier New" w:eastAsia="Times New Roman" w:hAnsi="Courier New" w:cs="Courier New"/>
+          <w:color w:val="A31515"/>
+          <w:sz w:val="18"/>
+          <w:szCs w:val="18"/>
+        </w:rPr>
+        <w:t>exam_title</w:t>
+      </w:r>
+      <w:proofErr w:type="spellEnd"/>
+      <w:r>
+        <w:rPr>
+          <w:rFonts w:ascii="Courier New" w:eastAsia="Times New Roman" w:hAnsi="Courier New" w:cs="Courier New"/>
+          <w:color w:val="A31515"/>
+          <w:sz w:val="18"/>
+          <w:szCs w:val="18"/>
+        </w:rPr>
+        <w:t>"</w:t>
+      </w:r>
+      <w:r>
+        <w:rPr>
+          <w:rFonts w:ascii="Courier New" w:eastAsia="Times New Roman" w:hAnsi="Courier New" w:cs="Courier New"/>
+          <w:color w:val="000000"/>
+          <w:sz w:val="18"/>
+          <w:szCs w:val="18"/>
+        </w:rPr>
+        <w:t>: </w:t>
+      </w:r>
+      <w:r>
+        <w:rPr>
+          <w:rFonts w:ascii="Courier New" w:eastAsia="Times New Roman" w:hAnsi="Courier New" w:cs="Courier New"/>
+          <w:color w:val="0451A5"/>
+          <w:sz w:val="18"/>
+          <w:szCs w:val="18"/>
+        </w:rPr>
+        <w:t>"Quiz 2"</w:t>
+      </w:r>
+      <w:r>
+        <w:rPr>
+          <w:rFonts w:ascii="Courier New" w:eastAsia="Times New Roman" w:hAnsi="Courier New" w:cs="Courier New"/>
+          <w:color w:val="000000"/>
+          <w:sz w:val="18"/>
+          <w:szCs w:val="18"/>
+        </w:rPr>
+        <w:t>,</w:t>
+      </w:r>
+    </w:p>
+    <w:p>
+      <w:pPr>
+        <w:shd w:val="clear" w:color="auto" w:fill="FFFFFE"/>
+        <w:spacing w:after="0" w:line="240" w:lineRule="atLeast"/>
+        <w:rPr>
+          <w:rFonts w:ascii="Courier New" w:eastAsia="Times New Roman" w:hAnsi="Courier New" w:cs="Courier New"/>
+          <w:color w:val="000000"/>
+          <w:sz w:val="18"/>
+          <w:szCs w:val="18"/>
+        </w:rPr>
+      </w:pPr>
+      <w:r>
+        <w:rPr>
+          <w:rFonts w:ascii="Courier New" w:eastAsia="Times New Roman" w:hAnsi="Courier New" w:cs="Courier New"/>
+          <w:color w:val="000000"/>
+          <w:sz w:val="18"/>
+          <w:szCs w:val="18"/>
+        </w:rPr>
+        <w:t>            </w:t>
+      </w:r>
+      <w:r>
+        <w:rPr>
+          <w:rFonts w:ascii="Courier New" w:eastAsia="Times New Roman" w:hAnsi="Courier New" w:cs="Courier New"/>
+          <w:color w:val="A31515"/>
+          <w:sz w:val="18"/>
+          <w:szCs w:val="18"/>
+        </w:rPr>
+        <w:t>"</w:t>
+      </w:r>
+      <w:proofErr w:type="spellStart"/>
+      <w:r>
+        <w:rPr>
+          <w:rFonts w:ascii="Courier New" w:eastAsia="Times New Roman" w:hAnsi="Courier New" w:cs="Courier New"/>
+          <w:color w:val="A31515"/>
+          <w:sz w:val="18"/>
+          <w:szCs w:val="18"/>
+        </w:rPr>
+        <w:t>created_time</w:t>
+      </w:r>
+      <w:proofErr w:type="spellEnd"/>
+      <w:r>
+        <w:rPr>
+          <w:rFonts w:ascii="Courier New" w:eastAsia="Times New Roman" w:hAnsi="Courier New" w:cs="Courier New"/>
+          <w:color w:val="A31515"/>
+          <w:sz w:val="18"/>
+          <w:szCs w:val="18"/>
+        </w:rPr>
+        <w:t>"</w:t>
+      </w:r>
+      <w:r>
+        <w:rPr>
+          <w:rFonts w:ascii="Courier New" w:eastAsia="Times New Roman" w:hAnsi="Courier New" w:cs="Courier New"/>
+          <w:color w:val="000000"/>
+          <w:sz w:val="18"/>
+          <w:szCs w:val="18"/>
+        </w:rPr>
+        <w:t>: </w:t>
+      </w:r>
+      <w:r>
+        <w:rPr>
+          <w:rFonts w:ascii="Courier New" w:eastAsia="Times New Roman" w:hAnsi="Courier New" w:cs="Courier New"/>
+          <w:color w:val="0451A5"/>
+          <w:sz w:val="18"/>
+          <w:szCs w:val="18"/>
+        </w:rPr>
+        <w:t>"2020-05-06 01:09:03.000000"</w:t>
+      </w:r>
+      <w:r>
+        <w:rPr>
+          <w:rFonts w:ascii="Courier New" w:eastAsia="Times New Roman" w:hAnsi="Courier New" w:cs="Courier New"/>
+          <w:color w:val="000000"/>
+          <w:sz w:val="18"/>
+          <w:szCs w:val="18"/>
+        </w:rPr>
+        <w:t>,</w:t>
+      </w:r>
+    </w:p>
+    <w:p>
+      <w:pPr>
+        <w:shd w:val="clear" w:color="auto" w:fill="FFFFFE"/>
+        <w:spacing w:after="0" w:line="240" w:lineRule="atLeast"/>
+        <w:rPr>
+          <w:rFonts w:ascii="Courier New" w:eastAsia="Times New Roman" w:hAnsi="Courier New" w:cs="Courier New"/>
+          <w:color w:val="000000"/>
+          <w:sz w:val="18"/>
+          <w:szCs w:val="18"/>
+        </w:rPr>
+      </w:pPr>
+      <w:r>
+        <w:rPr>
+          <w:rFonts w:ascii="Courier New" w:eastAsia="Times New Roman" w:hAnsi="Courier New" w:cs="Courier New"/>
+          <w:color w:val="000000"/>
+          <w:sz w:val="18"/>
+          <w:szCs w:val="18"/>
+        </w:rPr>
+        <w:t>            </w:t>
+      </w:r>
+      <w:r>
+        <w:rPr>
+          <w:rFonts w:ascii="Courier New" w:eastAsia="Times New Roman" w:hAnsi="Courier New" w:cs="Courier New"/>
+          <w:color w:val="A31515"/>
+          <w:sz w:val="18"/>
+          <w:szCs w:val="18"/>
+        </w:rPr>
+        <w:t>"</w:t>
+      </w:r>
+      <w:proofErr w:type="spellStart"/>
+      <w:r>
+        <w:rPr>
+          <w:rFonts w:ascii="Courier New" w:eastAsia="Times New Roman" w:hAnsi="Courier New" w:cs="Courier New"/>
+          <w:color w:val="A31515"/>
+          <w:sz w:val="18"/>
+          <w:szCs w:val="18"/>
+        </w:rPr>
+        <w:t>exam_time_date</w:t>
+      </w:r>
+      <w:proofErr w:type="spellEnd"/>
+      <w:r>
+        <w:rPr>
+          <w:rFonts w:ascii="Courier New" w:eastAsia="Times New Roman" w:hAnsi="Courier New" w:cs="Courier New"/>
+          <w:color w:val="A31515"/>
+          <w:sz w:val="18"/>
+          <w:szCs w:val="18"/>
+        </w:rPr>
+        <w:t>"</w:t>
+      </w:r>
+      <w:r>
+        <w:rPr>
+          <w:rFonts w:ascii="Courier New" w:eastAsia="Times New Roman" w:hAnsi="Courier New" w:cs="Courier New"/>
+          <w:color w:val="000000"/>
+          <w:sz w:val="18"/>
+          <w:szCs w:val="18"/>
+        </w:rPr>
+        <w:t>: </w:t>
+      </w:r>
+      <w:r>
+        <w:rPr>
+          <w:rFonts w:ascii="Courier New" w:eastAsia="Times New Roman" w:hAnsi="Courier New" w:cs="Courier New"/>
+          <w:color w:val="0451A5"/>
+          <w:sz w:val="18"/>
+          <w:szCs w:val="18"/>
+        </w:rPr>
+        <w:t>"2020-05-29 01:00:00.000000"</w:t>
+      </w:r>
+      <w:r>
+        <w:rPr>
+          <w:rFonts w:ascii="Courier New" w:eastAsia="Times New Roman" w:hAnsi="Courier New" w:cs="Courier New"/>
+          <w:color w:val="000000"/>
+          <w:sz w:val="18"/>
+          <w:szCs w:val="18"/>
+        </w:rPr>
+        <w:t>,</w:t>
+      </w:r>
+    </w:p>
+    <w:p>
+      <w:pPr>
+        <w:shd w:val="clear" w:color="auto" w:fill="FFFFFE"/>
+        <w:spacing w:after="0" w:line="240" w:lineRule="atLeast"/>
+        <w:rPr>
+          <w:rFonts w:ascii="Courier New" w:eastAsia="Times New Roman" w:hAnsi="Courier New" w:cs="Courier New"/>
+          <w:color w:val="000000"/>
+          <w:sz w:val="18"/>
+          <w:szCs w:val="18"/>
+        </w:rPr>
+      </w:pPr>
+      <w:r>
+        <w:rPr>
+          <w:rFonts w:ascii="Courier New" w:eastAsia="Times New Roman" w:hAnsi="Courier New" w:cs="Courier New"/>
+          <w:color w:val="000000"/>
+          <w:sz w:val="18"/>
+          <w:szCs w:val="18"/>
+        </w:rPr>
+        <w:t>            </w:t>
+      </w:r>
+      <w:r>
+        <w:rPr>
+          <w:rFonts w:ascii="Courier New" w:eastAsia="Times New Roman" w:hAnsi="Courier New" w:cs="Courier New"/>
+          <w:color w:val="A31515"/>
+          <w:sz w:val="18"/>
+          <w:szCs w:val="18"/>
+        </w:rPr>
+        <w:t>"post_text"</w:t>
+      </w:r>
+      <w:r>
+        <w:rPr>
+          <w:rFonts w:ascii="Courier New" w:eastAsia="Times New Roman" w:hAnsi="Courier New" w:cs="Courier New"/>
+          <w:color w:val="000000"/>
+          <w:sz w:val="18"/>
+          <w:szCs w:val="18"/>
+        </w:rPr>
+        <w:t>: </w:t>
+      </w:r>
+      <w:r>
+        <w:rPr>
+          <w:rFonts w:ascii="Courier New" w:eastAsia="Times New Roman" w:hAnsi="Courier New" w:cs="Courier New"/>
+          <w:color w:val="0451A5"/>
+          <w:sz w:val="18"/>
+          <w:szCs w:val="18"/>
+        </w:rPr>
+        <w:t>"THIS is QUIZ 2 for CSE 327 Section 06\r\npost id cse_327_6_6 Created by KMB Sir"</w:t>
+      </w:r>
+      <w:r>
+        <w:rPr>
+          <w:rFonts w:ascii="Courier New" w:eastAsia="Times New Roman" w:hAnsi="Courier New" w:cs="Courier New"/>
+          <w:color w:val="000000"/>
+          <w:sz w:val="18"/>
+          <w:szCs w:val="18"/>
+        </w:rPr>
+        <w:t>,</w:t>
+      </w:r>
+    </w:p>
+    <w:p>
+      <w:pPr>
+        <w:shd w:val="clear" w:color="auto" w:fill="FFFFFE"/>
+        <w:spacing w:after="0" w:line="240" w:lineRule="atLeast"/>
+        <w:rPr>
+          <w:rFonts w:ascii="Courier New" w:eastAsia="Times New Roman" w:hAnsi="Courier New" w:cs="Courier New"/>
+          <w:color w:val="000000"/>
+          <w:sz w:val="18"/>
+          <w:szCs w:val="18"/>
+        </w:rPr>
+      </w:pPr>
+      <w:r>
+        <w:rPr>
+          <w:rFonts w:ascii="Courier New" w:eastAsia="Times New Roman" w:hAnsi="Courier New" w:cs="Courier New"/>
+          <w:color w:val="000000"/>
+          <w:sz w:val="18"/>
+          <w:szCs w:val="18"/>
+        </w:rPr>
+        <w:lastRenderedPageBreak/>
+        <w:t>            </w:t>
+      </w:r>
+      <w:r>
+        <w:rPr>
+          <w:rFonts w:ascii="Courier New" w:eastAsia="Times New Roman" w:hAnsi="Courier New" w:cs="Courier New"/>
+          <w:color w:val="A31515"/>
+          <w:sz w:val="18"/>
+          <w:szCs w:val="18"/>
+        </w:rPr>
+        <w:t>"material"</w:t>
+      </w:r>
+      <w:r>
+        <w:rPr>
+          <w:rFonts w:ascii="Courier New" w:eastAsia="Times New Roman" w:hAnsi="Courier New" w:cs="Courier New"/>
+          <w:color w:val="000000"/>
+          <w:sz w:val="18"/>
+          <w:szCs w:val="18"/>
+        </w:rPr>
+        <w:t>: </w:t>
+      </w:r>
+      <w:r>
+        <w:rPr>
+          <w:rFonts w:ascii="Courier New" w:eastAsia="Times New Roman" w:hAnsi="Courier New" w:cs="Courier New"/>
+          <w:color w:val="0451A5"/>
+          <w:sz w:val="18"/>
+          <w:szCs w:val="18"/>
+        </w:rPr>
+        <w:t>null</w:t>
+      </w:r>
+    </w:p>
+    <w:p>
+      <w:pPr>
+        <w:shd w:val="clear" w:color="auto" w:fill="FFFFFE"/>
+        <w:spacing w:after="0" w:line="240" w:lineRule="atLeast"/>
+        <w:rPr>
+          <w:rFonts w:ascii="Courier New" w:eastAsia="Times New Roman" w:hAnsi="Courier New" w:cs="Courier New"/>
+          <w:color w:val="000000"/>
+          <w:sz w:val="18"/>
+          <w:szCs w:val="18"/>
+        </w:rPr>
+      </w:pPr>
+      <w:r>
+        <w:rPr>
+          <w:rFonts w:ascii="Courier New" w:eastAsia="Times New Roman" w:hAnsi="Courier New" w:cs="Courier New"/>
+          <w:color w:val="000000"/>
+          <w:sz w:val="18"/>
+          <w:szCs w:val="18"/>
+        </w:rPr>
+        <w:t>        }</w:t>
+      </w:r>
+    </w:p>
+    <w:p>
+      <w:pPr>
+        <w:shd w:val="clear" w:color="auto" w:fill="FFFFFE"/>
+        <w:spacing w:after="0" w:line="240" w:lineRule="atLeast"/>
+        <w:rPr>
+          <w:rFonts w:ascii="Courier New" w:eastAsia="Times New Roman" w:hAnsi="Courier New" w:cs="Courier New"/>
+          <w:color w:val="000000"/>
+          <w:sz w:val="18"/>
+          <w:szCs w:val="18"/>
+        </w:rPr>
+      </w:pPr>
+      <w:r>
+        <w:rPr>
+          <w:rFonts w:ascii="Courier New" w:eastAsia="Times New Roman" w:hAnsi="Courier New" w:cs="Courier New"/>
+          <w:color w:val="000000"/>
+          <w:sz w:val="18"/>
+          <w:szCs w:val="18"/>
+        </w:rPr>
+        <w:t>    ]</w:t>
+      </w:r>
+    </w:p>
+    <w:p>
+      <w:pPr>
+        <w:shd w:val="clear" w:color="auto" w:fill="FFFFFE"/>
+        <w:spacing w:after="0" w:line="240" w:lineRule="atLeast"/>
+        <w:rPr>
+          <w:rFonts w:ascii="Courier New" w:eastAsia="Times New Roman" w:hAnsi="Courier New" w:cs="Courier New"/>
+          <w:color w:val="000000"/>
+          <w:sz w:val="18"/>
+          <w:szCs w:val="18"/>
+        </w:rPr>
+      </w:pPr>
+      <w:r>
+        <w:rPr>
+          <w:rFonts w:ascii="Courier New" w:eastAsia="Times New Roman" w:hAnsi="Courier New" w:cs="Courier New"/>
+          <w:color w:val="000000"/>
+          <w:sz w:val="18"/>
+          <w:szCs w:val="18"/>
+        </w:rPr>
+        <w:t>}</w:t>
+      </w:r>
+    </w:p>
+    <w:p>
+      <w:pPr>
+        <w:shd w:val="clear" w:color="auto" w:fill="FFFFFE"/>
+        <w:spacing w:after="0" w:line="240" w:lineRule="atLeast"/>
+        <w:rPr>
+          <w:rFonts w:ascii="Courier New" w:eastAsia="Times New Roman" w:hAnsi="Courier New" w:cs="Courier New"/>
+          <w:color w:val="000000"/>
+          <w:sz w:val="18"/>
+          <w:szCs w:val="18"/>
+        </w:rPr>
+      </w:pPr>
+    </w:p>
+    <w:p>
+      <w:pPr>
+        <w:rPr>
+          <w:b/>
+          <w:bCs/>
+          <w:color w:val="1F3864" w:themeColor="accent5" w:themeShade="80"/>
+          <w:sz w:val="24"/>
+          <w:szCs w:val="24"/>
+        </w:rPr>
+      </w:pPr>
+      <w:r>
+        <w:rPr>
+          <w:b/>
+          <w:bCs/>
+          <w:color w:val="1F3864" w:themeColor="accent5" w:themeShade="80"/>
+          <w:sz w:val="24"/>
+          <w:szCs w:val="24"/>
+        </w:rPr>
+        <w:t>For Failed Response:</w:t>
+      </w:r>
+    </w:p>
+    <w:p>
+      <w:pPr>
+        <w:shd w:val="clear" w:color="auto" w:fill="FFFFFE"/>
+        <w:spacing w:after="0" w:line="240" w:lineRule="atLeast"/>
+        <w:rPr>
+          <w:rFonts w:ascii="Courier New" w:eastAsia="Times New Roman" w:hAnsi="Courier New" w:cs="Courier New"/>
+          <w:color w:val="000000"/>
+          <w:sz w:val="18"/>
+          <w:szCs w:val="18"/>
+        </w:rPr>
+      </w:pPr>
+      <w:r>
+        <w:rPr>
+          <w:rFonts w:ascii="Courier New" w:eastAsia="Times New Roman" w:hAnsi="Courier New" w:cs="Courier New"/>
+          <w:color w:val="000000"/>
+          <w:sz w:val="18"/>
+          <w:szCs w:val="18"/>
+        </w:rPr>
+        <w:t>{</w:t>
+      </w:r>
+    </w:p>
+    <w:p>
+      <w:pPr>
+        <w:shd w:val="clear" w:color="auto" w:fill="FFFFFE"/>
+        <w:spacing w:after="0" w:line="240" w:lineRule="atLeast"/>
+        <w:rPr>
+          <w:rFonts w:ascii="Courier New" w:eastAsia="Times New Roman" w:hAnsi="Courier New" w:cs="Courier New"/>
+          <w:color w:val="000000"/>
+          <w:sz w:val="18"/>
+          <w:szCs w:val="18"/>
+        </w:rPr>
+      </w:pPr>
+      <w:r>
+        <w:rPr>
+          <w:rFonts w:ascii="Courier New" w:eastAsia="Times New Roman" w:hAnsi="Courier New" w:cs="Courier New"/>
+          <w:color w:val="000000"/>
+          <w:sz w:val="18"/>
+          <w:szCs w:val="18"/>
+        </w:rPr>
+        <w:t>    </w:t>
+      </w:r>
+      <w:r>
+        <w:rPr>
+          <w:rFonts w:ascii="Courier New" w:eastAsia="Times New Roman" w:hAnsi="Courier New" w:cs="Courier New"/>
+          <w:color w:val="A31515"/>
+          <w:sz w:val="18"/>
+          <w:szCs w:val="18"/>
+        </w:rPr>
+        <w:t>"success"</w:t>
+      </w:r>
+      <w:r>
+        <w:rPr>
+          <w:rFonts w:ascii="Courier New" w:eastAsia="Times New Roman" w:hAnsi="Courier New" w:cs="Courier New"/>
+          <w:color w:val="000000"/>
+          <w:sz w:val="18"/>
+          <w:szCs w:val="18"/>
+        </w:rPr>
+        <w:t>: </w:t>
+      </w:r>
+      <w:r>
+        <w:rPr>
+          <w:rFonts w:ascii="Courier New" w:eastAsia="Times New Roman" w:hAnsi="Courier New" w:cs="Courier New"/>
+          <w:color w:val="09885A"/>
+          <w:sz w:val="18"/>
+          <w:szCs w:val="18"/>
+        </w:rPr>
+        <w:t>0</w:t>
+      </w:r>
+      <w:r>
+        <w:rPr>
+          <w:rFonts w:ascii="Courier New" w:eastAsia="Times New Roman" w:hAnsi="Courier New" w:cs="Courier New"/>
+          <w:color w:val="000000"/>
+          <w:sz w:val="18"/>
+          <w:szCs w:val="18"/>
+        </w:rPr>
+        <w:t>,</w:t>
+      </w:r>
+    </w:p>
+    <w:p>
+      <w:pPr>
+        <w:shd w:val="clear" w:color="auto" w:fill="FFFFFE"/>
+        <w:spacing w:after="0" w:line="240" w:lineRule="atLeast"/>
+        <w:rPr>
+          <w:rFonts w:ascii="Courier New" w:eastAsia="Times New Roman" w:hAnsi="Courier New" w:cs="Courier New"/>
+          <w:color w:val="000000"/>
+          <w:sz w:val="18"/>
+          <w:szCs w:val="18"/>
+        </w:rPr>
+      </w:pPr>
+      <w:r>
+        <w:rPr>
+          <w:rFonts w:ascii="Courier New" w:eastAsia="Times New Roman" w:hAnsi="Courier New" w:cs="Courier New"/>
+          <w:color w:val="000000"/>
+          <w:sz w:val="18"/>
+          <w:szCs w:val="18"/>
+        </w:rPr>
+        <w:t>    </w:t>
+      </w:r>
+      <w:r>
+        <w:rPr>
+          <w:rFonts w:ascii="Courier New" w:eastAsia="Times New Roman" w:hAnsi="Courier New" w:cs="Courier New"/>
+          <w:color w:val="A31515"/>
+          <w:sz w:val="18"/>
+          <w:szCs w:val="18"/>
+        </w:rPr>
+        <w:t>"</w:t>
+      </w:r>
+      <w:proofErr w:type="spellStart"/>
+      <w:r>
+        <w:rPr>
+          <w:rFonts w:ascii="Courier New" w:eastAsia="Times New Roman" w:hAnsi="Courier New" w:cs="Courier New"/>
+          <w:color w:val="A31515"/>
+          <w:sz w:val="18"/>
+          <w:szCs w:val="18"/>
+        </w:rPr>
+        <w:t>error_message</w:t>
+      </w:r>
+      <w:proofErr w:type="spellEnd"/>
+      <w:r>
+        <w:rPr>
+          <w:rFonts w:ascii="Courier New" w:eastAsia="Times New Roman" w:hAnsi="Courier New" w:cs="Courier New"/>
+          <w:color w:val="A31515"/>
+          <w:sz w:val="18"/>
+          <w:szCs w:val="18"/>
+        </w:rPr>
+        <w:t>"</w:t>
+      </w:r>
+      <w:r>
+        <w:rPr>
+          <w:rFonts w:ascii="Courier New" w:eastAsia="Times New Roman" w:hAnsi="Courier New" w:cs="Courier New"/>
+          <w:color w:val="000000"/>
+          <w:sz w:val="18"/>
+          <w:szCs w:val="18"/>
+        </w:rPr>
+        <w:t>: </w:t>
+      </w:r>
+      <w:r>
+        <w:rPr>
+          <w:rFonts w:ascii="Courier New" w:eastAsia="Times New Roman" w:hAnsi="Courier New" w:cs="Courier New"/>
+          <w:color w:val="0451A5"/>
+          <w:sz w:val="18"/>
+          <w:szCs w:val="18"/>
+        </w:rPr>
+        <w:t>"No Exams </w:t>
+      </w:r>
+      <w:proofErr w:type="spellStart"/>
+      <w:r>
+        <w:rPr>
+          <w:rFonts w:ascii="Courier New" w:eastAsia="Times New Roman" w:hAnsi="Courier New" w:cs="Courier New"/>
+          <w:color w:val="0451A5"/>
+          <w:sz w:val="18"/>
+          <w:szCs w:val="18"/>
+        </w:rPr>
+        <w:t>Availabe</w:t>
+      </w:r>
+      <w:proofErr w:type="spellEnd"/>
+      <w:r>
+        <w:rPr>
+          <w:rFonts w:ascii="Courier New" w:eastAsia="Times New Roman" w:hAnsi="Courier New" w:cs="Courier New"/>
+          <w:color w:val="0451A5"/>
+          <w:sz w:val="18"/>
+          <w:szCs w:val="18"/>
+        </w:rPr>
+        <w:t>"</w:t>
+      </w:r>
+    </w:p>
+    <w:p>
+      <w:pPr>
+        <w:shd w:val="clear" w:color="auto" w:fill="FFFFFE"/>
+        <w:spacing w:after="0" w:line="240" w:lineRule="atLeast"/>
+        <w:rPr>
+          <w:rFonts w:ascii="Courier New" w:eastAsia="Times New Roman" w:hAnsi="Courier New" w:cs="Courier New"/>
+          <w:color w:val="000000"/>
+          <w:sz w:val="18"/>
+          <w:szCs w:val="18"/>
+        </w:rPr>
+      </w:pPr>
+      <w:r>
+        <w:rPr>
+          <w:rFonts w:ascii="Courier New" w:eastAsia="Times New Roman" w:hAnsi="Courier New" w:cs="Courier New"/>
+          <w:color w:val="000000"/>
+          <w:sz w:val="18"/>
+          <w:szCs w:val="18"/>
+        </w:rPr>
+        <w:t>}</w:t>
+      </w:r>
+    </w:p>
+    <w:p>
+      <w:pPr>
+        <w:rPr>
+          <w:b/>
+          <w:bCs/>
+          <w:color w:val="FF0000"/>
+          <w:sz w:val="40"/>
+          <w:szCs w:val="32"/>
+        </w:rPr>
+      </w:pPr>
     </w:p>
     <w:p>
       <w:pPr>

--- a/Information/API Details.docx
+++ b/Information/API Details.docx
@@ -228,8 +228,6 @@
         </w:rPr>
         <w:t>User ID ( NSU Id for students and Faculty Initial for Faculty )</w:t>
       </w:r>
-      <w:bookmarkStart w:id="0" w:name="_GoBack"/>
-      <w:bookmarkEnd w:id="0"/>
     </w:p>
     <w:p>
       <w:pPr>
@@ -540,6 +538,81 @@
       <w:r>
         <w:rPr>
           <w:rFonts w:ascii="Courier New" w:eastAsia="Times New Roman" w:hAnsi="Courier New" w:cs="Courier New"/>
+          <w:color w:val="A31515"/>
+          <w:sz w:val="18"/>
+          <w:szCs w:val="18"/>
+          <w:lang w:bidi="bn-IN"/>
+        </w:rPr>
+        <w:t xml:space="preserve">    "</w:t>
+      </w:r>
+      <w:proofErr w:type="spellStart"/>
+      <w:r>
+        <w:rPr>
+          <w:rFonts w:ascii="Courier New" w:eastAsia="Times New Roman" w:hAnsi="Courier New" w:cs="Courier New"/>
+          <w:color w:val="A31515"/>
+          <w:sz w:val="18"/>
+          <w:szCs w:val="18"/>
+          <w:lang w:bidi="bn-IN"/>
+        </w:rPr>
+        <w:t>person_id</w:t>
+      </w:r>
+      <w:proofErr w:type="spellEnd"/>
+      <w:r>
+        <w:rPr>
+          <w:rFonts w:ascii="Courier New" w:eastAsia="Times New Roman" w:hAnsi="Courier New" w:cs="Courier New"/>
+          <w:color w:val="A31515"/>
+          <w:sz w:val="18"/>
+          <w:szCs w:val="18"/>
+          <w:lang w:bidi="bn-IN"/>
+        </w:rPr>
+        <w:t>"</w:t>
+      </w:r>
+      <w:r>
+        <w:rPr>
+          <w:rFonts w:ascii="Courier New" w:eastAsia="Times New Roman" w:hAnsi="Courier New" w:cs="Courier New"/>
+          <w:color w:val="000000"/>
+          <w:sz w:val="18"/>
+          <w:szCs w:val="18"/>
+          <w:lang w:bidi="bn-IN"/>
+        </w:rPr>
+        <w:t>: </w:t>
+      </w:r>
+      <w:r>
+        <w:rPr>
+          <w:rFonts w:ascii="Courier New" w:eastAsia="Times New Roman" w:hAnsi="Courier New" w:cs="Courier New"/>
+          <w:color w:val="09885A"/>
+          <w:sz w:val="18"/>
+          <w:szCs w:val="18"/>
+          <w:lang w:bidi="bn-IN"/>
+        </w:rPr>
+        <w:t>s1</w:t>
+      </w:r>
+      <w:r>
+        <w:rPr>
+          <w:rFonts w:ascii="Courier New" w:eastAsia="Times New Roman" w:hAnsi="Courier New" w:cs="Courier New"/>
+          <w:color w:val="000000"/>
+          <w:sz w:val="18"/>
+          <w:szCs w:val="18"/>
+          <w:lang w:bidi="bn-IN"/>
+        </w:rPr>
+        <w:t>,</w:t>
+      </w:r>
+    </w:p>
+    <w:p>
+      <w:pPr>
+        <w:shd w:val="clear" w:color="auto" w:fill="FFFFFE"/>
+        <w:spacing w:after="0" w:line="240" w:lineRule="atLeast"/>
+        <w:rPr>
+          <w:rFonts w:ascii="Courier New" w:eastAsia="Times New Roman" w:hAnsi="Courier New" w:cs="Courier New"/>
+          <w:color w:val="000000"/>
+          <w:sz w:val="18"/>
+          <w:szCs w:val="18"/>
+          <w:lang w:bidi="bn-IN"/>
+        </w:rPr>
+      </w:pPr>
+      <w:r>
+        <w:rPr>
+          <w:rFonts w:ascii="Courier New" w:eastAsia="Times New Roman" w:hAnsi="Courier New" w:cs="Courier New"/>
           <w:color w:val="000000"/>
           <w:sz w:val="18"/>
           <w:szCs w:val="18"/>
@@ -1007,6 +1080,103 @@
           <w:lang w:bidi="bn-IN"/>
         </w:rPr>
         <w:t>0</w:t>
+      </w:r>
+      <w:r>
+        <w:rPr>
+          <w:rFonts w:ascii="Courier New" w:eastAsia="Times New Roman" w:hAnsi="Courier New" w:cs="Courier New"/>
+          <w:color w:val="000000"/>
+          <w:sz w:val="18"/>
+          <w:szCs w:val="18"/>
+          <w:lang w:bidi="bn-IN"/>
+        </w:rPr>
+        <w:t>,</w:t>
+      </w:r>
+    </w:p>
+    <w:p>
+      <w:pPr>
+        <w:shd w:val="clear" w:color="auto" w:fill="FFFFFE"/>
+        <w:spacing w:after="0" w:line="240" w:lineRule="atLeast"/>
+        <w:rPr>
+          <w:rFonts w:ascii="Courier New" w:eastAsia="Times New Roman" w:hAnsi="Courier New" w:cs="Courier New"/>
+          <w:color w:val="000000"/>
+          <w:sz w:val="18"/>
+          <w:szCs w:val="18"/>
+          <w:lang w:bidi="bn-IN"/>
+        </w:rPr>
+      </w:pPr>
+      <w:r>
+        <w:rPr>
+          <w:rFonts w:ascii="Courier New" w:eastAsia="Times New Roman" w:hAnsi="Courier New" w:cs="Courier New"/>
+          <w:color w:val="000000"/>
+          <w:sz w:val="18"/>
+          <w:szCs w:val="18"/>
+          <w:lang w:bidi="bn-IN"/>
+        </w:rPr>
+        <w:t xml:space="preserve">    </w:t>
+      </w:r>
+      <w:r>
+        <w:rPr>
+          <w:rFonts w:ascii="Courier New" w:eastAsia="Times New Roman" w:hAnsi="Courier New" w:cs="Courier New"/>
+          <w:color w:val="A31515"/>
+          <w:sz w:val="18"/>
+          <w:szCs w:val="18"/>
+          <w:lang w:bidi="bn-IN"/>
+        </w:rPr>
+        <w:t>"</w:t>
+      </w:r>
+      <w:proofErr w:type="spellStart"/>
+      <w:r>
+        <w:rPr>
+          <w:rFonts w:ascii="Courier New" w:eastAsia="Times New Roman" w:hAnsi="Courier New" w:cs="Courier New"/>
+          <w:color w:val="A31515"/>
+          <w:sz w:val="18"/>
+          <w:szCs w:val="18"/>
+          <w:lang w:bidi="bn-IN"/>
+        </w:rPr>
+        <w:t>person_id</w:t>
+      </w:r>
+      <w:proofErr w:type="spellEnd"/>
+      <w:r>
+        <w:rPr>
+          <w:rFonts w:ascii="Courier New" w:eastAsia="Times New Roman" w:hAnsi="Courier New" w:cs="Courier New"/>
+          <w:color w:val="A31515"/>
+          <w:sz w:val="18"/>
+          <w:szCs w:val="18"/>
+          <w:lang w:bidi="bn-IN"/>
+        </w:rPr>
+        <w:t>"</w:t>
+      </w:r>
+      <w:r>
+        <w:rPr>
+          <w:rFonts w:ascii="Courier New" w:eastAsia="Times New Roman" w:hAnsi="Courier New" w:cs="Courier New"/>
+          <w:color w:val="000000"/>
+          <w:sz w:val="18"/>
+          <w:szCs w:val="18"/>
+          <w:lang w:bidi="bn-IN"/>
+        </w:rPr>
+        <w:t>: </w:t>
+      </w:r>
+      <w:r>
+        <w:rPr>
+          <w:rFonts w:ascii="Courier New" w:eastAsia="Times New Roman" w:hAnsi="Courier New" w:cs="Courier New"/>
+          <w:color w:val="09885A"/>
+          <w:sz w:val="18"/>
+          <w:szCs w:val="18"/>
+          <w:lang w:bidi="bn-IN"/>
+        </w:rPr>
+        <w:t>f</w:t>
+      </w:r>
+      <w:bookmarkStart w:id="0" w:name="_GoBack"/>
+      <w:bookmarkEnd w:id="0"/>
+      <w:r>
+        <w:rPr>
+          <w:rFonts w:ascii="Courier New" w:eastAsia="Times New Roman" w:hAnsi="Courier New" w:cs="Courier New"/>
+          <w:color w:val="09885A"/>
+          <w:sz w:val="18"/>
+          <w:szCs w:val="18"/>
+          <w:lang w:bidi="bn-IN"/>
+        </w:rPr>
+        <w:t>1</w:t>
       </w:r>
       <w:r>
         <w:rPr>
@@ -3620,6 +3790,7 @@
           <w:sz w:val="18"/>
           <w:szCs w:val="18"/>
         </w:rPr>
+        <w:lastRenderedPageBreak/>
         <w:t>            </w:t>
       </w:r>
       <w:r>
@@ -3677,7 +3848,6 @@
           <w:sz w:val="18"/>
           <w:szCs w:val="18"/>
         </w:rPr>
-        <w:lastRenderedPageBreak/>
         <w:t>            </w:t>
       </w:r>
       <w:r>
@@ -5598,6 +5768,7 @@
           <w:sz w:val="18"/>
           <w:szCs w:val="18"/>
         </w:rPr>
+        <w:lastRenderedPageBreak/>
         <w:t>        },</w:t>
       </w:r>
     </w:p>
@@ -5619,7 +5790,6 @@
           <w:sz w:val="18"/>
           <w:szCs w:val="18"/>
         </w:rPr>
-        <w:lastRenderedPageBreak/>
         <w:t>        {</w:t>
       </w:r>
     </w:p>
@@ -7346,6 +7516,7 @@
           <w:sz w:val="18"/>
           <w:szCs w:val="18"/>
         </w:rPr>
+        <w:lastRenderedPageBreak/>
         <w:t>            </w:t>
       </w:r>
       <w:r>
@@ -7423,7 +7594,6 @@
           <w:sz w:val="18"/>
           <w:szCs w:val="18"/>
         </w:rPr>
-        <w:lastRenderedPageBreak/>
         <w:t>            </w:t>
       </w:r>
       <w:r>
@@ -9068,6 +9238,7 @@
           <w:sz w:val="18"/>
           <w:szCs w:val="18"/>
         </w:rPr>
+        <w:lastRenderedPageBreak/>
         <w:t>            </w:t>
       </w:r>
       <w:r>
@@ -9125,7 +9296,6 @@
           <w:sz w:val="18"/>
           <w:szCs w:val="18"/>
         </w:rPr>
-        <w:lastRenderedPageBreak/>
         <w:t>            </w:t>
       </w:r>
       <w:r>

--- a/Information/API Details.docx
+++ b/Information/API Details.docx
@@ -1164,19 +1164,7 @@
           <w:szCs w:val="18"/>
           <w:lang w:bidi="bn-IN"/>
         </w:rPr>
-        <w:t>f</w:t>
-      </w:r>
-      <w:bookmarkStart w:id="0" w:name="_GoBack"/>
-      <w:bookmarkEnd w:id="0"/>
-      <w:r>
-        <w:rPr>
-          <w:rFonts w:ascii="Courier New" w:eastAsia="Times New Roman" w:hAnsi="Courier New" w:cs="Courier New"/>
-          <w:color w:val="09885A"/>
-          <w:sz w:val="18"/>
-          <w:szCs w:val="18"/>
-          <w:lang w:bidi="bn-IN"/>
-        </w:rPr>
-        <w:t>1</w:t>
+        <w:t>f1</w:t>
       </w:r>
       <w:r>
         <w:rPr>
@@ -9619,6 +9607,1335 @@
           <w:szCs w:val="32"/>
         </w:rPr>
       </w:pPr>
+    </w:p>
+    <w:p>
+      <w:pPr>
+        <w:rPr>
+          <w:b/>
+          <w:bCs/>
+          <w:color w:val="FF0000"/>
+          <w:sz w:val="40"/>
+          <w:szCs w:val="32"/>
+        </w:rPr>
+      </w:pPr>
+      <w:r>
+        <w:rPr>
+          <w:b/>
+          <w:bCs/>
+          <w:color w:val="FF0000"/>
+          <w:sz w:val="40"/>
+          <w:szCs w:val="32"/>
+        </w:rPr>
+        <w:t>C</w:t>
+      </w:r>
+      <w:r>
+        <w:rPr>
+          <w:b/>
+          <w:bCs/>
+          <w:color w:val="FF0000"/>
+          <w:sz w:val="40"/>
+          <w:szCs w:val="32"/>
+        </w:rPr>
+        <w:t>reate Post</w:t>
+      </w:r>
+      <w:r>
+        <w:rPr>
+          <w:b/>
+          <w:bCs/>
+          <w:color w:val="FF0000"/>
+          <w:sz w:val="40"/>
+          <w:szCs w:val="32"/>
+        </w:rPr>
+        <w:t xml:space="preserve"> API</w:t>
+      </w:r>
+      <w:r>
+        <w:rPr>
+          <w:b/>
+          <w:bCs/>
+          <w:color w:val="FF0000"/>
+          <w:sz w:val="40"/>
+          <w:szCs w:val="32"/>
+        </w:rPr>
+        <w:t xml:space="preserve">: </w:t>
+      </w:r>
+    </w:p>
+    <w:p>
+      <w:pPr>
+        <w:rPr>
+          <w:color w:val="000000" w:themeColor="text1"/>
+          <w:sz w:val="24"/>
+          <w:szCs w:val="24"/>
+        </w:rPr>
+      </w:pPr>
+      <w:r>
+        <w:rPr>
+          <w:color w:val="000000" w:themeColor="text1"/>
+          <w:sz w:val="24"/>
+          <w:szCs w:val="24"/>
+        </w:rPr>
+        <w:t>It takes three</w:t>
+      </w:r>
+      <w:r>
+        <w:rPr>
+          <w:color w:val="000000" w:themeColor="text1"/>
+          <w:sz w:val="24"/>
+          <w:szCs w:val="24"/>
+        </w:rPr>
+        <w:t xml:space="preserve"> </w:t>
+      </w:r>
+      <w:proofErr w:type="gramStart"/>
+      <w:r>
+        <w:rPr>
+          <w:color w:val="000000" w:themeColor="text1"/>
+          <w:sz w:val="24"/>
+          <w:szCs w:val="24"/>
+        </w:rPr>
+        <w:t>inputs .</w:t>
+      </w:r>
+      <w:proofErr w:type="gramEnd"/>
+      <w:r>
+        <w:rPr>
+          <w:color w:val="000000" w:themeColor="text1"/>
+          <w:sz w:val="24"/>
+          <w:szCs w:val="24"/>
+        </w:rPr>
+        <w:t xml:space="preserve"> </w:t>
+      </w:r>
+      <w:r>
+        <w:rPr>
+          <w:color w:val="000000" w:themeColor="text1"/>
+          <w:sz w:val="24"/>
+          <w:szCs w:val="24"/>
+        </w:rPr>
+        <w:br/>
+      </w:r>
+      <w:r>
+        <w:rPr>
+          <w:b/>
+          <w:bCs/>
+          <w:color w:val="1F3864" w:themeColor="accent5" w:themeShade="80"/>
+          <w:sz w:val="24"/>
+          <w:szCs w:val="24"/>
+        </w:rPr>
+        <w:t>Input:</w:t>
+      </w:r>
+      <w:r>
+        <w:rPr>
+          <w:color w:val="000000" w:themeColor="text1"/>
+          <w:sz w:val="24"/>
+          <w:szCs w:val="24"/>
+        </w:rPr>
+        <w:t xml:space="preserve">  </w:t>
+      </w:r>
+    </w:p>
+    <w:p>
+      <w:pPr>
+        <w:ind w:left="720"/>
+        <w:rPr>
+          <w:b/>
+          <w:bCs/>
+          <w:color w:val="2E74B5" w:themeColor="accent1" w:themeShade="BF"/>
+          <w:sz w:val="24"/>
+          <w:szCs w:val="24"/>
+        </w:rPr>
+      </w:pPr>
+      <w:r>
+        <w:rPr>
+          <w:b/>
+          <w:bCs/>
+          <w:color w:val="2E74B5" w:themeColor="accent1" w:themeShade="BF"/>
+          <w:sz w:val="24"/>
+          <w:szCs w:val="24"/>
+        </w:rPr>
+        <w:t xml:space="preserve">For </w:t>
+      </w:r>
+      <w:proofErr w:type="gramStart"/>
+      <w:r>
+        <w:rPr>
+          <w:b/>
+          <w:bCs/>
+          <w:color w:val="2E74B5" w:themeColor="accent1" w:themeShade="BF"/>
+          <w:sz w:val="24"/>
+          <w:szCs w:val="24"/>
+        </w:rPr>
+        <w:t>Faculty :</w:t>
+      </w:r>
+      <w:proofErr w:type="gramEnd"/>
+      <w:r>
+        <w:rPr>
+          <w:b/>
+          <w:bCs/>
+          <w:color w:val="2E74B5" w:themeColor="accent1" w:themeShade="BF"/>
+          <w:sz w:val="24"/>
+          <w:szCs w:val="24"/>
+        </w:rPr>
+        <w:t xml:space="preserve"> </w:t>
+      </w:r>
+      <w:r>
+        <w:rPr>
+          <w:b/>
+          <w:bCs/>
+          <w:color w:val="2E74B5" w:themeColor="accent1" w:themeShade="BF"/>
+          <w:sz w:val="24"/>
+          <w:szCs w:val="24"/>
+        </w:rPr>
+        <w:t>{</w:t>
+      </w:r>
+    </w:p>
+    <w:p>
+      <w:pPr>
+        <w:ind w:left="720"/>
+        <w:rPr>
+          <w:b/>
+          <w:bCs/>
+          <w:color w:val="2E74B5" w:themeColor="accent1" w:themeShade="BF"/>
+          <w:sz w:val="24"/>
+          <w:szCs w:val="24"/>
+        </w:rPr>
+      </w:pPr>
+      <w:r>
+        <w:rPr>
+          <w:b/>
+          <w:bCs/>
+          <w:color w:val="2E74B5" w:themeColor="accent1" w:themeShade="BF"/>
+          <w:sz w:val="24"/>
+          <w:szCs w:val="24"/>
+        </w:rPr>
+        <w:tab/>
+        <w:t>"class_id":"cse_225_10",</w:t>
+      </w:r>
+    </w:p>
+    <w:p>
+      <w:pPr>
+        <w:ind w:left="720"/>
+        <w:rPr>
+          <w:b/>
+          <w:bCs/>
+          <w:color w:val="2E74B5" w:themeColor="accent1" w:themeShade="BF"/>
+          <w:sz w:val="24"/>
+          <w:szCs w:val="24"/>
+        </w:rPr>
+      </w:pPr>
+      <w:r>
+        <w:rPr>
+          <w:b/>
+          <w:bCs/>
+          <w:color w:val="2E74B5" w:themeColor="accent1" w:themeShade="BF"/>
+          <w:sz w:val="24"/>
+          <w:szCs w:val="24"/>
+        </w:rPr>
+        <w:tab/>
+        <w:t>"</w:t>
+      </w:r>
+      <w:proofErr w:type="spellStart"/>
+      <w:r>
+        <w:rPr>
+          <w:b/>
+          <w:bCs/>
+          <w:color w:val="2E74B5" w:themeColor="accent1" w:themeShade="BF"/>
+          <w:sz w:val="24"/>
+          <w:szCs w:val="24"/>
+        </w:rPr>
+        <w:t>secret_message":"Create</w:t>
+      </w:r>
+      <w:proofErr w:type="spellEnd"/>
+      <w:r>
+        <w:rPr>
+          <w:b/>
+          <w:bCs/>
+          <w:color w:val="2E74B5" w:themeColor="accent1" w:themeShade="BF"/>
+          <w:sz w:val="24"/>
+          <w:szCs w:val="24"/>
+        </w:rPr>
+        <w:t xml:space="preserve"> a Post",</w:t>
+      </w:r>
+    </w:p>
+    <w:p>
+      <w:pPr>
+        <w:ind w:left="720"/>
+        <w:rPr>
+          <w:b/>
+          <w:bCs/>
+          <w:color w:val="2E74B5" w:themeColor="accent1" w:themeShade="BF"/>
+          <w:sz w:val="24"/>
+          <w:szCs w:val="24"/>
+        </w:rPr>
+      </w:pPr>
+      <w:r>
+        <w:rPr>
+          <w:b/>
+          <w:bCs/>
+          <w:color w:val="2E74B5" w:themeColor="accent1" w:themeShade="BF"/>
+          <w:sz w:val="24"/>
+          <w:szCs w:val="24"/>
+        </w:rPr>
+        <w:tab/>
+        <w:t>"created_by":"f1",</w:t>
+      </w:r>
+    </w:p>
+    <w:p>
+      <w:pPr>
+        <w:ind w:left="720"/>
+        <w:rPr>
+          <w:b/>
+          <w:bCs/>
+          <w:color w:val="2E74B5" w:themeColor="accent1" w:themeShade="BF"/>
+          <w:sz w:val="24"/>
+          <w:szCs w:val="24"/>
+        </w:rPr>
+      </w:pPr>
+      <w:r>
+        <w:rPr>
+          <w:b/>
+          <w:bCs/>
+          <w:color w:val="2E74B5" w:themeColor="accent1" w:themeShade="BF"/>
+          <w:sz w:val="24"/>
+          <w:szCs w:val="24"/>
+        </w:rPr>
+        <w:tab/>
+        <w:t>"token":0,</w:t>
+      </w:r>
+    </w:p>
+    <w:p>
+      <w:pPr>
+        <w:ind w:left="720"/>
+        <w:rPr>
+          <w:b/>
+          <w:bCs/>
+          <w:color w:val="2E74B5" w:themeColor="accent1" w:themeShade="BF"/>
+          <w:sz w:val="24"/>
+          <w:szCs w:val="24"/>
+        </w:rPr>
+      </w:pPr>
+      <w:r>
+        <w:rPr>
+          <w:b/>
+          <w:bCs/>
+          <w:color w:val="2E74B5" w:themeColor="accent1" w:themeShade="BF"/>
+          <w:sz w:val="24"/>
+          <w:szCs w:val="24"/>
+        </w:rPr>
+        <w:tab/>
+        <w:t>"priority":3,</w:t>
+      </w:r>
+    </w:p>
+    <w:p>
+      <w:pPr>
+        <w:ind w:left="720"/>
+        <w:rPr>
+          <w:b/>
+          <w:bCs/>
+          <w:color w:val="2E74B5" w:themeColor="accent1" w:themeShade="BF"/>
+          <w:sz w:val="24"/>
+          <w:szCs w:val="24"/>
+        </w:rPr>
+      </w:pPr>
+      <w:r>
+        <w:rPr>
+          <w:b/>
+          <w:bCs/>
+          <w:color w:val="2E74B5" w:themeColor="accent1" w:themeShade="BF"/>
+          <w:sz w:val="24"/>
+          <w:szCs w:val="24"/>
+        </w:rPr>
+        <w:tab/>
+        <w:t>"material":"image_for_cse_225.jpg",</w:t>
+      </w:r>
+    </w:p>
+    <w:p>
+      <w:pPr>
+        <w:ind w:left="720"/>
+        <w:rPr>
+          <w:b/>
+          <w:bCs/>
+          <w:color w:val="2E74B5" w:themeColor="accent1" w:themeShade="BF"/>
+          <w:sz w:val="24"/>
+          <w:szCs w:val="24"/>
+        </w:rPr>
+      </w:pPr>
+      <w:r>
+        <w:rPr>
+          <w:b/>
+          <w:bCs/>
+          <w:color w:val="2E74B5" w:themeColor="accent1" w:themeShade="BF"/>
+          <w:sz w:val="24"/>
+          <w:szCs w:val="24"/>
+        </w:rPr>
+        <w:tab/>
+        <w:t>"</w:t>
+      </w:r>
+      <w:proofErr w:type="spellStart"/>
+      <w:r>
+        <w:rPr>
+          <w:b/>
+          <w:bCs/>
+          <w:color w:val="2E74B5" w:themeColor="accent1" w:themeShade="BF"/>
+          <w:sz w:val="24"/>
+          <w:szCs w:val="24"/>
+        </w:rPr>
+        <w:t>post_text":"Your</w:t>
+      </w:r>
+      <w:proofErr w:type="spellEnd"/>
+      <w:r>
+        <w:rPr>
+          <w:b/>
+          <w:bCs/>
+          <w:color w:val="2E74B5" w:themeColor="accent1" w:themeShade="BF"/>
+          <w:sz w:val="24"/>
+          <w:szCs w:val="24"/>
+        </w:rPr>
+        <w:t xml:space="preserve"> Exam will not be held"</w:t>
+      </w:r>
+    </w:p>
+    <w:p>
+      <w:pPr>
+        <w:ind w:left="720"/>
+        <w:rPr>
+          <w:b/>
+          <w:bCs/>
+          <w:color w:val="2E74B5" w:themeColor="accent1" w:themeShade="BF"/>
+          <w:sz w:val="24"/>
+          <w:szCs w:val="24"/>
+        </w:rPr>
+      </w:pPr>
+      <w:r>
+        <w:rPr>
+          <w:b/>
+          <w:bCs/>
+          <w:color w:val="2E74B5" w:themeColor="accent1" w:themeShade="BF"/>
+          <w:sz w:val="24"/>
+          <w:szCs w:val="24"/>
+        </w:rPr>
+        <w:t>}</w:t>
+      </w:r>
+    </w:p>
+    <w:p>
+      <w:pPr>
+        <w:ind w:left="720"/>
+        <w:rPr>
+          <w:b/>
+          <w:bCs/>
+          <w:color w:val="2E74B5" w:themeColor="accent1" w:themeShade="BF"/>
+          <w:sz w:val="24"/>
+          <w:szCs w:val="24"/>
+        </w:rPr>
+      </w:pPr>
+      <w:r>
+        <w:rPr>
+          <w:b/>
+          <w:bCs/>
+          <w:color w:val="2E74B5" w:themeColor="accent1" w:themeShade="BF"/>
+          <w:sz w:val="24"/>
+          <w:szCs w:val="24"/>
+        </w:rPr>
+        <w:t xml:space="preserve">For </w:t>
+      </w:r>
+      <w:proofErr w:type="gramStart"/>
+      <w:r>
+        <w:rPr>
+          <w:b/>
+          <w:bCs/>
+          <w:color w:val="2E74B5" w:themeColor="accent1" w:themeShade="BF"/>
+          <w:sz w:val="24"/>
+          <w:szCs w:val="24"/>
+        </w:rPr>
+        <w:t>Students :</w:t>
+      </w:r>
+      <w:proofErr w:type="gramEnd"/>
+      <w:r>
+        <w:rPr>
+          <w:b/>
+          <w:bCs/>
+          <w:color w:val="2E74B5" w:themeColor="accent1" w:themeShade="BF"/>
+          <w:sz w:val="24"/>
+          <w:szCs w:val="24"/>
+        </w:rPr>
+        <w:t xml:space="preserve"> </w:t>
+      </w:r>
+      <w:r>
+        <w:rPr>
+          <w:b/>
+          <w:bCs/>
+          <w:color w:val="2E74B5" w:themeColor="accent1" w:themeShade="BF"/>
+          <w:sz w:val="24"/>
+          <w:szCs w:val="24"/>
+        </w:rPr>
+        <w:t>{</w:t>
+      </w:r>
+    </w:p>
+    <w:p>
+      <w:pPr>
+        <w:ind w:left="720"/>
+        <w:rPr>
+          <w:b/>
+          <w:bCs/>
+          <w:color w:val="2E74B5" w:themeColor="accent1" w:themeShade="BF"/>
+          <w:sz w:val="24"/>
+          <w:szCs w:val="24"/>
+        </w:rPr>
+      </w:pPr>
+      <w:r>
+        <w:rPr>
+          <w:b/>
+          <w:bCs/>
+          <w:color w:val="2E74B5" w:themeColor="accent1" w:themeShade="BF"/>
+          <w:sz w:val="24"/>
+          <w:szCs w:val="24"/>
+        </w:rPr>
+        <w:tab/>
+        <w:t>"class_id":"cse_225_10",</w:t>
+      </w:r>
+    </w:p>
+    <w:p>
+      <w:pPr>
+        <w:ind w:left="720"/>
+        <w:rPr>
+          <w:b/>
+          <w:bCs/>
+          <w:color w:val="2E74B5" w:themeColor="accent1" w:themeShade="BF"/>
+          <w:sz w:val="24"/>
+          <w:szCs w:val="24"/>
+        </w:rPr>
+      </w:pPr>
+      <w:r>
+        <w:rPr>
+          <w:b/>
+          <w:bCs/>
+          <w:color w:val="2E74B5" w:themeColor="accent1" w:themeShade="BF"/>
+          <w:sz w:val="24"/>
+          <w:szCs w:val="24"/>
+        </w:rPr>
+        <w:tab/>
+        <w:t>"</w:t>
+      </w:r>
+      <w:proofErr w:type="spellStart"/>
+      <w:r>
+        <w:rPr>
+          <w:b/>
+          <w:bCs/>
+          <w:color w:val="2E74B5" w:themeColor="accent1" w:themeShade="BF"/>
+          <w:sz w:val="24"/>
+          <w:szCs w:val="24"/>
+        </w:rPr>
+        <w:t>secret_message":"Create</w:t>
+      </w:r>
+      <w:proofErr w:type="spellEnd"/>
+      <w:r>
+        <w:rPr>
+          <w:b/>
+          <w:bCs/>
+          <w:color w:val="2E74B5" w:themeColor="accent1" w:themeShade="BF"/>
+          <w:sz w:val="24"/>
+          <w:szCs w:val="24"/>
+        </w:rPr>
+        <w:t xml:space="preserve"> a Post",</w:t>
+      </w:r>
+    </w:p>
+    <w:p>
+      <w:pPr>
+        <w:ind w:left="720"/>
+        <w:rPr>
+          <w:b/>
+          <w:bCs/>
+          <w:color w:val="2E74B5" w:themeColor="accent1" w:themeShade="BF"/>
+          <w:sz w:val="24"/>
+          <w:szCs w:val="24"/>
+        </w:rPr>
+      </w:pPr>
+      <w:r>
+        <w:rPr>
+          <w:b/>
+          <w:bCs/>
+          <w:color w:val="2E74B5" w:themeColor="accent1" w:themeShade="BF"/>
+          <w:sz w:val="24"/>
+          <w:szCs w:val="24"/>
+        </w:rPr>
+        <w:tab/>
+        <w:t>"created_by":"s</w:t>
+      </w:r>
+      <w:r>
+        <w:rPr>
+          <w:b/>
+          <w:bCs/>
+          <w:color w:val="2E74B5" w:themeColor="accent1" w:themeShade="BF"/>
+          <w:sz w:val="24"/>
+          <w:szCs w:val="24"/>
+        </w:rPr>
+        <w:t>1",</w:t>
+      </w:r>
+    </w:p>
+    <w:p>
+      <w:pPr>
+        <w:ind w:left="720"/>
+        <w:rPr>
+          <w:b/>
+          <w:bCs/>
+          <w:color w:val="2E74B5" w:themeColor="accent1" w:themeShade="BF"/>
+          <w:sz w:val="24"/>
+          <w:szCs w:val="24"/>
+        </w:rPr>
+      </w:pPr>
+      <w:r>
+        <w:rPr>
+          <w:b/>
+          <w:bCs/>
+          <w:color w:val="2E74B5" w:themeColor="accent1" w:themeShade="BF"/>
+          <w:sz w:val="24"/>
+          <w:szCs w:val="24"/>
+        </w:rPr>
+        <w:tab/>
+        <w:t>"token":1</w:t>
+      </w:r>
+      <w:r>
+        <w:rPr>
+          <w:b/>
+          <w:bCs/>
+          <w:color w:val="2E74B5" w:themeColor="accent1" w:themeShade="BF"/>
+          <w:sz w:val="24"/>
+          <w:szCs w:val="24"/>
+        </w:rPr>
+        <w:t>,</w:t>
+      </w:r>
+    </w:p>
+    <w:p>
+      <w:pPr>
+        <w:ind w:left="720"/>
+        <w:rPr>
+          <w:b/>
+          <w:bCs/>
+          <w:color w:val="2E74B5" w:themeColor="accent1" w:themeShade="BF"/>
+          <w:sz w:val="24"/>
+          <w:szCs w:val="24"/>
+        </w:rPr>
+      </w:pPr>
+      <w:r>
+        <w:rPr>
+          <w:b/>
+          <w:bCs/>
+          <w:color w:val="2E74B5" w:themeColor="accent1" w:themeShade="BF"/>
+          <w:sz w:val="24"/>
+          <w:szCs w:val="24"/>
+        </w:rPr>
+        <w:tab/>
+        <w:t>"priority":3,</w:t>
+      </w:r>
+    </w:p>
+    <w:p>
+      <w:pPr>
+        <w:ind w:left="720"/>
+        <w:rPr>
+          <w:b/>
+          <w:bCs/>
+          <w:color w:val="2E74B5" w:themeColor="accent1" w:themeShade="BF"/>
+          <w:sz w:val="24"/>
+          <w:szCs w:val="24"/>
+        </w:rPr>
+      </w:pPr>
+      <w:r>
+        <w:rPr>
+          <w:b/>
+          <w:bCs/>
+          <w:color w:val="2E74B5" w:themeColor="accent1" w:themeShade="BF"/>
+          <w:sz w:val="24"/>
+          <w:szCs w:val="24"/>
+        </w:rPr>
+        <w:tab/>
+        <w:t>"material":"image_for_cse_225.jpg",</w:t>
+      </w:r>
+    </w:p>
+    <w:p>
+      <w:pPr>
+        <w:ind w:left="720"/>
+        <w:rPr>
+          <w:b/>
+          <w:bCs/>
+          <w:color w:val="2E74B5" w:themeColor="accent1" w:themeShade="BF"/>
+          <w:sz w:val="24"/>
+          <w:szCs w:val="24"/>
+        </w:rPr>
+      </w:pPr>
+      <w:r>
+        <w:rPr>
+          <w:b/>
+          <w:bCs/>
+          <w:color w:val="2E74B5" w:themeColor="accent1" w:themeShade="BF"/>
+          <w:sz w:val="24"/>
+          <w:szCs w:val="24"/>
+        </w:rPr>
+        <w:lastRenderedPageBreak/>
+        <w:tab/>
+        <w:t>"</w:t>
+      </w:r>
+      <w:proofErr w:type="spellStart"/>
+      <w:r>
+        <w:rPr>
+          <w:b/>
+          <w:bCs/>
+          <w:color w:val="2E74B5" w:themeColor="accent1" w:themeShade="BF"/>
+          <w:sz w:val="24"/>
+          <w:szCs w:val="24"/>
+        </w:rPr>
+        <w:t>post_text":"Your</w:t>
+      </w:r>
+      <w:proofErr w:type="spellEnd"/>
+      <w:r>
+        <w:rPr>
+          <w:b/>
+          <w:bCs/>
+          <w:color w:val="2E74B5" w:themeColor="accent1" w:themeShade="BF"/>
+          <w:sz w:val="24"/>
+          <w:szCs w:val="24"/>
+        </w:rPr>
+        <w:t xml:space="preserve"> Exam will not be held"</w:t>
+      </w:r>
+    </w:p>
+    <w:p>
+      <w:pPr>
+        <w:ind w:left="720"/>
+        <w:rPr>
+          <w:b/>
+          <w:bCs/>
+          <w:color w:val="2E74B5" w:themeColor="accent1" w:themeShade="BF"/>
+          <w:sz w:val="24"/>
+          <w:szCs w:val="24"/>
+        </w:rPr>
+      </w:pPr>
+      <w:r>
+        <w:rPr>
+          <w:b/>
+          <w:bCs/>
+          <w:color w:val="2E74B5" w:themeColor="accent1" w:themeShade="BF"/>
+          <w:sz w:val="24"/>
+          <w:szCs w:val="24"/>
+        </w:rPr>
+        <w:t>}</w:t>
+      </w:r>
+    </w:p>
+    <w:p>
+      <w:pPr>
+        <w:rPr>
+          <w:b/>
+          <w:bCs/>
+          <w:color w:val="1F3864" w:themeColor="accent5" w:themeShade="80"/>
+          <w:sz w:val="24"/>
+          <w:szCs w:val="24"/>
+        </w:rPr>
+      </w:pPr>
+      <w:r>
+        <w:rPr>
+          <w:b/>
+          <w:bCs/>
+          <w:color w:val="1F3864" w:themeColor="accent5" w:themeShade="80"/>
+          <w:sz w:val="24"/>
+          <w:szCs w:val="24"/>
+        </w:rPr>
+        <w:t xml:space="preserve">Output: </w:t>
+      </w:r>
+    </w:p>
+    <w:p>
+      <w:pPr>
+        <w:rPr>
+          <w:color w:val="000000" w:themeColor="text1"/>
+          <w:sz w:val="24"/>
+          <w:szCs w:val="24"/>
+        </w:rPr>
+      </w:pPr>
+      <w:r>
+        <w:rPr>
+          <w:color w:val="000000" w:themeColor="text1"/>
+          <w:sz w:val="24"/>
+          <w:szCs w:val="24"/>
+        </w:rPr>
+        <w:t xml:space="preserve">For failed login: </w:t>
+      </w:r>
+    </w:p>
+    <w:p>
+      <w:pPr>
+        <w:shd w:val="clear" w:color="auto" w:fill="FFFFFE"/>
+        <w:spacing w:after="0" w:line="240" w:lineRule="atLeast"/>
+        <w:ind w:left="1440"/>
+        <w:rPr>
+          <w:rFonts w:ascii="Courier New" w:eastAsia="Times New Roman" w:hAnsi="Courier New" w:cs="Courier New"/>
+          <w:color w:val="000000"/>
+          <w:sz w:val="18"/>
+          <w:szCs w:val="18"/>
+        </w:rPr>
+      </w:pPr>
+      <w:r>
+        <w:rPr>
+          <w:rFonts w:ascii="Courier New" w:eastAsia="Times New Roman" w:hAnsi="Courier New" w:cs="Courier New"/>
+          <w:color w:val="000000"/>
+          <w:sz w:val="18"/>
+          <w:szCs w:val="18"/>
+        </w:rPr>
+        <w:t>{</w:t>
+      </w:r>
+    </w:p>
+    <w:p>
+      <w:pPr>
+        <w:shd w:val="clear" w:color="auto" w:fill="FFFFFE"/>
+        <w:spacing w:after="0" w:line="240" w:lineRule="atLeast"/>
+        <w:ind w:left="1440"/>
+        <w:rPr>
+          <w:rFonts w:ascii="Courier New" w:eastAsia="Times New Roman" w:hAnsi="Courier New" w:cs="Courier New"/>
+          <w:color w:val="000000"/>
+          <w:sz w:val="18"/>
+          <w:szCs w:val="18"/>
+        </w:rPr>
+      </w:pPr>
+      <w:r>
+        <w:rPr>
+          <w:rFonts w:ascii="Courier New" w:eastAsia="Times New Roman" w:hAnsi="Courier New" w:cs="Courier New"/>
+          <w:color w:val="000000"/>
+          <w:sz w:val="18"/>
+          <w:szCs w:val="18"/>
+        </w:rPr>
+        <w:t>    </w:t>
+      </w:r>
+      <w:r>
+        <w:rPr>
+          <w:rFonts w:ascii="Courier New" w:eastAsia="Times New Roman" w:hAnsi="Courier New" w:cs="Courier New"/>
+          <w:color w:val="A31515"/>
+          <w:sz w:val="18"/>
+          <w:szCs w:val="18"/>
+        </w:rPr>
+        <w:t>"success"</w:t>
+      </w:r>
+      <w:r>
+        <w:rPr>
+          <w:rFonts w:ascii="Courier New" w:eastAsia="Times New Roman" w:hAnsi="Courier New" w:cs="Courier New"/>
+          <w:color w:val="000000"/>
+          <w:sz w:val="18"/>
+          <w:szCs w:val="18"/>
+        </w:rPr>
+        <w:t>: </w:t>
+      </w:r>
+      <w:r>
+        <w:rPr>
+          <w:rFonts w:ascii="Courier New" w:eastAsia="Times New Roman" w:hAnsi="Courier New" w:cs="Courier New"/>
+          <w:color w:val="09885A"/>
+          <w:sz w:val="18"/>
+          <w:szCs w:val="18"/>
+        </w:rPr>
+        <w:t>0</w:t>
+      </w:r>
+      <w:r>
+        <w:rPr>
+          <w:rFonts w:ascii="Courier New" w:eastAsia="Times New Roman" w:hAnsi="Courier New" w:cs="Courier New"/>
+          <w:color w:val="000000"/>
+          <w:sz w:val="18"/>
+          <w:szCs w:val="18"/>
+        </w:rPr>
+        <w:t>,</w:t>
+      </w:r>
+    </w:p>
+    <w:p>
+      <w:pPr>
+        <w:shd w:val="clear" w:color="auto" w:fill="FFFFFE"/>
+        <w:spacing w:after="0" w:line="240" w:lineRule="atLeast"/>
+        <w:ind w:left="1440"/>
+        <w:rPr>
+          <w:rFonts w:ascii="Courier New" w:eastAsia="Times New Roman" w:hAnsi="Courier New" w:cs="Courier New"/>
+          <w:color w:val="000000"/>
+          <w:sz w:val="18"/>
+          <w:szCs w:val="18"/>
+        </w:rPr>
+      </w:pPr>
+      <w:r>
+        <w:rPr>
+          <w:rFonts w:ascii="Courier New" w:eastAsia="Times New Roman" w:hAnsi="Courier New" w:cs="Courier New"/>
+          <w:color w:val="000000"/>
+          <w:sz w:val="18"/>
+          <w:szCs w:val="18"/>
+        </w:rPr>
+        <w:t>    </w:t>
+      </w:r>
+      <w:r>
+        <w:rPr>
+          <w:rFonts w:ascii="Courier New" w:eastAsia="Times New Roman" w:hAnsi="Courier New" w:cs="Courier New"/>
+          <w:color w:val="A31515"/>
+          <w:sz w:val="18"/>
+          <w:szCs w:val="18"/>
+        </w:rPr>
+        <w:t>"</w:t>
+      </w:r>
+      <w:proofErr w:type="spellStart"/>
+      <w:r>
+        <w:rPr>
+          <w:rFonts w:ascii="Courier New" w:eastAsia="Times New Roman" w:hAnsi="Courier New" w:cs="Courier New"/>
+          <w:color w:val="A31515"/>
+          <w:sz w:val="18"/>
+          <w:szCs w:val="18"/>
+        </w:rPr>
+        <w:t>error_message</w:t>
+      </w:r>
+      <w:proofErr w:type="spellEnd"/>
+      <w:r>
+        <w:rPr>
+          <w:rFonts w:ascii="Courier New" w:eastAsia="Times New Roman" w:hAnsi="Courier New" w:cs="Courier New"/>
+          <w:color w:val="A31515"/>
+          <w:sz w:val="18"/>
+          <w:szCs w:val="18"/>
+        </w:rPr>
+        <w:t>"</w:t>
+      </w:r>
+      <w:r>
+        <w:rPr>
+          <w:rFonts w:ascii="Courier New" w:eastAsia="Times New Roman" w:hAnsi="Courier New" w:cs="Courier New"/>
+          <w:color w:val="000000"/>
+          <w:sz w:val="18"/>
+          <w:szCs w:val="18"/>
+        </w:rPr>
+        <w:t>: </w:t>
+      </w:r>
+      <w:r>
+        <w:rPr>
+          <w:rFonts w:ascii="Courier New" w:eastAsia="Times New Roman" w:hAnsi="Courier New" w:cs="Courier New"/>
+          <w:color w:val="0451A5"/>
+          <w:sz w:val="18"/>
+          <w:szCs w:val="18"/>
+        </w:rPr>
+        <w:t>"Secret Message is Wrong"</w:t>
+      </w:r>
+    </w:p>
+    <w:p>
+      <w:pPr>
+        <w:shd w:val="clear" w:color="auto" w:fill="FFFFFE"/>
+        <w:spacing w:after="0" w:line="240" w:lineRule="atLeast"/>
+        <w:ind w:left="1440"/>
+        <w:rPr>
+          <w:rFonts w:ascii="Courier New" w:eastAsia="Times New Roman" w:hAnsi="Courier New" w:cs="Courier New"/>
+          <w:color w:val="000000"/>
+          <w:sz w:val="18"/>
+          <w:szCs w:val="18"/>
+        </w:rPr>
+      </w:pPr>
+      <w:r>
+        <w:rPr>
+          <w:rFonts w:ascii="Courier New" w:eastAsia="Times New Roman" w:hAnsi="Courier New" w:cs="Courier New"/>
+          <w:color w:val="000000"/>
+          <w:sz w:val="18"/>
+          <w:szCs w:val="18"/>
+        </w:rPr>
+        <w:t>}</w:t>
+      </w:r>
+    </w:p>
+    <w:p>
+      <w:pPr>
+        <w:rPr>
+          <w:color w:val="000000" w:themeColor="text1"/>
+          <w:sz w:val="24"/>
+          <w:szCs w:val="24"/>
+        </w:rPr>
+      </w:pPr>
+      <w:r>
+        <w:rPr>
+          <w:color w:val="000000" w:themeColor="text1"/>
+          <w:sz w:val="24"/>
+          <w:szCs w:val="24"/>
+        </w:rPr>
+        <w:t>For Successful Login:</w:t>
+      </w:r>
+    </w:p>
+    <w:p>
+      <w:pPr>
+        <w:rPr>
+          <w:color w:val="000000" w:themeColor="text1"/>
+          <w:sz w:val="24"/>
+          <w:szCs w:val="24"/>
+        </w:rPr>
+      </w:pPr>
+      <w:r>
+        <w:rPr>
+          <w:color w:val="000000" w:themeColor="text1"/>
+          <w:sz w:val="24"/>
+          <w:szCs w:val="24"/>
+        </w:rPr>
+        <w:t xml:space="preserve">Student: </w:t>
+      </w:r>
+    </w:p>
+    <w:p>
+      <w:pPr>
+        <w:shd w:val="clear" w:color="auto" w:fill="FFFFFE"/>
+        <w:spacing w:after="0" w:line="240" w:lineRule="atLeast"/>
+        <w:rPr>
+          <w:rFonts w:ascii="Courier New" w:eastAsia="Times New Roman" w:hAnsi="Courier New" w:cs="Courier New"/>
+          <w:color w:val="000000"/>
+          <w:sz w:val="18"/>
+          <w:szCs w:val="18"/>
+        </w:rPr>
+      </w:pPr>
+      <w:r>
+        <w:rPr>
+          <w:rFonts w:ascii="Courier New" w:eastAsia="Times New Roman" w:hAnsi="Courier New" w:cs="Courier New"/>
+          <w:color w:val="000000"/>
+          <w:sz w:val="18"/>
+          <w:szCs w:val="18"/>
+        </w:rPr>
+        <w:t>{</w:t>
+      </w:r>
+    </w:p>
+    <w:p>
+      <w:pPr>
+        <w:shd w:val="clear" w:color="auto" w:fill="FFFFFE"/>
+        <w:spacing w:after="0" w:line="240" w:lineRule="atLeast"/>
+        <w:rPr>
+          <w:rFonts w:ascii="Courier New" w:eastAsia="Times New Roman" w:hAnsi="Courier New" w:cs="Courier New"/>
+          <w:color w:val="000000"/>
+          <w:sz w:val="18"/>
+          <w:szCs w:val="18"/>
+        </w:rPr>
+      </w:pPr>
+      <w:r>
+        <w:rPr>
+          <w:rFonts w:ascii="Courier New" w:eastAsia="Times New Roman" w:hAnsi="Courier New" w:cs="Courier New"/>
+          <w:color w:val="000000"/>
+          <w:sz w:val="18"/>
+          <w:szCs w:val="18"/>
+        </w:rPr>
+        <w:t>    </w:t>
+      </w:r>
+      <w:r>
+        <w:rPr>
+          <w:rFonts w:ascii="Courier New" w:eastAsia="Times New Roman" w:hAnsi="Courier New" w:cs="Courier New"/>
+          <w:color w:val="A31515"/>
+          <w:sz w:val="18"/>
+          <w:szCs w:val="18"/>
+        </w:rPr>
+        <w:t>"success"</w:t>
+      </w:r>
+      <w:r>
+        <w:rPr>
+          <w:rFonts w:ascii="Courier New" w:eastAsia="Times New Roman" w:hAnsi="Courier New" w:cs="Courier New"/>
+          <w:color w:val="000000"/>
+          <w:sz w:val="18"/>
+          <w:szCs w:val="18"/>
+        </w:rPr>
+        <w:t>: </w:t>
+      </w:r>
+      <w:r>
+        <w:rPr>
+          <w:rFonts w:ascii="Courier New" w:eastAsia="Times New Roman" w:hAnsi="Courier New" w:cs="Courier New"/>
+          <w:color w:val="09885A"/>
+          <w:sz w:val="18"/>
+          <w:szCs w:val="18"/>
+        </w:rPr>
+        <w:t>1</w:t>
+      </w:r>
+      <w:r>
+        <w:rPr>
+          <w:rFonts w:ascii="Courier New" w:eastAsia="Times New Roman" w:hAnsi="Courier New" w:cs="Courier New"/>
+          <w:color w:val="000000"/>
+          <w:sz w:val="18"/>
+          <w:szCs w:val="18"/>
+        </w:rPr>
+        <w:t>,</w:t>
+      </w:r>
+    </w:p>
+    <w:p>
+      <w:pPr>
+        <w:shd w:val="clear" w:color="auto" w:fill="FFFFFE"/>
+        <w:spacing w:after="0" w:line="240" w:lineRule="atLeast"/>
+        <w:rPr>
+          <w:rFonts w:ascii="Courier New" w:eastAsia="Times New Roman" w:hAnsi="Courier New" w:cs="Courier New"/>
+          <w:color w:val="000000"/>
+          <w:sz w:val="18"/>
+          <w:szCs w:val="18"/>
+        </w:rPr>
+      </w:pPr>
+      <w:r>
+        <w:rPr>
+          <w:rFonts w:ascii="Courier New" w:eastAsia="Times New Roman" w:hAnsi="Courier New" w:cs="Courier New"/>
+          <w:color w:val="000000"/>
+          <w:sz w:val="18"/>
+          <w:szCs w:val="18"/>
+        </w:rPr>
+        <w:t>    </w:t>
+      </w:r>
+      <w:r>
+        <w:rPr>
+          <w:rFonts w:ascii="Courier New" w:eastAsia="Times New Roman" w:hAnsi="Courier New" w:cs="Courier New"/>
+          <w:color w:val="A31515"/>
+          <w:sz w:val="18"/>
+          <w:szCs w:val="18"/>
+        </w:rPr>
+        <w:t>"</w:t>
+      </w:r>
+      <w:proofErr w:type="spellStart"/>
+      <w:r>
+        <w:rPr>
+          <w:rFonts w:ascii="Courier New" w:eastAsia="Times New Roman" w:hAnsi="Courier New" w:cs="Courier New"/>
+          <w:color w:val="A31515"/>
+          <w:sz w:val="18"/>
+          <w:szCs w:val="18"/>
+        </w:rPr>
+        <w:t>error_message</w:t>
+      </w:r>
+      <w:proofErr w:type="spellEnd"/>
+      <w:r>
+        <w:rPr>
+          <w:rFonts w:ascii="Courier New" w:eastAsia="Times New Roman" w:hAnsi="Courier New" w:cs="Courier New"/>
+          <w:color w:val="A31515"/>
+          <w:sz w:val="18"/>
+          <w:szCs w:val="18"/>
+        </w:rPr>
+        <w:t>"</w:t>
+      </w:r>
+      <w:r>
+        <w:rPr>
+          <w:rFonts w:ascii="Courier New" w:eastAsia="Times New Roman" w:hAnsi="Courier New" w:cs="Courier New"/>
+          <w:color w:val="000000"/>
+          <w:sz w:val="18"/>
+          <w:szCs w:val="18"/>
+        </w:rPr>
+        <w:t>: </w:t>
+      </w:r>
+      <w:r>
+        <w:rPr>
+          <w:rFonts w:ascii="Courier New" w:eastAsia="Times New Roman" w:hAnsi="Courier New" w:cs="Courier New"/>
+          <w:color w:val="0451A5"/>
+          <w:sz w:val="18"/>
+          <w:szCs w:val="18"/>
+        </w:rPr>
+        <w:t>"Post Created Successfully"</w:t>
+      </w:r>
+    </w:p>
+    <w:p>
+      <w:pPr>
+        <w:shd w:val="clear" w:color="auto" w:fill="FFFFFE"/>
+        <w:spacing w:after="0" w:line="240" w:lineRule="atLeast"/>
+        <w:rPr>
+          <w:rFonts w:ascii="Courier New" w:eastAsia="Times New Roman" w:hAnsi="Courier New" w:cs="Courier New"/>
+          <w:color w:val="000000"/>
+          <w:sz w:val="18"/>
+          <w:szCs w:val="18"/>
+        </w:rPr>
+      </w:pPr>
+      <w:r>
+        <w:rPr>
+          <w:rFonts w:ascii="Courier New" w:eastAsia="Times New Roman" w:hAnsi="Courier New" w:cs="Courier New"/>
+          <w:color w:val="000000"/>
+          <w:sz w:val="18"/>
+          <w:szCs w:val="18"/>
+        </w:rPr>
+        <w:t>}</w:t>
+      </w:r>
+    </w:p>
+    <w:p>
+      <w:pPr>
+        <w:shd w:val="clear" w:color="auto" w:fill="FFFFFE"/>
+        <w:spacing w:after="0" w:line="240" w:lineRule="atLeast"/>
+        <w:rPr>
+          <w:rFonts w:eastAsia="Times New Roman" w:cstheme="minorHAnsi"/>
+          <w:color w:val="000000"/>
+          <w:sz w:val="24"/>
+          <w:szCs w:val="24"/>
+          <w:lang w:bidi="bn-IN"/>
+        </w:rPr>
+      </w:pPr>
+    </w:p>
+    <w:p>
+      <w:pPr>
+        <w:shd w:val="clear" w:color="auto" w:fill="FFFFFE"/>
+        <w:spacing w:after="0" w:line="240" w:lineRule="atLeast"/>
+        <w:rPr>
+          <w:rFonts w:eastAsia="Times New Roman" w:cstheme="minorHAnsi"/>
+          <w:color w:val="000000"/>
+          <w:sz w:val="24"/>
+          <w:szCs w:val="24"/>
+          <w:lang w:bidi="bn-IN"/>
+        </w:rPr>
+      </w:pPr>
+      <w:r>
+        <w:rPr>
+          <w:rFonts w:eastAsia="Times New Roman" w:cstheme="minorHAnsi"/>
+          <w:color w:val="000000"/>
+          <w:sz w:val="24"/>
+          <w:szCs w:val="24"/>
+          <w:lang w:bidi="bn-IN"/>
+        </w:rPr>
+        <w:t>Faculty:</w:t>
+      </w:r>
+    </w:p>
+    <w:p>
+      <w:pPr>
+        <w:shd w:val="clear" w:color="auto" w:fill="FFFFFE"/>
+        <w:spacing w:after="0" w:line="240" w:lineRule="atLeast"/>
+        <w:rPr>
+          <w:rFonts w:ascii="Courier New" w:eastAsia="Times New Roman" w:hAnsi="Courier New" w:cs="Courier New"/>
+          <w:color w:val="000000"/>
+          <w:sz w:val="18"/>
+          <w:szCs w:val="18"/>
+        </w:rPr>
+      </w:pPr>
+      <w:r>
+        <w:rPr>
+          <w:rFonts w:ascii="Courier New" w:eastAsia="Times New Roman" w:hAnsi="Courier New" w:cs="Courier New"/>
+          <w:color w:val="000000"/>
+          <w:sz w:val="18"/>
+          <w:szCs w:val="18"/>
+        </w:rPr>
+        <w:t>{</w:t>
+      </w:r>
+    </w:p>
+    <w:p>
+      <w:pPr>
+        <w:shd w:val="clear" w:color="auto" w:fill="FFFFFE"/>
+        <w:spacing w:after="0" w:line="240" w:lineRule="atLeast"/>
+        <w:rPr>
+          <w:rFonts w:ascii="Courier New" w:eastAsia="Times New Roman" w:hAnsi="Courier New" w:cs="Courier New"/>
+          <w:color w:val="000000"/>
+          <w:sz w:val="18"/>
+          <w:szCs w:val="18"/>
+        </w:rPr>
+      </w:pPr>
+      <w:r>
+        <w:rPr>
+          <w:rFonts w:ascii="Courier New" w:eastAsia="Times New Roman" w:hAnsi="Courier New" w:cs="Courier New"/>
+          <w:color w:val="000000"/>
+          <w:sz w:val="18"/>
+          <w:szCs w:val="18"/>
+        </w:rPr>
+        <w:t>    </w:t>
+      </w:r>
+      <w:r>
+        <w:rPr>
+          <w:rFonts w:ascii="Courier New" w:eastAsia="Times New Roman" w:hAnsi="Courier New" w:cs="Courier New"/>
+          <w:color w:val="A31515"/>
+          <w:sz w:val="18"/>
+          <w:szCs w:val="18"/>
+        </w:rPr>
+        <w:t>"success"</w:t>
+      </w:r>
+      <w:r>
+        <w:rPr>
+          <w:rFonts w:ascii="Courier New" w:eastAsia="Times New Roman" w:hAnsi="Courier New" w:cs="Courier New"/>
+          <w:color w:val="000000"/>
+          <w:sz w:val="18"/>
+          <w:szCs w:val="18"/>
+        </w:rPr>
+        <w:t>: </w:t>
+      </w:r>
+      <w:r>
+        <w:rPr>
+          <w:rFonts w:ascii="Courier New" w:eastAsia="Times New Roman" w:hAnsi="Courier New" w:cs="Courier New"/>
+          <w:color w:val="09885A"/>
+          <w:sz w:val="18"/>
+          <w:szCs w:val="18"/>
+        </w:rPr>
+        <w:t>1</w:t>
+      </w:r>
+      <w:r>
+        <w:rPr>
+          <w:rFonts w:ascii="Courier New" w:eastAsia="Times New Roman" w:hAnsi="Courier New" w:cs="Courier New"/>
+          <w:color w:val="000000"/>
+          <w:sz w:val="18"/>
+          <w:szCs w:val="18"/>
+        </w:rPr>
+        <w:t>,</w:t>
+      </w:r>
+    </w:p>
+    <w:p>
+      <w:pPr>
+        <w:shd w:val="clear" w:color="auto" w:fill="FFFFFE"/>
+        <w:spacing w:after="0" w:line="240" w:lineRule="atLeast"/>
+        <w:rPr>
+          <w:rFonts w:ascii="Courier New" w:eastAsia="Times New Roman" w:hAnsi="Courier New" w:cs="Courier New"/>
+          <w:color w:val="000000"/>
+          <w:sz w:val="18"/>
+          <w:szCs w:val="18"/>
+        </w:rPr>
+      </w:pPr>
+      <w:r>
+        <w:rPr>
+          <w:rFonts w:ascii="Courier New" w:eastAsia="Times New Roman" w:hAnsi="Courier New" w:cs="Courier New"/>
+          <w:color w:val="000000"/>
+          <w:sz w:val="18"/>
+          <w:szCs w:val="18"/>
+        </w:rPr>
+        <w:t>    </w:t>
+      </w:r>
+      <w:r>
+        <w:rPr>
+          <w:rFonts w:ascii="Courier New" w:eastAsia="Times New Roman" w:hAnsi="Courier New" w:cs="Courier New"/>
+          <w:color w:val="A31515"/>
+          <w:sz w:val="18"/>
+          <w:szCs w:val="18"/>
+        </w:rPr>
+        <w:t>"</w:t>
+      </w:r>
+      <w:proofErr w:type="spellStart"/>
+      <w:r>
+        <w:rPr>
+          <w:rFonts w:ascii="Courier New" w:eastAsia="Times New Roman" w:hAnsi="Courier New" w:cs="Courier New"/>
+          <w:color w:val="A31515"/>
+          <w:sz w:val="18"/>
+          <w:szCs w:val="18"/>
+        </w:rPr>
+        <w:t>error_message</w:t>
+      </w:r>
+      <w:proofErr w:type="spellEnd"/>
+      <w:r>
+        <w:rPr>
+          <w:rFonts w:ascii="Courier New" w:eastAsia="Times New Roman" w:hAnsi="Courier New" w:cs="Courier New"/>
+          <w:color w:val="A31515"/>
+          <w:sz w:val="18"/>
+          <w:szCs w:val="18"/>
+        </w:rPr>
+        <w:t>"</w:t>
+      </w:r>
+      <w:r>
+        <w:rPr>
+          <w:rFonts w:ascii="Courier New" w:eastAsia="Times New Roman" w:hAnsi="Courier New" w:cs="Courier New"/>
+          <w:color w:val="000000"/>
+          <w:sz w:val="18"/>
+          <w:szCs w:val="18"/>
+        </w:rPr>
+        <w:t>: </w:t>
+      </w:r>
+      <w:r>
+        <w:rPr>
+          <w:rFonts w:ascii="Courier New" w:eastAsia="Times New Roman" w:hAnsi="Courier New" w:cs="Courier New"/>
+          <w:color w:val="0451A5"/>
+          <w:sz w:val="18"/>
+          <w:szCs w:val="18"/>
+        </w:rPr>
+        <w:t>"Post Created Successfully"</w:t>
+      </w:r>
+    </w:p>
+    <w:p>
+      <w:pPr>
+        <w:shd w:val="clear" w:color="auto" w:fill="FFFFFE"/>
+        <w:spacing w:after="0" w:line="240" w:lineRule="atLeast"/>
+        <w:rPr>
+          <w:rFonts w:ascii="Courier New" w:eastAsia="Times New Roman" w:hAnsi="Courier New" w:cs="Courier New"/>
+          <w:color w:val="000000"/>
+          <w:sz w:val="18"/>
+          <w:szCs w:val="18"/>
+        </w:rPr>
+      </w:pPr>
+      <w:r>
+        <w:rPr>
+          <w:rFonts w:ascii="Courier New" w:eastAsia="Times New Roman" w:hAnsi="Courier New" w:cs="Courier New"/>
+          <w:color w:val="000000"/>
+          <w:sz w:val="18"/>
+          <w:szCs w:val="18"/>
+        </w:rPr>
+        <w:t>}</w:t>
+      </w:r>
+    </w:p>
+    <w:p>
+      <w:pPr>
+        <w:rPr>
+          <w:b/>
+          <w:bCs/>
+          <w:color w:val="FF0000"/>
+          <w:sz w:val="40"/>
+          <w:szCs w:val="32"/>
+        </w:rPr>
+      </w:pPr>
+      <w:bookmarkStart w:id="0" w:name="_GoBack"/>
+      <w:bookmarkEnd w:id="0"/>
     </w:p>
     <w:p>
       <w:pPr>
